--- a/Elimar/Casos de Uso/Casos de Uso.docx
+++ b/Elimar/Casos de Uso/Casos de Uso.docx
@@ -12,9 +12,9 @@
           <w:lang w:eastAsia="pt-BR"/>
         </w:rPr>
         <w:drawing>
-          <wp:inline distT="0" distB="0" distL="0" distR="0" wp14:anchorId="729144CC" wp14:editId="15E1DC81">
-            <wp:extent cx="5400040" cy="3100705"/>
-            <wp:effectExtent l="0" t="0" r="0" b="4445"/>
+          <wp:inline distT="0" distB="0" distL="0" distR="0" wp14:anchorId="686632B5" wp14:editId="6E6B4072">
+            <wp:extent cx="5400040" cy="2557145"/>
+            <wp:effectExtent l="0" t="0" r="0" b="0"/>
             <wp:docPr id="1" name="Imagem 1"/>
             <wp:cNvGraphicFramePr>
               <a:graphicFrameLocks xmlns:a="http://schemas.openxmlformats.org/drawingml/2006/main" noChangeAspect="1"/>
@@ -35,7 +35,7 @@
                   <pic:spPr>
                     <a:xfrm>
                       <a:off x="0" y="0"/>
-                      <a:ext cx="5400040" cy="3100705"/>
+                      <a:ext cx="5400040" cy="2557145"/>
                     </a:xfrm>
                     <a:prstGeom prst="rect">
                       <a:avLst/>
@@ -97,6 +97,13 @@
         </w:rPr>
         <w:t>Lançamento de Férias</w:t>
       </w:r>
+      <w:r>
+        <w:rPr>
+          <w:color w:val="auto"/>
+          <w:szCs w:val="22"/>
+        </w:rPr>
+        <w:t xml:space="preserve"> – Solicitar Férias</w:t>
+      </w:r>
     </w:p>
     <w:p>
       <w:pPr>
@@ -149,6 +156,9 @@
       </w:r>
       <w:r>
         <w:t>Lançamento de Férias</w:t>
+      </w:r>
+      <w:r>
+        <w:t xml:space="preserve"> – Solicitar Férias</w:t>
       </w:r>
     </w:p>
     <w:tbl>
@@ -214,7 +224,14 @@
                 <w:rFonts w:cs="Times New Roman"/>
                 <w:szCs w:val="24"/>
               </w:rPr>
-              <w:t>Lançamento de Férias</w:t>
+              <w:t xml:space="preserve">Solicitar </w:t>
+            </w:r>
+            <w:r>
+              <w:rPr>
+                <w:rFonts w:cs="Times New Roman"/>
+                <w:szCs w:val="24"/>
+              </w:rPr>
+              <w:t>Férias</w:t>
             </w:r>
           </w:p>
         </w:tc>
@@ -272,7 +289,49 @@
                 <w:rFonts w:cs="Times New Roman"/>
                 <w:szCs w:val="24"/>
               </w:rPr>
-              <w:t xml:space="preserve">Lançamento de férias será solicitada ao preencher os requisitos necessários e deverá ser aprovada por um superior ou alguém de posto equivalente </w:t>
+              <w:t xml:space="preserve">As </w:t>
+            </w:r>
+            <w:r>
+              <w:rPr>
+                <w:rFonts w:cs="Times New Roman"/>
+                <w:szCs w:val="24"/>
+              </w:rPr>
+              <w:t>férias ser</w:t>
+            </w:r>
+            <w:r>
+              <w:rPr>
+                <w:rFonts w:cs="Times New Roman"/>
+                <w:szCs w:val="24"/>
+              </w:rPr>
+              <w:t>ão</w:t>
+            </w:r>
+            <w:r>
+              <w:rPr>
+                <w:rFonts w:cs="Times New Roman"/>
+                <w:szCs w:val="24"/>
+              </w:rPr>
+              <w:t xml:space="preserve"> solicitada</w:t>
+            </w:r>
+            <w:r>
+              <w:rPr>
+                <w:rFonts w:cs="Times New Roman"/>
+                <w:szCs w:val="24"/>
+              </w:rPr>
+              <w:t>s</w:t>
+            </w:r>
+            <w:r>
+              <w:rPr>
+                <w:rFonts w:cs="Times New Roman"/>
+                <w:szCs w:val="24"/>
+              </w:rPr>
+              <w:t xml:space="preserve"> ao preencher os requisitos necessários e </w:t>
+            </w:r>
+            <w:r>
+              <w:rPr>
+                <w:rFonts w:cs="Times New Roman"/>
+                <w:szCs w:val="24"/>
+              </w:rPr>
+              <w:t>aguardara aprovação</w:t>
             </w:r>
             <w:r>
               <w:rPr>
@@ -337,21 +396,7 @@
                 <w:rFonts w:cs="Times New Roman"/>
                 <w:szCs w:val="24"/>
               </w:rPr>
-              <w:t xml:space="preserve">Usuário, </w:t>
-            </w:r>
-            <w:r>
-              <w:rPr>
-                <w:rFonts w:cs="Times New Roman"/>
-                <w:szCs w:val="24"/>
-              </w:rPr>
-              <w:t>Superior Imediato</w:t>
-            </w:r>
-            <w:r>
-              <w:rPr>
-                <w:rFonts w:cs="Times New Roman"/>
-                <w:szCs w:val="24"/>
-              </w:rPr>
-              <w:t>/Equivalente</w:t>
+              <w:t>Usuário</w:t>
             </w:r>
           </w:p>
         </w:tc>
@@ -408,42 +453,14 @@
                 <w:rFonts w:cs="Times New Roman"/>
                 <w:szCs w:val="24"/>
               </w:rPr>
-              <w:t>Usuário/</w:t>
-            </w:r>
-            <w:r>
-              <w:rPr>
-                <w:rFonts w:cs="Times New Roman"/>
-                <w:szCs w:val="24"/>
-              </w:rPr>
-              <w:t>Superior Imediato</w:t>
-            </w:r>
-            <w:r>
-              <w:rPr>
-                <w:rFonts w:cs="Times New Roman"/>
-                <w:szCs w:val="24"/>
-              </w:rPr>
-              <w:t>/Equivalente</w:t>
-            </w:r>
-            <w:r>
-              <w:rPr>
-                <w:rFonts w:cs="Times New Roman"/>
-                <w:szCs w:val="24"/>
-              </w:rPr>
-              <w:t xml:space="preserve"> deve</w:t>
-            </w:r>
-            <w:r>
-              <w:rPr>
-                <w:rFonts w:cs="Times New Roman"/>
-                <w:szCs w:val="24"/>
-              </w:rPr>
-              <w:t>m</w:t>
-            </w:r>
-            <w:r>
-              <w:rPr>
-                <w:rFonts w:cs="Times New Roman"/>
-                <w:szCs w:val="24"/>
-              </w:rPr>
-              <w:t xml:space="preserve"> estar </w:t>
+              <w:t>Usuário</w:t>
+            </w:r>
+            <w:r>
+              <w:rPr>
+                <w:rFonts w:cs="Times New Roman"/>
+                <w:szCs w:val="24"/>
+              </w:rPr>
+              <w:t xml:space="preserve"> deve estar </w:t>
             </w:r>
             <w:proofErr w:type="spellStart"/>
             <w:r>
@@ -452,13 +469,6 @@
                 <w:szCs w:val="24"/>
               </w:rPr>
               <w:t>logado</w:t>
-            </w:r>
-            <w:r>
-              <w:rPr>
-                <w:rFonts w:cs="Times New Roman"/>
-                <w:szCs w:val="24"/>
-              </w:rPr>
-              <w:t>s</w:t>
             </w:r>
             <w:proofErr w:type="spellEnd"/>
             <w:r>
@@ -530,21 +540,14 @@
                 <w:rFonts w:cs="Times New Roman"/>
                 <w:szCs w:val="24"/>
               </w:rPr>
-              <w:t xml:space="preserve">Pedido solicitado, </w:t>
-            </w:r>
-            <w:r>
-              <w:rPr>
-                <w:rFonts w:cs="Times New Roman"/>
-                <w:szCs w:val="24"/>
-              </w:rPr>
-              <w:t>Pedido concedido</w:t>
-            </w:r>
-            <w:r>
-              <w:rPr>
-                <w:rFonts w:cs="Times New Roman"/>
-                <w:szCs w:val="24"/>
-              </w:rPr>
-              <w:t>/negado</w:t>
+              <w:t>Pedido solicitado</w:t>
+            </w:r>
+            <w:r>
+              <w:rPr>
+                <w:rFonts w:cs="Times New Roman"/>
+                <w:szCs w:val="24"/>
+              </w:rPr>
+              <w:t xml:space="preserve"> e aguardando aprovação</w:t>
             </w:r>
             <w:r>
               <w:rPr>
@@ -723,7 +726,7 @@
                 <w:rFonts w:cs="Times New Roman"/>
                 <w:szCs w:val="24"/>
               </w:rPr>
-              <w:t>Solicitar</w:t>
+              <w:t>Preencher</w:t>
             </w:r>
             <w:proofErr w:type="gramEnd"/>
             <w:r>
@@ -731,14 +734,7 @@
                 <w:rFonts w:cs="Times New Roman"/>
                 <w:szCs w:val="24"/>
               </w:rPr>
-              <w:t xml:space="preserve"> férias</w:t>
-            </w:r>
-            <w:r>
-              <w:rPr>
-                <w:rFonts w:cs="Times New Roman"/>
-                <w:szCs w:val="24"/>
-              </w:rPr>
-              <w:t>.</w:t>
+              <w:t xml:space="preserve"> dados solicitação</w:t>
             </w:r>
           </w:p>
           <w:p>
@@ -759,7 +755,7 @@
                 <w:rFonts w:cs="Times New Roman"/>
                 <w:szCs w:val="24"/>
               </w:rPr>
-              <w:t>[S</w:t>
+              <w:t>[A</w:t>
             </w:r>
             <w:proofErr w:type="gramStart"/>
             <w:r>
@@ -767,21 +763,7 @@
                 <w:rFonts w:cs="Times New Roman"/>
                 <w:szCs w:val="24"/>
               </w:rPr>
-              <w:t>]</w:t>
-            </w:r>
-            <w:r>
-              <w:rPr>
-                <w:rFonts w:cs="Times New Roman"/>
-                <w:szCs w:val="24"/>
-              </w:rPr>
-              <w:t xml:space="preserve"> </w:t>
-            </w:r>
-            <w:r>
-              <w:rPr>
-                <w:rFonts w:cs="Times New Roman"/>
-                <w:szCs w:val="24"/>
-              </w:rPr>
-              <w:t>Validar</w:t>
+              <w:t>] Enviar</w:t>
             </w:r>
             <w:proofErr w:type="gramEnd"/>
             <w:r>
@@ -789,21 +771,7 @@
                 <w:rFonts w:cs="Times New Roman"/>
                 <w:szCs w:val="24"/>
               </w:rPr>
-              <w:t xml:space="preserve"> </w:t>
-            </w:r>
-            <w:r>
-              <w:rPr>
-                <w:rFonts w:cs="Times New Roman"/>
-                <w:szCs w:val="24"/>
-              </w:rPr>
-              <w:t>pedido</w:t>
-            </w:r>
-            <w:r>
-              <w:rPr>
-                <w:rFonts w:cs="Times New Roman"/>
-                <w:szCs w:val="24"/>
-              </w:rPr>
-              <w:t>.</w:t>
+              <w:t xml:space="preserve"> solicitação</w:t>
             </w:r>
           </w:p>
           <w:p>
@@ -832,7 +800,21 @@
                 <w:rFonts w:cs="Times New Roman"/>
                 <w:szCs w:val="24"/>
               </w:rPr>
-              <w:t>] Criar</w:t>
+              <w:t>]</w:t>
+            </w:r>
+            <w:r>
+              <w:rPr>
+                <w:rFonts w:cs="Times New Roman"/>
+                <w:szCs w:val="24"/>
+              </w:rPr>
+              <w:t xml:space="preserve"> </w:t>
+            </w:r>
+            <w:r>
+              <w:rPr>
+                <w:rFonts w:cs="Times New Roman"/>
+                <w:szCs w:val="24"/>
+              </w:rPr>
+              <w:t>Validar</w:t>
             </w:r>
             <w:proofErr w:type="gramEnd"/>
             <w:r>
@@ -840,7 +822,21 @@
                 <w:rFonts w:cs="Times New Roman"/>
                 <w:szCs w:val="24"/>
               </w:rPr>
-              <w:t xml:space="preserve"> pedido.</w:t>
+              <w:t xml:space="preserve"> </w:t>
+            </w:r>
+            <w:r>
+              <w:rPr>
+                <w:rFonts w:cs="Times New Roman"/>
+                <w:szCs w:val="24"/>
+              </w:rPr>
+              <w:t>pedido</w:t>
+            </w:r>
+            <w:r>
+              <w:rPr>
+                <w:rFonts w:cs="Times New Roman"/>
+                <w:szCs w:val="24"/>
+              </w:rPr>
+              <w:t>.</w:t>
             </w:r>
           </w:p>
           <w:p>
@@ -869,14 +865,7 @@
                 <w:rFonts w:cs="Times New Roman"/>
                 <w:szCs w:val="24"/>
               </w:rPr>
-              <w:t xml:space="preserve">] </w:t>
-            </w:r>
-            <w:r>
-              <w:rPr>
-                <w:rFonts w:cs="Times New Roman"/>
-                <w:szCs w:val="24"/>
-              </w:rPr>
-              <w:t>Solicitar</w:t>
+              <w:t>] Criar</w:t>
             </w:r>
             <w:proofErr w:type="gramEnd"/>
             <w:r>
@@ -884,7 +873,7 @@
                 <w:rFonts w:cs="Times New Roman"/>
                 <w:szCs w:val="24"/>
               </w:rPr>
-              <w:t xml:space="preserve"> aprovação.</w:t>
+              <w:t xml:space="preserve"> pedido.</w:t>
             </w:r>
           </w:p>
           <w:p>
@@ -905,21 +894,37 @@
                 <w:rFonts w:cs="Times New Roman"/>
                 <w:szCs w:val="24"/>
               </w:rPr>
-              <w:t xml:space="preserve">[S] </w:t>
-            </w:r>
-            <w:r>
-              <w:rPr>
-                <w:rFonts w:cs="Times New Roman"/>
-                <w:szCs w:val="24"/>
-              </w:rPr>
-              <w:t>Notificar Superior Imediato/Equivalente</w:t>
-            </w:r>
-            <w:r>
-              <w:rPr>
-                <w:rFonts w:cs="Times New Roman"/>
-                <w:szCs w:val="24"/>
-              </w:rPr>
-              <w:t>.</w:t>
+              <w:t>[S</w:t>
+            </w:r>
+            <w:proofErr w:type="gramStart"/>
+            <w:r>
+              <w:rPr>
+                <w:rFonts w:cs="Times New Roman"/>
+                <w:szCs w:val="24"/>
+              </w:rPr>
+              <w:t xml:space="preserve">] </w:t>
+            </w:r>
+            <w:r>
+              <w:rPr>
+                <w:rFonts w:cs="Times New Roman"/>
+                <w:szCs w:val="24"/>
+              </w:rPr>
+              <w:t>Criar</w:t>
+            </w:r>
+            <w:proofErr w:type="gramEnd"/>
+            <w:r>
+              <w:rPr>
+                <w:rFonts w:cs="Times New Roman"/>
+                <w:szCs w:val="24"/>
+              </w:rPr>
+              <w:t xml:space="preserve"> solicitação de </w:t>
+            </w:r>
+            <w:r>
+              <w:rPr>
+                <w:rFonts w:cs="Times New Roman"/>
+                <w:szCs w:val="24"/>
+              </w:rPr>
+              <w:t>aprovação.</w:t>
             </w:r>
           </w:p>
           <w:p>
@@ -940,264 +945,8 @@
                 <w:rFonts w:cs="Times New Roman"/>
                 <w:szCs w:val="24"/>
               </w:rPr>
-              <w:t>[</w:t>
-            </w:r>
-            <w:r>
-              <w:rPr>
-                <w:rFonts w:cs="Times New Roman"/>
-                <w:szCs w:val="24"/>
-              </w:rPr>
-              <w:t>A</w:t>
-            </w:r>
-            <w:proofErr w:type="gramStart"/>
-            <w:r>
-              <w:rPr>
-                <w:rFonts w:cs="Times New Roman"/>
-                <w:szCs w:val="24"/>
-              </w:rPr>
-              <w:t>]</w:t>
-            </w:r>
-            <w:r>
-              <w:rPr>
-                <w:rFonts w:cs="Times New Roman"/>
-                <w:szCs w:val="24"/>
-              </w:rPr>
-              <w:t xml:space="preserve"> </w:t>
-            </w:r>
-            <w:r>
-              <w:rPr>
-                <w:rFonts w:cs="Times New Roman"/>
-                <w:szCs w:val="24"/>
-              </w:rPr>
-              <w:t>Aprovar</w:t>
-            </w:r>
-            <w:r>
-              <w:rPr>
-                <w:rFonts w:cs="Times New Roman"/>
-                <w:szCs w:val="24"/>
-              </w:rPr>
-              <w:t xml:space="preserve"> ou negar</w:t>
-            </w:r>
-            <w:proofErr w:type="gramEnd"/>
-            <w:r>
-              <w:rPr>
-                <w:rFonts w:cs="Times New Roman"/>
-                <w:szCs w:val="24"/>
-              </w:rPr>
-              <w:t xml:space="preserve"> pedido</w:t>
-            </w:r>
-            <w:r>
-              <w:rPr>
-                <w:rFonts w:cs="Times New Roman"/>
-                <w:szCs w:val="24"/>
-              </w:rPr>
-              <w:t>.</w:t>
-            </w:r>
-          </w:p>
-          <w:p>
-            <w:pPr>
-              <w:pStyle w:val="PargrafodaLista"/>
-              <w:numPr>
-                <w:ilvl w:val="0"/>
-                <w:numId w:val="1"/>
-              </w:numPr>
-              <w:spacing w:line="240" w:lineRule="auto"/>
-              <w:rPr>
-                <w:rFonts w:cs="Times New Roman"/>
-                <w:szCs w:val="24"/>
-              </w:rPr>
-            </w:pPr>
-            <w:r>
-              <w:rPr>
-                <w:rFonts w:cs="Times New Roman"/>
-                <w:szCs w:val="24"/>
-              </w:rPr>
-              <w:t>[S</w:t>
-            </w:r>
-            <w:proofErr w:type="gramStart"/>
-            <w:r>
-              <w:rPr>
-                <w:rFonts w:cs="Times New Roman"/>
-                <w:szCs w:val="24"/>
-              </w:rPr>
-              <w:t>]</w:t>
-            </w:r>
-            <w:r>
-              <w:rPr>
-                <w:rFonts w:cs="Times New Roman"/>
-                <w:szCs w:val="24"/>
-              </w:rPr>
-              <w:t xml:space="preserve"> Bloquear</w:t>
-            </w:r>
-            <w:proofErr w:type="gramEnd"/>
-            <w:r>
-              <w:rPr>
-                <w:rFonts w:cs="Times New Roman"/>
-                <w:szCs w:val="24"/>
-              </w:rPr>
-              <w:t xml:space="preserve"> lançamento de horas trabalhadas no período</w:t>
-            </w:r>
-            <w:r>
-              <w:rPr>
-                <w:rFonts w:cs="Times New Roman"/>
-                <w:szCs w:val="24"/>
-              </w:rPr>
-              <w:t xml:space="preserve"> se aprovado</w:t>
-            </w:r>
-            <w:r>
-              <w:rPr>
-                <w:rFonts w:cs="Times New Roman"/>
-                <w:szCs w:val="24"/>
-              </w:rPr>
-              <w:t>.</w:t>
-            </w:r>
-          </w:p>
-          <w:p>
-            <w:pPr>
-              <w:pStyle w:val="PargrafodaLista"/>
-              <w:numPr>
-                <w:ilvl w:val="0"/>
-                <w:numId w:val="1"/>
-              </w:numPr>
-              <w:spacing w:line="240" w:lineRule="auto"/>
-              <w:rPr>
-                <w:rFonts w:cs="Times New Roman"/>
-                <w:szCs w:val="24"/>
-              </w:rPr>
-            </w:pPr>
-            <w:r>
-              <w:rPr>
-                <w:rFonts w:cs="Times New Roman"/>
-                <w:szCs w:val="24"/>
-              </w:rPr>
-              <w:t>[S</w:t>
-            </w:r>
-            <w:proofErr w:type="gramStart"/>
-            <w:r>
-              <w:rPr>
-                <w:rFonts w:cs="Times New Roman"/>
-                <w:szCs w:val="24"/>
-              </w:rPr>
-              <w:t>]</w:t>
-            </w:r>
-            <w:r>
-              <w:rPr>
-                <w:rFonts w:cs="Times New Roman"/>
-                <w:szCs w:val="24"/>
-              </w:rPr>
-              <w:t xml:space="preserve"> Criar</w:t>
-            </w:r>
-            <w:proofErr w:type="gramEnd"/>
-            <w:r>
-              <w:rPr>
-                <w:rFonts w:cs="Times New Roman"/>
-                <w:szCs w:val="24"/>
-              </w:rPr>
-              <w:t>.</w:t>
-            </w:r>
-          </w:p>
-          <w:p>
-            <w:pPr>
-              <w:pStyle w:val="PargrafodaLista"/>
-              <w:numPr>
-                <w:ilvl w:val="0"/>
-                <w:numId w:val="1"/>
-              </w:numPr>
-              <w:spacing w:line="240" w:lineRule="auto"/>
-              <w:rPr>
-                <w:rFonts w:cs="Times New Roman"/>
-                <w:szCs w:val="24"/>
-              </w:rPr>
-            </w:pPr>
-            <w:r>
-              <w:rPr>
-                <w:rFonts w:cs="Times New Roman"/>
-                <w:szCs w:val="24"/>
-              </w:rPr>
-              <w:t>[S</w:t>
-            </w:r>
-            <w:proofErr w:type="gramStart"/>
-            <w:r>
-              <w:rPr>
-                <w:rFonts w:cs="Times New Roman"/>
-                <w:szCs w:val="24"/>
-              </w:rPr>
-              <w:t>]</w:t>
-            </w:r>
-            <w:r>
-              <w:rPr>
-                <w:rFonts w:cs="Times New Roman"/>
-                <w:szCs w:val="24"/>
-              </w:rPr>
-              <w:t xml:space="preserve"> Excluir</w:t>
-            </w:r>
-            <w:proofErr w:type="gramEnd"/>
-            <w:r>
-              <w:rPr>
-                <w:rFonts w:cs="Times New Roman"/>
-                <w:szCs w:val="24"/>
-              </w:rPr>
-              <w:t xml:space="preserve"> notificação da tela de notificações do </w:t>
-            </w:r>
-            <w:r>
-              <w:rPr>
-                <w:rFonts w:cs="Times New Roman"/>
-                <w:szCs w:val="24"/>
-              </w:rPr>
-              <w:t>Superior Imediato/Equivalente</w:t>
-            </w:r>
-            <w:r>
-              <w:rPr>
-                <w:rFonts w:cs="Times New Roman"/>
-                <w:szCs w:val="24"/>
-              </w:rPr>
-              <w:t>.</w:t>
-            </w:r>
-          </w:p>
-          <w:p>
-            <w:pPr>
-              <w:pStyle w:val="PargrafodaLista"/>
-              <w:numPr>
-                <w:ilvl w:val="0"/>
-                <w:numId w:val="1"/>
-              </w:numPr>
-              <w:spacing w:line="240" w:lineRule="auto"/>
-              <w:rPr>
-                <w:rFonts w:cs="Times New Roman"/>
-                <w:szCs w:val="24"/>
-              </w:rPr>
-            </w:pPr>
-            <w:r>
-              <w:rPr>
-                <w:rFonts w:cs="Times New Roman"/>
-                <w:szCs w:val="24"/>
-              </w:rPr>
-              <w:t>[S</w:t>
-            </w:r>
-            <w:proofErr w:type="gramStart"/>
-            <w:r>
-              <w:rPr>
-                <w:rFonts w:cs="Times New Roman"/>
-                <w:szCs w:val="24"/>
-              </w:rPr>
-              <w:t>] Notificar</w:t>
-            </w:r>
-            <w:proofErr w:type="gramEnd"/>
-            <w:r>
-              <w:rPr>
-                <w:rFonts w:cs="Times New Roman"/>
-                <w:szCs w:val="24"/>
-              </w:rPr>
-              <w:t xml:space="preserve"> solicitante com mensagem MG 13.</w:t>
-            </w:r>
-          </w:p>
-          <w:p>
-            <w:pPr>
-              <w:rPr>
-                <w:rFonts w:cs="Times New Roman"/>
-                <w:szCs w:val="24"/>
-              </w:rPr>
-            </w:pPr>
+              <w:t>[S] Notificar Superior Imediato/Equivalente.</w:t>
+            </w:r>
           </w:p>
         </w:tc>
       </w:tr>
@@ -1465,7 +1214,6 @@
                 <w:b/>
                 <w:szCs w:val="24"/>
               </w:rPr>
-              <w:lastRenderedPageBreak/>
               <w:t>Validações:</w:t>
             </w:r>
           </w:p>
@@ -1495,16 +1243,22 @@
       <w:pPr>
         <w:jc w:val="center"/>
       </w:pPr>
+    </w:p>
+    <w:p>
+      <w:pPr>
+        <w:jc w:val="center"/>
+      </w:pPr>
       <w:r>
         <w:rPr>
           <w:noProof/>
           <w:lang w:eastAsia="pt-BR"/>
         </w:rPr>
+        <w:lastRenderedPageBreak/>
         <w:drawing>
-          <wp:inline distT="0" distB="0" distL="0" distR="0" wp14:anchorId="183B4981" wp14:editId="7C7A5073">
-            <wp:extent cx="4457700" cy="3143250"/>
+          <wp:inline distT="0" distB="0" distL="0" distR="0" wp14:anchorId="73A186FC" wp14:editId="0F927AE4">
+            <wp:extent cx="5400040" cy="2442210"/>
             <wp:effectExtent l="0" t="0" r="0" b="0"/>
-            <wp:docPr id="3" name="Imagem 3"/>
+            <wp:docPr id="5" name="Imagem 5"/>
             <wp:cNvGraphicFramePr>
               <a:graphicFrameLocks xmlns:a="http://schemas.openxmlformats.org/drawingml/2006/main" noChangeAspect="1"/>
             </wp:cNvGraphicFramePr>
@@ -1524,7 +1278,7 @@
                   <pic:spPr>
                     <a:xfrm>
                       <a:off x="0" y="0"/>
-                      <a:ext cx="4457700" cy="3143250"/>
+                      <a:ext cx="5400040" cy="2442210"/>
                     </a:xfrm>
                     <a:prstGeom prst="rect">
                       <a:avLst/>
@@ -1536,8 +1290,6 @@
           </wp:inline>
         </w:drawing>
       </w:r>
-      <w:bookmarkStart w:id="2" w:name="_GoBack"/>
-      <w:bookmarkEnd w:id="2"/>
     </w:p>
     <w:p>
       <w:pPr>
@@ -1568,14 +1320,21 @@
           <w:color w:val="auto"/>
           <w:szCs w:val="22"/>
         </w:rPr>
-        <w:t xml:space="preserve">: </w:t>
+        <w:t xml:space="preserve">: Caso de Uso </w:t>
       </w:r>
       <w:r>
         <w:rPr>
           <w:color w:val="auto"/>
           <w:szCs w:val="22"/>
         </w:rPr>
-        <w:t>Cadastrar Distribuição de Horas Extras</w:t>
+        <w:t>Lançamento de Férias</w:t>
+      </w:r>
+      <w:r>
+        <w:rPr>
+          <w:color w:val="auto"/>
+          <w:szCs w:val="22"/>
+        </w:rPr>
+        <w:t xml:space="preserve"> – Aprovar Férias</w:t>
       </w:r>
     </w:p>
     <w:p>
@@ -1583,13 +1342,7 @@
         <w:jc w:val="center"/>
       </w:pPr>
       <w:r>
-        <w:t xml:space="preserve">Fonte: </w:t>
-      </w:r>
-      <w:r>
-        <w:t>Elimar Ulisses Toigo da Costa</w:t>
-      </w:r>
-      <w:r>
-        <w:t xml:space="preserve"> (2016)</w:t>
+        <w:t>Fonte: Elimar Ulisses Toigo da Costa (2016)</w:t>
       </w:r>
     </w:p>
     <w:p/>
@@ -1601,10 +1354,7 @@
         <w:jc w:val="center"/>
       </w:pPr>
       <w:r>
-        <w:t xml:space="preserve">Tabela </w:t>
-      </w:r>
-      <w:r>
-        <w:t>x</w:t>
+        <w:t>Tabela x</w:t>
       </w:r>
       <w:r>
         <w:fldChar w:fldCharType="begin"/>
@@ -1628,10 +1378,13 @@
         <w:t xml:space="preserve"> </w:t>
       </w:r>
       <w:r>
-        <w:t xml:space="preserve">Cadastrar </w:t>
-      </w:r>
-      <w:r>
-        <w:t>Distribuição de Horas Extras</w:t>
+        <w:t xml:space="preserve">Lançamento de Férias – </w:t>
+      </w:r>
+      <w:r>
+        <w:t>Aprovar</w:t>
+      </w:r>
+      <w:r>
+        <w:t xml:space="preserve"> Férias</w:t>
       </w:r>
     </w:p>
     <w:tbl>
@@ -1697,6 +1450,1008 @@
                 <w:rFonts w:cs="Times New Roman"/>
                 <w:szCs w:val="24"/>
               </w:rPr>
+              <w:t xml:space="preserve">Aprovar </w:t>
+            </w:r>
+            <w:r>
+              <w:rPr>
+                <w:rFonts w:cs="Times New Roman"/>
+                <w:szCs w:val="24"/>
+              </w:rPr>
+              <w:t>Férias</w:t>
+            </w:r>
+          </w:p>
+        </w:tc>
+      </w:tr>
+      <w:tr>
+        <w:tc>
+          <w:tcPr>
+            <w:tcW w:w="2518" w:type="dxa"/>
+            <w:tcBorders>
+              <w:top w:val="single" w:sz="4" w:space="0" w:color="000000" w:themeColor="text1"/>
+              <w:left w:val="single" w:sz="4" w:space="0" w:color="000000" w:themeColor="text1"/>
+              <w:bottom w:val="single" w:sz="4" w:space="0" w:color="000000" w:themeColor="text1"/>
+              <w:right w:val="single" w:sz="4" w:space="0" w:color="000000" w:themeColor="text1"/>
+            </w:tcBorders>
+            <w:hideMark/>
+          </w:tcPr>
+          <w:p>
+            <w:pPr>
+              <w:rPr>
+                <w:rFonts w:cs="Times New Roman"/>
+                <w:b/>
+                <w:szCs w:val="24"/>
+              </w:rPr>
+            </w:pPr>
+            <w:r>
+              <w:rPr>
+                <w:rFonts w:cs="Times New Roman"/>
+                <w:b/>
+                <w:szCs w:val="24"/>
+              </w:rPr>
+              <w:t>Descrição</w:t>
+            </w:r>
+          </w:p>
+        </w:tc>
+        <w:tc>
+          <w:tcPr>
+            <w:tcW w:w="6693" w:type="dxa"/>
+            <w:tcBorders>
+              <w:top w:val="single" w:sz="4" w:space="0" w:color="000000" w:themeColor="text1"/>
+              <w:left w:val="single" w:sz="4" w:space="0" w:color="000000" w:themeColor="text1"/>
+              <w:bottom w:val="single" w:sz="4" w:space="0" w:color="000000" w:themeColor="text1"/>
+              <w:right w:val="single" w:sz="4" w:space="0" w:color="000000" w:themeColor="text1"/>
+            </w:tcBorders>
+            <w:hideMark/>
+          </w:tcPr>
+          <w:p>
+            <w:pPr>
+              <w:rPr>
+                <w:rFonts w:cs="Times New Roman"/>
+                <w:szCs w:val="24"/>
+              </w:rPr>
+            </w:pPr>
+            <w:r>
+              <w:rPr>
+                <w:rFonts w:cs="Times New Roman"/>
+                <w:szCs w:val="24"/>
+              </w:rPr>
+              <w:t xml:space="preserve">Aprovar as férias solicitadas </w:t>
+            </w:r>
+            <w:r>
+              <w:rPr>
+                <w:rFonts w:cs="Times New Roman"/>
+                <w:szCs w:val="24"/>
+              </w:rPr>
+              <w:t>por um</w:t>
+            </w:r>
+            <w:r>
+              <w:rPr>
+                <w:rFonts w:cs="Times New Roman"/>
+                <w:szCs w:val="24"/>
+              </w:rPr>
+              <w:t xml:space="preserve"> subordinado ou usuário de posto equivalente</w:t>
+            </w:r>
+            <w:r>
+              <w:rPr>
+                <w:rFonts w:cs="Times New Roman"/>
+                <w:szCs w:val="24"/>
+              </w:rPr>
+              <w:t>.</w:t>
+            </w:r>
+          </w:p>
+        </w:tc>
+      </w:tr>
+      <w:tr>
+        <w:tc>
+          <w:tcPr>
+            <w:tcW w:w="2518" w:type="dxa"/>
+            <w:tcBorders>
+              <w:top w:val="single" w:sz="4" w:space="0" w:color="000000" w:themeColor="text1"/>
+              <w:left w:val="single" w:sz="4" w:space="0" w:color="000000" w:themeColor="text1"/>
+              <w:bottom w:val="single" w:sz="4" w:space="0" w:color="000000" w:themeColor="text1"/>
+              <w:right w:val="single" w:sz="4" w:space="0" w:color="000000" w:themeColor="text1"/>
+            </w:tcBorders>
+            <w:hideMark/>
+          </w:tcPr>
+          <w:p>
+            <w:pPr>
+              <w:rPr>
+                <w:rFonts w:cs="Times New Roman"/>
+                <w:b/>
+                <w:szCs w:val="24"/>
+              </w:rPr>
+            </w:pPr>
+            <w:r>
+              <w:rPr>
+                <w:rFonts w:cs="Times New Roman"/>
+                <w:b/>
+                <w:szCs w:val="24"/>
+              </w:rPr>
+              <w:t>Atores</w:t>
+            </w:r>
+          </w:p>
+        </w:tc>
+        <w:tc>
+          <w:tcPr>
+            <w:tcW w:w="6693" w:type="dxa"/>
+            <w:tcBorders>
+              <w:top w:val="single" w:sz="4" w:space="0" w:color="000000" w:themeColor="text1"/>
+              <w:left w:val="single" w:sz="4" w:space="0" w:color="000000" w:themeColor="text1"/>
+              <w:bottom w:val="single" w:sz="4" w:space="0" w:color="000000" w:themeColor="text1"/>
+              <w:right w:val="single" w:sz="4" w:space="0" w:color="000000" w:themeColor="text1"/>
+            </w:tcBorders>
+            <w:hideMark/>
+          </w:tcPr>
+          <w:p>
+            <w:pPr>
+              <w:rPr>
+                <w:rFonts w:cs="Times New Roman"/>
+                <w:szCs w:val="24"/>
+              </w:rPr>
+            </w:pPr>
+            <w:r>
+              <w:rPr>
+                <w:rFonts w:cs="Times New Roman"/>
+                <w:szCs w:val="24"/>
+              </w:rPr>
+              <w:t>Superior Imediato/Equivalente</w:t>
+            </w:r>
+          </w:p>
+        </w:tc>
+      </w:tr>
+      <w:tr>
+        <w:tc>
+          <w:tcPr>
+            <w:tcW w:w="2518" w:type="dxa"/>
+            <w:tcBorders>
+              <w:top w:val="single" w:sz="4" w:space="0" w:color="000000" w:themeColor="text1"/>
+              <w:left w:val="single" w:sz="4" w:space="0" w:color="000000" w:themeColor="text1"/>
+              <w:bottom w:val="single" w:sz="4" w:space="0" w:color="000000" w:themeColor="text1"/>
+              <w:right w:val="single" w:sz="4" w:space="0" w:color="000000" w:themeColor="text1"/>
+            </w:tcBorders>
+            <w:hideMark/>
+          </w:tcPr>
+          <w:p>
+            <w:pPr>
+              <w:rPr>
+                <w:rFonts w:cs="Times New Roman"/>
+                <w:b/>
+                <w:szCs w:val="24"/>
+              </w:rPr>
+            </w:pPr>
+            <w:r>
+              <w:rPr>
+                <w:rFonts w:cs="Times New Roman"/>
+                <w:b/>
+                <w:szCs w:val="24"/>
+              </w:rPr>
+              <w:t>Pré-Condição</w:t>
+            </w:r>
+          </w:p>
+        </w:tc>
+        <w:tc>
+          <w:tcPr>
+            <w:tcW w:w="6693" w:type="dxa"/>
+            <w:tcBorders>
+              <w:top w:val="single" w:sz="4" w:space="0" w:color="000000" w:themeColor="text1"/>
+              <w:left w:val="single" w:sz="4" w:space="0" w:color="000000" w:themeColor="text1"/>
+              <w:bottom w:val="single" w:sz="4" w:space="0" w:color="000000" w:themeColor="text1"/>
+              <w:right w:val="single" w:sz="4" w:space="0" w:color="000000" w:themeColor="text1"/>
+            </w:tcBorders>
+          </w:tcPr>
+          <w:p>
+            <w:pPr>
+              <w:rPr>
+                <w:rFonts w:cs="Times New Roman"/>
+                <w:szCs w:val="24"/>
+              </w:rPr>
+            </w:pPr>
+            <w:r>
+              <w:rPr>
+                <w:rFonts w:cs="Times New Roman"/>
+                <w:szCs w:val="24"/>
+              </w:rPr>
+              <w:t xml:space="preserve">Superior Imediato/Equivalente devem estar </w:t>
+            </w:r>
+            <w:proofErr w:type="spellStart"/>
+            <w:r>
+              <w:rPr>
+                <w:rFonts w:cs="Times New Roman"/>
+                <w:szCs w:val="24"/>
+              </w:rPr>
+              <w:t>logados</w:t>
+            </w:r>
+            <w:proofErr w:type="spellEnd"/>
+            <w:r>
+              <w:rPr>
+                <w:rFonts w:cs="Times New Roman"/>
+                <w:szCs w:val="24"/>
+              </w:rPr>
+              <w:t xml:space="preserve"> no sistema.</w:t>
+            </w:r>
+          </w:p>
+        </w:tc>
+      </w:tr>
+      <w:tr>
+        <w:tc>
+          <w:tcPr>
+            <w:tcW w:w="2518" w:type="dxa"/>
+            <w:tcBorders>
+              <w:top w:val="single" w:sz="4" w:space="0" w:color="000000" w:themeColor="text1"/>
+              <w:left w:val="single" w:sz="4" w:space="0" w:color="000000" w:themeColor="text1"/>
+              <w:bottom w:val="single" w:sz="4" w:space="0" w:color="000000" w:themeColor="text1"/>
+              <w:right w:val="single" w:sz="4" w:space="0" w:color="000000" w:themeColor="text1"/>
+            </w:tcBorders>
+            <w:hideMark/>
+          </w:tcPr>
+          <w:p>
+            <w:pPr>
+              <w:rPr>
+                <w:rFonts w:cs="Times New Roman"/>
+                <w:b/>
+                <w:szCs w:val="24"/>
+              </w:rPr>
+            </w:pPr>
+            <w:r>
+              <w:rPr>
+                <w:rFonts w:cs="Times New Roman"/>
+                <w:b/>
+                <w:szCs w:val="24"/>
+              </w:rPr>
+              <w:t>Pós-Condição</w:t>
+            </w:r>
+          </w:p>
+        </w:tc>
+        <w:tc>
+          <w:tcPr>
+            <w:tcW w:w="6693" w:type="dxa"/>
+            <w:tcBorders>
+              <w:top w:val="single" w:sz="4" w:space="0" w:color="000000" w:themeColor="text1"/>
+              <w:left w:val="single" w:sz="4" w:space="0" w:color="000000" w:themeColor="text1"/>
+              <w:bottom w:val="single" w:sz="4" w:space="0" w:color="000000" w:themeColor="text1"/>
+              <w:right w:val="single" w:sz="4" w:space="0" w:color="000000" w:themeColor="text1"/>
+            </w:tcBorders>
+          </w:tcPr>
+          <w:p>
+            <w:pPr>
+              <w:rPr>
+                <w:rFonts w:cs="Times New Roman"/>
+                <w:szCs w:val="24"/>
+              </w:rPr>
+            </w:pPr>
+            <w:r>
+              <w:rPr>
+                <w:rFonts w:cs="Times New Roman"/>
+                <w:szCs w:val="24"/>
+              </w:rPr>
+              <w:t>Pedido concedido/negado.</w:t>
+            </w:r>
+          </w:p>
+        </w:tc>
+      </w:tr>
+      <w:tr>
+        <w:tc>
+          <w:tcPr>
+            <w:tcW w:w="2518" w:type="dxa"/>
+            <w:tcBorders>
+              <w:top w:val="single" w:sz="4" w:space="0" w:color="000000" w:themeColor="text1"/>
+              <w:left w:val="single" w:sz="4" w:space="0" w:color="000000" w:themeColor="text1"/>
+              <w:bottom w:val="single" w:sz="4" w:space="0" w:color="000000" w:themeColor="text1"/>
+              <w:right w:val="single" w:sz="4" w:space="0" w:color="000000" w:themeColor="text1"/>
+            </w:tcBorders>
+            <w:hideMark/>
+          </w:tcPr>
+          <w:p>
+            <w:pPr>
+              <w:rPr>
+                <w:rFonts w:cs="Times New Roman"/>
+                <w:b/>
+                <w:szCs w:val="24"/>
+              </w:rPr>
+            </w:pPr>
+            <w:r>
+              <w:rPr>
+                <w:rFonts w:cs="Times New Roman"/>
+                <w:b/>
+                <w:szCs w:val="24"/>
+              </w:rPr>
+              <w:t>Requisitos Ass</w:t>
+            </w:r>
+            <w:r>
+              <w:rPr>
+                <w:rFonts w:cs="Times New Roman"/>
+                <w:b/>
+                <w:szCs w:val="24"/>
+              </w:rPr>
+              <w:t>o</w:t>
+            </w:r>
+            <w:r>
+              <w:rPr>
+                <w:rFonts w:cs="Times New Roman"/>
+                <w:b/>
+                <w:szCs w:val="24"/>
+              </w:rPr>
+              <w:t>ciados</w:t>
+            </w:r>
+          </w:p>
+        </w:tc>
+        <w:tc>
+          <w:tcPr>
+            <w:tcW w:w="6693" w:type="dxa"/>
+            <w:tcBorders>
+              <w:top w:val="single" w:sz="4" w:space="0" w:color="000000" w:themeColor="text1"/>
+              <w:left w:val="single" w:sz="4" w:space="0" w:color="000000" w:themeColor="text1"/>
+              <w:bottom w:val="single" w:sz="4" w:space="0" w:color="000000" w:themeColor="text1"/>
+              <w:right w:val="single" w:sz="4" w:space="0" w:color="000000" w:themeColor="text1"/>
+            </w:tcBorders>
+          </w:tcPr>
+          <w:p>
+            <w:pPr>
+              <w:rPr>
+                <w:rFonts w:cs="Times New Roman"/>
+                <w:szCs w:val="24"/>
+              </w:rPr>
+            </w:pPr>
+            <w:r>
+              <w:rPr>
+                <w:rFonts w:cs="Times New Roman"/>
+                <w:szCs w:val="24"/>
+              </w:rPr>
+              <w:t>RF17 – Apontamento de Horas</w:t>
+            </w:r>
+          </w:p>
+        </w:tc>
+      </w:tr>
+      <w:tr>
+        <w:tc>
+          <w:tcPr>
+            <w:tcW w:w="9211" w:type="dxa"/>
+            <w:gridSpan w:val="2"/>
+            <w:tcBorders>
+              <w:top w:val="single" w:sz="4" w:space="0" w:color="000000" w:themeColor="text1"/>
+              <w:left w:val="single" w:sz="4" w:space="0" w:color="000000" w:themeColor="text1"/>
+              <w:bottom w:val="single" w:sz="4" w:space="0" w:color="000000" w:themeColor="text1"/>
+              <w:right w:val="single" w:sz="4" w:space="0" w:color="000000" w:themeColor="text1"/>
+            </w:tcBorders>
+            <w:shd w:val="clear" w:color="auto" w:fill="BDD6EE" w:themeFill="accent1" w:themeFillTint="66"/>
+            <w:hideMark/>
+          </w:tcPr>
+          <w:p>
+            <w:pPr>
+              <w:rPr>
+                <w:rFonts w:cs="Times New Roman"/>
+                <w:b/>
+                <w:szCs w:val="24"/>
+              </w:rPr>
+            </w:pPr>
+            <w:r>
+              <w:rPr>
+                <w:rFonts w:cs="Times New Roman"/>
+                <w:b/>
+                <w:szCs w:val="24"/>
+              </w:rPr>
+              <w:t>Fluxo Principal</w:t>
+            </w:r>
+            <w:r>
+              <w:rPr>
+                <w:rFonts w:cs="Times New Roman"/>
+                <w:b/>
+                <w:szCs w:val="24"/>
+              </w:rPr>
+              <w:t>:</w:t>
+            </w:r>
+          </w:p>
+        </w:tc>
+      </w:tr>
+      <w:tr>
+        <w:tc>
+          <w:tcPr>
+            <w:tcW w:w="9211" w:type="dxa"/>
+            <w:gridSpan w:val="2"/>
+            <w:tcBorders>
+              <w:top w:val="single" w:sz="4" w:space="0" w:color="000000" w:themeColor="text1"/>
+              <w:left w:val="single" w:sz="4" w:space="0" w:color="000000" w:themeColor="text1"/>
+              <w:bottom w:val="single" w:sz="4" w:space="0" w:color="000000" w:themeColor="text1"/>
+              <w:right w:val="single" w:sz="4" w:space="0" w:color="000000" w:themeColor="text1"/>
+            </w:tcBorders>
+            <w:shd w:val="clear" w:color="auto" w:fill="auto"/>
+          </w:tcPr>
+          <w:p>
+            <w:pPr>
+              <w:pStyle w:val="PargrafodaLista"/>
+              <w:numPr>
+                <w:ilvl w:val="0"/>
+                <w:numId w:val="5"/>
+              </w:numPr>
+              <w:spacing w:line="240" w:lineRule="auto"/>
+              <w:rPr>
+                <w:rFonts w:cs="Times New Roman"/>
+                <w:szCs w:val="24"/>
+              </w:rPr>
+            </w:pPr>
+            <w:r>
+              <w:rPr>
+                <w:rFonts w:cs="Times New Roman"/>
+                <w:szCs w:val="24"/>
+              </w:rPr>
+              <w:t>[A</w:t>
+            </w:r>
+            <w:proofErr w:type="gramStart"/>
+            <w:r>
+              <w:rPr>
+                <w:rFonts w:cs="Times New Roman"/>
+                <w:szCs w:val="24"/>
+              </w:rPr>
+              <w:t xml:space="preserve">] </w:t>
+            </w:r>
+            <w:r>
+              <w:rPr>
+                <w:rFonts w:cs="Times New Roman"/>
+                <w:szCs w:val="24"/>
+              </w:rPr>
+              <w:t>Visualizar</w:t>
+            </w:r>
+            <w:proofErr w:type="gramEnd"/>
+            <w:r>
+              <w:rPr>
+                <w:rFonts w:cs="Times New Roman"/>
+                <w:szCs w:val="24"/>
+              </w:rPr>
+              <w:t xml:space="preserve"> pedido.</w:t>
+            </w:r>
+          </w:p>
+          <w:p>
+            <w:pPr>
+              <w:pStyle w:val="PargrafodaLista"/>
+              <w:numPr>
+                <w:ilvl w:val="0"/>
+                <w:numId w:val="5"/>
+              </w:numPr>
+              <w:spacing w:line="240" w:lineRule="auto"/>
+              <w:rPr>
+                <w:rFonts w:cs="Times New Roman"/>
+                <w:szCs w:val="24"/>
+              </w:rPr>
+            </w:pPr>
+            <w:r>
+              <w:rPr>
+                <w:rFonts w:cs="Times New Roman"/>
+                <w:szCs w:val="24"/>
+              </w:rPr>
+              <w:t>[A</w:t>
+            </w:r>
+            <w:proofErr w:type="gramStart"/>
+            <w:r>
+              <w:rPr>
+                <w:rFonts w:cs="Times New Roman"/>
+                <w:szCs w:val="24"/>
+              </w:rPr>
+              <w:t xml:space="preserve">] </w:t>
+            </w:r>
+            <w:r>
+              <w:rPr>
+                <w:rFonts w:cs="Times New Roman"/>
+                <w:szCs w:val="24"/>
+              </w:rPr>
+              <w:t>Aprovar ou negar</w:t>
+            </w:r>
+            <w:proofErr w:type="gramEnd"/>
+            <w:r>
+              <w:rPr>
+                <w:rFonts w:cs="Times New Roman"/>
+                <w:szCs w:val="24"/>
+              </w:rPr>
+              <w:t xml:space="preserve"> pedido</w:t>
+            </w:r>
+            <w:r>
+              <w:rPr>
+                <w:rFonts w:cs="Times New Roman"/>
+                <w:szCs w:val="24"/>
+              </w:rPr>
+              <w:t>.</w:t>
+            </w:r>
+          </w:p>
+          <w:p>
+            <w:pPr>
+              <w:pStyle w:val="PargrafodaLista"/>
+              <w:numPr>
+                <w:ilvl w:val="0"/>
+                <w:numId w:val="5"/>
+              </w:numPr>
+              <w:spacing w:line="240" w:lineRule="auto"/>
+              <w:rPr>
+                <w:rFonts w:cs="Times New Roman"/>
+                <w:szCs w:val="24"/>
+              </w:rPr>
+            </w:pPr>
+            <w:r>
+              <w:rPr>
+                <w:rFonts w:cs="Times New Roman"/>
+                <w:szCs w:val="24"/>
+              </w:rPr>
+              <w:t>[S</w:t>
+            </w:r>
+            <w:proofErr w:type="gramStart"/>
+            <w:r>
+              <w:rPr>
+                <w:rFonts w:cs="Times New Roman"/>
+                <w:szCs w:val="24"/>
+              </w:rPr>
+              <w:t>] Bloquear</w:t>
+            </w:r>
+            <w:proofErr w:type="gramEnd"/>
+            <w:r>
+              <w:rPr>
+                <w:rFonts w:cs="Times New Roman"/>
+                <w:szCs w:val="24"/>
+              </w:rPr>
+              <w:t xml:space="preserve"> lançamento de horas trabalhadas no período se aprovado</w:t>
+            </w:r>
+            <w:r>
+              <w:rPr>
+                <w:rFonts w:cs="Times New Roman"/>
+                <w:szCs w:val="24"/>
+              </w:rPr>
+              <w:t>.</w:t>
+            </w:r>
+          </w:p>
+          <w:p>
+            <w:pPr>
+              <w:pStyle w:val="PargrafodaLista"/>
+              <w:numPr>
+                <w:ilvl w:val="0"/>
+                <w:numId w:val="5"/>
+              </w:numPr>
+              <w:spacing w:line="240" w:lineRule="auto"/>
+              <w:rPr>
+                <w:rFonts w:cs="Times New Roman"/>
+                <w:szCs w:val="24"/>
+              </w:rPr>
+            </w:pPr>
+            <w:r>
+              <w:rPr>
+                <w:rFonts w:cs="Times New Roman"/>
+                <w:szCs w:val="24"/>
+              </w:rPr>
+              <w:t>[S</w:t>
+            </w:r>
+            <w:proofErr w:type="gramStart"/>
+            <w:r>
+              <w:rPr>
+                <w:rFonts w:cs="Times New Roman"/>
+                <w:szCs w:val="24"/>
+              </w:rPr>
+              <w:t>] Criar</w:t>
+            </w:r>
+            <w:proofErr w:type="gramEnd"/>
+            <w:r>
+              <w:rPr>
+                <w:rFonts w:cs="Times New Roman"/>
+                <w:szCs w:val="24"/>
+              </w:rPr>
+              <w:t>.</w:t>
+            </w:r>
+          </w:p>
+          <w:p>
+            <w:pPr>
+              <w:pStyle w:val="PargrafodaLista"/>
+              <w:numPr>
+                <w:ilvl w:val="0"/>
+                <w:numId w:val="5"/>
+              </w:numPr>
+              <w:spacing w:line="240" w:lineRule="auto"/>
+              <w:rPr>
+                <w:rFonts w:cs="Times New Roman"/>
+                <w:szCs w:val="24"/>
+              </w:rPr>
+            </w:pPr>
+            <w:r>
+              <w:rPr>
+                <w:rFonts w:cs="Times New Roman"/>
+                <w:szCs w:val="24"/>
+              </w:rPr>
+              <w:t>[S</w:t>
+            </w:r>
+            <w:proofErr w:type="gramStart"/>
+            <w:r>
+              <w:rPr>
+                <w:rFonts w:cs="Times New Roman"/>
+                <w:szCs w:val="24"/>
+              </w:rPr>
+              <w:t>] Excluir</w:t>
+            </w:r>
+            <w:proofErr w:type="gramEnd"/>
+            <w:r>
+              <w:rPr>
+                <w:rFonts w:cs="Times New Roman"/>
+                <w:szCs w:val="24"/>
+              </w:rPr>
+              <w:t xml:space="preserve"> notificação da tela de notificações do Superior Imediato/Equivalente</w:t>
+            </w:r>
+            <w:r>
+              <w:rPr>
+                <w:rFonts w:cs="Times New Roman"/>
+                <w:szCs w:val="24"/>
+              </w:rPr>
+              <w:t>.</w:t>
+            </w:r>
+          </w:p>
+          <w:p>
+            <w:pPr>
+              <w:pStyle w:val="PargrafodaLista"/>
+              <w:numPr>
+                <w:ilvl w:val="0"/>
+                <w:numId w:val="5"/>
+              </w:numPr>
+              <w:spacing w:line="240" w:lineRule="auto"/>
+              <w:rPr>
+                <w:rFonts w:cs="Times New Roman"/>
+                <w:szCs w:val="24"/>
+              </w:rPr>
+            </w:pPr>
+            <w:r>
+              <w:rPr>
+                <w:rFonts w:cs="Times New Roman"/>
+                <w:szCs w:val="24"/>
+              </w:rPr>
+              <w:t>[S</w:t>
+            </w:r>
+            <w:proofErr w:type="gramStart"/>
+            <w:r>
+              <w:rPr>
+                <w:rFonts w:cs="Times New Roman"/>
+                <w:szCs w:val="24"/>
+              </w:rPr>
+              <w:t>] Notificar</w:t>
+            </w:r>
+            <w:proofErr w:type="gramEnd"/>
+            <w:r>
+              <w:rPr>
+                <w:rFonts w:cs="Times New Roman"/>
+                <w:szCs w:val="24"/>
+              </w:rPr>
+              <w:t xml:space="preserve"> solicitante com mensagem MG 13.</w:t>
+            </w:r>
+          </w:p>
+          <w:p>
+            <w:pPr>
+              <w:rPr>
+                <w:rFonts w:cs="Times New Roman"/>
+                <w:szCs w:val="24"/>
+              </w:rPr>
+            </w:pPr>
+          </w:p>
+        </w:tc>
+      </w:tr>
+      <w:tr>
+        <w:tc>
+          <w:tcPr>
+            <w:tcW w:w="9211" w:type="dxa"/>
+            <w:gridSpan w:val="2"/>
+            <w:tcBorders>
+              <w:top w:val="single" w:sz="4" w:space="0" w:color="000000" w:themeColor="text1"/>
+              <w:left w:val="single" w:sz="4" w:space="0" w:color="000000" w:themeColor="text1"/>
+              <w:bottom w:val="single" w:sz="4" w:space="0" w:color="000000" w:themeColor="text1"/>
+              <w:right w:val="single" w:sz="4" w:space="0" w:color="000000" w:themeColor="text1"/>
+            </w:tcBorders>
+            <w:shd w:val="clear" w:color="auto" w:fill="BDD6EE" w:themeFill="accent1" w:themeFillTint="66"/>
+            <w:hideMark/>
+          </w:tcPr>
+          <w:p>
+            <w:pPr>
+              <w:rPr>
+                <w:rFonts w:cs="Times New Roman"/>
+                <w:szCs w:val="24"/>
+              </w:rPr>
+            </w:pPr>
+            <w:r>
+              <w:rPr>
+                <w:rFonts w:cs="Times New Roman"/>
+                <w:b/>
+                <w:szCs w:val="24"/>
+              </w:rPr>
+              <w:t>Tratamento das Exceções</w:t>
+            </w:r>
+            <w:r>
+              <w:rPr>
+                <w:rFonts w:cs="Times New Roman"/>
+                <w:b/>
+                <w:szCs w:val="24"/>
+              </w:rPr>
+              <w:t>:</w:t>
+            </w:r>
+          </w:p>
+        </w:tc>
+      </w:tr>
+      <w:tr>
+        <w:trPr>
+          <w:trHeight w:val="516"/>
+        </w:trPr>
+        <w:tc>
+          <w:tcPr>
+            <w:tcW w:w="9211" w:type="dxa"/>
+            <w:gridSpan w:val="2"/>
+            <w:tcBorders>
+              <w:top w:val="single" w:sz="4" w:space="0" w:color="000000" w:themeColor="text1"/>
+              <w:left w:val="single" w:sz="4" w:space="0" w:color="000000" w:themeColor="text1"/>
+              <w:bottom w:val="single" w:sz="4" w:space="0" w:color="000000" w:themeColor="text1"/>
+              <w:right w:val="single" w:sz="4" w:space="0" w:color="000000" w:themeColor="text1"/>
+            </w:tcBorders>
+          </w:tcPr>
+          <w:p>
+            <w:pPr>
+              <w:rPr>
+                <w:rFonts w:cs="Times New Roman"/>
+                <w:szCs w:val="24"/>
+              </w:rPr>
+            </w:pPr>
+          </w:p>
+          <w:p>
+            <w:pPr>
+              <w:rPr>
+                <w:rFonts w:cs="Times New Roman"/>
+                <w:szCs w:val="24"/>
+              </w:rPr>
+            </w:pPr>
+          </w:p>
+        </w:tc>
+      </w:tr>
+      <w:tr>
+        <w:tc>
+          <w:tcPr>
+            <w:tcW w:w="9211" w:type="dxa"/>
+            <w:gridSpan w:val="2"/>
+            <w:shd w:val="clear" w:color="auto" w:fill="BDD6EE" w:themeFill="accent1" w:themeFillTint="66"/>
+            <w:hideMark/>
+          </w:tcPr>
+          <w:p>
+            <w:pPr>
+              <w:rPr>
+                <w:rFonts w:cs="Times New Roman"/>
+                <w:szCs w:val="24"/>
+              </w:rPr>
+            </w:pPr>
+            <w:r>
+              <w:rPr>
+                <w:rFonts w:cs="Times New Roman"/>
+                <w:b/>
+                <w:szCs w:val="24"/>
+              </w:rPr>
+              <w:t>Validações:</w:t>
+            </w:r>
+          </w:p>
+        </w:tc>
+      </w:tr>
+      <w:tr>
+        <w:trPr>
+          <w:trHeight w:val="516"/>
+        </w:trPr>
+        <w:tc>
+          <w:tcPr>
+            <w:tcW w:w="9211" w:type="dxa"/>
+            <w:gridSpan w:val="2"/>
+          </w:tcPr>
+          <w:p>
+            <w:pPr>
+              <w:rPr>
+                <w:rFonts w:cs="Times New Roman"/>
+                <w:szCs w:val="24"/>
+              </w:rPr>
+            </w:pPr>
+          </w:p>
+        </w:tc>
+      </w:tr>
+    </w:tbl>
+    <w:p>
+      <w:pPr>
+        <w:jc w:val="center"/>
+      </w:pPr>
+    </w:p>
+    <w:p>
+      <w:pPr>
+        <w:jc w:val="center"/>
+      </w:pPr>
+      <w:r>
+        <w:rPr>
+          <w:noProof/>
+          <w:lang w:eastAsia="pt-BR"/>
+        </w:rPr>
+        <w:lastRenderedPageBreak/>
+        <w:drawing>
+          <wp:inline distT="0" distB="0" distL="0" distR="0" wp14:anchorId="013E4C74" wp14:editId="62855C12">
+            <wp:extent cx="4686300" cy="3533775"/>
+            <wp:effectExtent l="0" t="0" r="0" b="9525"/>
+            <wp:docPr id="2" name="Imagem 2"/>
+            <wp:cNvGraphicFramePr>
+              <a:graphicFrameLocks xmlns:a="http://schemas.openxmlformats.org/drawingml/2006/main" noChangeAspect="1"/>
+            </wp:cNvGraphicFramePr>
+            <a:graphic xmlns:a="http://schemas.openxmlformats.org/drawingml/2006/main">
+              <a:graphicData uri="http://schemas.openxmlformats.org/drawingml/2006/picture">
+                <pic:pic xmlns:pic="http://schemas.openxmlformats.org/drawingml/2006/picture">
+                  <pic:nvPicPr>
+                    <pic:cNvPr id="1" name=""/>
+                    <pic:cNvPicPr/>
+                  </pic:nvPicPr>
+                  <pic:blipFill>
+                    <a:blip r:embed="rId7"/>
+                    <a:stretch>
+                      <a:fillRect/>
+                    </a:stretch>
+                  </pic:blipFill>
+                  <pic:spPr>
+                    <a:xfrm>
+                      <a:off x="0" y="0"/>
+                      <a:ext cx="4686300" cy="3533775"/>
+                    </a:xfrm>
+                    <a:prstGeom prst="rect">
+                      <a:avLst/>
+                    </a:prstGeom>
+                  </pic:spPr>
+                </pic:pic>
+              </a:graphicData>
+            </a:graphic>
+          </wp:inline>
+        </w:drawing>
+      </w:r>
+    </w:p>
+    <w:p>
+      <w:pPr>
+        <w:pStyle w:val="Legenda"/>
+        <w:spacing w:after="0"/>
+        <w:jc w:val="center"/>
+        <w:rPr>
+          <w:color w:val="auto"/>
+          <w:szCs w:val="22"/>
+        </w:rPr>
+      </w:pPr>
+      <w:r>
+        <w:rPr>
+          <w:color w:val="auto"/>
+          <w:szCs w:val="22"/>
+        </w:rPr>
+        <w:t>Figura</w:t>
+      </w:r>
+      <w:r>
+        <w:rPr>
+          <w:color w:val="auto"/>
+          <w:szCs w:val="22"/>
+        </w:rPr>
+        <w:t xml:space="preserve"> x</w:t>
+      </w:r>
+      <w:r>
+        <w:rPr>
+          <w:color w:val="auto"/>
+          <w:szCs w:val="22"/>
+        </w:rPr>
+        <w:t xml:space="preserve">: </w:t>
+      </w:r>
+      <w:r>
+        <w:rPr>
+          <w:color w:val="auto"/>
+          <w:szCs w:val="22"/>
+        </w:rPr>
+        <w:t>Cadastrar Distribuição de Horas Extras</w:t>
+      </w:r>
+    </w:p>
+    <w:p>
+      <w:pPr>
+        <w:jc w:val="center"/>
+      </w:pPr>
+      <w:r>
+        <w:t xml:space="preserve">Fonte: </w:t>
+      </w:r>
+      <w:r>
+        <w:t>Elimar Ulisses Toigo da Costa</w:t>
+      </w:r>
+      <w:r>
+        <w:t xml:space="preserve"> (2016)</w:t>
+      </w:r>
+    </w:p>
+    <w:p/>
+    <w:p>
+      <w:pPr>
+        <w:pStyle w:val="Legenda"/>
+        <w:keepNext/>
+        <w:spacing w:after="0"/>
+        <w:jc w:val="center"/>
+      </w:pPr>
+      <w:r>
+        <w:t xml:space="preserve">Tabela </w:t>
+      </w:r>
+      <w:r>
+        <w:t>x</w:t>
+      </w:r>
+      <w:r>
+        <w:fldChar w:fldCharType="begin"/>
+      </w:r>
+      <w:r>
+        <w:instrText xml:space="preserve"> SEQ Tabela \* ARABIC </w:instrText>
+      </w:r>
+      <w:r>
+        <w:fldChar w:fldCharType="end"/>
+      </w:r>
+      <w:r>
+        <w:t xml:space="preserve">: </w:t>
+      </w:r>
+      <w:r>
+        <w:t xml:space="preserve">Caso de Uso </w:t>
+      </w:r>
+      <w:r>
+        <w:t>–</w:t>
+      </w:r>
+      <w:r>
+        <w:t xml:space="preserve"> </w:t>
+      </w:r>
+      <w:r>
+        <w:t xml:space="preserve">Cadastrar </w:t>
+      </w:r>
+      <w:r>
+        <w:t>Distribuição de Horas Extras</w:t>
+      </w:r>
+    </w:p>
+    <w:tbl>
+      <w:tblPr>
+        <w:tblStyle w:val="Tabelacomgrade"/>
+        <w:tblW w:w="9211" w:type="dxa"/>
+        <w:tblLook w:val="04A0" w:firstRow="1" w:lastRow="0" w:firstColumn="1" w:lastColumn="0" w:noHBand="0" w:noVBand="1"/>
+      </w:tblPr>
+      <w:tblGrid>
+        <w:gridCol w:w="2518"/>
+        <w:gridCol w:w="6693"/>
+      </w:tblGrid>
+      <w:tr>
+        <w:tc>
+          <w:tcPr>
+            <w:tcW w:w="2518" w:type="dxa"/>
+            <w:tcBorders>
+              <w:top w:val="single" w:sz="4" w:space="0" w:color="000000" w:themeColor="text1"/>
+              <w:left w:val="single" w:sz="4" w:space="0" w:color="000000" w:themeColor="text1"/>
+              <w:bottom w:val="single" w:sz="4" w:space="0" w:color="000000" w:themeColor="text1"/>
+              <w:right w:val="single" w:sz="4" w:space="0" w:color="000000" w:themeColor="text1"/>
+            </w:tcBorders>
+            <w:hideMark/>
+          </w:tcPr>
+          <w:p>
+            <w:pPr>
+              <w:rPr>
+                <w:rFonts w:cs="Times New Roman"/>
+                <w:b/>
+                <w:szCs w:val="24"/>
+              </w:rPr>
+            </w:pPr>
+            <w:r>
+              <w:rPr>
+                <w:rFonts w:cs="Times New Roman"/>
+                <w:b/>
+                <w:szCs w:val="24"/>
+              </w:rPr>
+              <w:t>Caso de Uso</w:t>
+            </w:r>
+          </w:p>
+        </w:tc>
+        <w:tc>
+          <w:tcPr>
+            <w:tcW w:w="6693" w:type="dxa"/>
+            <w:tcBorders>
+              <w:top w:val="single" w:sz="4" w:space="0" w:color="000000" w:themeColor="text1"/>
+              <w:left w:val="single" w:sz="4" w:space="0" w:color="000000" w:themeColor="text1"/>
+              <w:bottom w:val="single" w:sz="4" w:space="0" w:color="000000" w:themeColor="text1"/>
+              <w:right w:val="single" w:sz="4" w:space="0" w:color="000000" w:themeColor="text1"/>
+            </w:tcBorders>
+            <w:hideMark/>
+          </w:tcPr>
+          <w:p>
+            <w:pPr>
+              <w:rPr>
+                <w:rFonts w:cs="Times New Roman"/>
+                <w:szCs w:val="24"/>
+              </w:rPr>
+            </w:pPr>
+            <w:r>
+              <w:rPr>
+                <w:rFonts w:cs="Times New Roman"/>
+                <w:szCs w:val="24"/>
+              </w:rPr>
               <w:t>Cadastrar Distribuição de Horas Extras</w:t>
             </w:r>
           </w:p>
@@ -2055,21 +2810,7 @@
                 <w:rFonts w:cs="Times New Roman"/>
                 <w:szCs w:val="24"/>
               </w:rPr>
-              <w:t>, RF15</w:t>
-            </w:r>
-            <w:r>
-              <w:rPr>
-                <w:rFonts w:cs="Times New Roman"/>
-                <w:szCs w:val="24"/>
-              </w:rPr>
-              <w:t xml:space="preserve"> –</w:t>
-            </w:r>
-            <w:r>
-              <w:rPr>
-                <w:rFonts w:cs="Times New Roman"/>
-                <w:szCs w:val="24"/>
-              </w:rPr>
-              <w:t xml:space="preserve"> Relatório de Horas Extras/Suplementação, RF17 – Apontamento de Horas</w:t>
+              <w:t>, RF15 – Relatório de Horas Extras/Suplementação, RF17 – Apontamento de Horas</w:t>
             </w:r>
           </w:p>
         </w:tc>
@@ -2457,21 +3198,7 @@
                 <w:rFonts w:cs="Times New Roman"/>
                 <w:szCs w:val="24"/>
               </w:rPr>
-              <w:t xml:space="preserve">1.a </w:t>
-            </w:r>
-            <w:r>
-              <w:rPr>
-                <w:rFonts w:cs="Times New Roman"/>
-                <w:szCs w:val="24"/>
-              </w:rPr>
-              <w:t>D</w:t>
-            </w:r>
-            <w:r>
-              <w:rPr>
-                <w:rFonts w:cs="Times New Roman"/>
-                <w:szCs w:val="24"/>
-              </w:rPr>
-              <w:t>ados inválidos.</w:t>
+              <w:t>1.a Dados inválidos.</w:t>
             </w:r>
           </w:p>
           <w:p>
@@ -2519,21 +3246,7 @@
                 <w:rFonts w:cs="Times New Roman"/>
                 <w:szCs w:val="24"/>
               </w:rPr>
-              <w:t xml:space="preserve"> mensagem de erro indicando os critérios não respeitados</w:t>
-            </w:r>
-            <w:r>
-              <w:rPr>
-                <w:rFonts w:cs="Times New Roman"/>
-                <w:szCs w:val="24"/>
-              </w:rPr>
-              <w:t xml:space="preserve"> ou informações não preenchidas</w:t>
-            </w:r>
-            <w:r>
-              <w:rPr>
-                <w:rFonts w:cs="Times New Roman"/>
-                <w:szCs w:val="24"/>
-              </w:rPr>
-              <w:t xml:space="preserve">. </w:t>
+              <w:t xml:space="preserve"> mensagem de erro indicando os critérios não respeitados ou informações não preenchidas. </w:t>
             </w:r>
           </w:p>
           <w:p>
@@ -2601,7 +3314,6 @@
                 <w:b/>
                 <w:szCs w:val="24"/>
               </w:rPr>
-              <w:lastRenderedPageBreak/>
               <w:t>Validações:</w:t>
             </w:r>
           </w:p>
@@ -2631,12 +3343,4415 @@
       <w:pPr>
         <w:jc w:val="center"/>
       </w:pPr>
+      <w:r>
+        <w:rPr>
+          <w:noProof/>
+          <w:lang w:eastAsia="pt-BR"/>
+        </w:rPr>
+        <w:lastRenderedPageBreak/>
+        <w:drawing>
+          <wp:inline distT="0" distB="0" distL="0" distR="0" wp14:anchorId="7317C7AE" wp14:editId="081DE33F">
+            <wp:extent cx="5400040" cy="2141855"/>
+            <wp:effectExtent l="0" t="0" r="0" b="0"/>
+            <wp:docPr id="10" name="Imagem 10"/>
+            <wp:cNvGraphicFramePr>
+              <a:graphicFrameLocks xmlns:a="http://schemas.openxmlformats.org/drawingml/2006/main" noChangeAspect="1"/>
+            </wp:cNvGraphicFramePr>
+            <a:graphic xmlns:a="http://schemas.openxmlformats.org/drawingml/2006/main">
+              <a:graphicData uri="http://schemas.openxmlformats.org/drawingml/2006/picture">
+                <pic:pic xmlns:pic="http://schemas.openxmlformats.org/drawingml/2006/picture">
+                  <pic:nvPicPr>
+                    <pic:cNvPr id="1" name=""/>
+                    <pic:cNvPicPr/>
+                  </pic:nvPicPr>
+                  <pic:blipFill>
+                    <a:blip r:embed="rId8"/>
+                    <a:stretch>
+                      <a:fillRect/>
+                    </a:stretch>
+                  </pic:blipFill>
+                  <pic:spPr>
+                    <a:xfrm>
+                      <a:off x="0" y="0"/>
+                      <a:ext cx="5400040" cy="2141855"/>
+                    </a:xfrm>
+                    <a:prstGeom prst="rect">
+                      <a:avLst/>
+                    </a:prstGeom>
+                  </pic:spPr>
+                </pic:pic>
+              </a:graphicData>
+            </a:graphic>
+          </wp:inline>
+        </w:drawing>
+      </w:r>
     </w:p>
     <w:p>
       <w:pPr>
+        <w:pStyle w:val="Legenda"/>
+        <w:spacing w:after="0"/>
         <w:jc w:val="center"/>
-      </w:pPr>
+        <w:rPr>
+          <w:color w:val="auto"/>
+          <w:szCs w:val="22"/>
+        </w:rPr>
+      </w:pPr>
+      <w:r>
+        <w:rPr>
+          <w:color w:val="auto"/>
+          <w:szCs w:val="22"/>
+        </w:rPr>
+        <w:t>Figura</w:t>
+      </w:r>
+      <w:r>
+        <w:rPr>
+          <w:color w:val="auto"/>
+          <w:szCs w:val="22"/>
+        </w:rPr>
+        <w:t xml:space="preserve"> x</w:t>
+      </w:r>
+      <w:r>
+        <w:rPr>
+          <w:color w:val="auto"/>
+          <w:szCs w:val="22"/>
+        </w:rPr>
+        <w:t xml:space="preserve">: </w:t>
+      </w:r>
+      <w:r>
+        <w:rPr>
+          <w:color w:val="auto"/>
+          <w:szCs w:val="22"/>
+        </w:rPr>
+        <w:t>Gerenciar Siglas – Cadastrar Siglas</w:t>
+      </w:r>
     </w:p>
+    <w:p>
+      <w:pPr>
+        <w:jc w:val="center"/>
+      </w:pPr>
+      <w:r>
+        <w:t>Fonte: Elimar Ulisses Toigo da Costa (2016)</w:t>
+      </w:r>
+    </w:p>
+    <w:p/>
+    <w:p>
+      <w:pPr>
+        <w:pStyle w:val="Legenda"/>
+        <w:keepNext/>
+        <w:spacing w:after="0"/>
+        <w:jc w:val="center"/>
+      </w:pPr>
+      <w:r>
+        <w:t>Tabela x</w:t>
+      </w:r>
+      <w:r>
+        <w:fldChar w:fldCharType="begin"/>
+      </w:r>
+      <w:r>
+        <w:instrText xml:space="preserve"> SEQ Tabela \* ARABIC </w:instrText>
+      </w:r>
+      <w:r>
+        <w:fldChar w:fldCharType="end"/>
+      </w:r>
+      <w:r>
+        <w:t xml:space="preserve">: </w:t>
+      </w:r>
+      <w:r>
+        <w:t xml:space="preserve">Caso de Uso </w:t>
+      </w:r>
+      <w:r>
+        <w:t>–</w:t>
+      </w:r>
+      <w:r>
+        <w:t xml:space="preserve"> </w:t>
+      </w:r>
+      <w:r>
+        <w:rPr>
+          <w:color w:val="auto"/>
+          <w:szCs w:val="22"/>
+        </w:rPr>
+        <w:t>Gerenciar Siglas – Cadastrar Siglas</w:t>
+      </w:r>
+    </w:p>
+    <w:tbl>
+      <w:tblPr>
+        <w:tblStyle w:val="Tabelacomgrade"/>
+        <w:tblW w:w="9211" w:type="dxa"/>
+        <w:tblLook w:val="04A0" w:firstRow="1" w:lastRow="0" w:firstColumn="1" w:lastColumn="0" w:noHBand="0" w:noVBand="1"/>
+      </w:tblPr>
+      <w:tblGrid>
+        <w:gridCol w:w="2518"/>
+        <w:gridCol w:w="6693"/>
+      </w:tblGrid>
+      <w:tr>
+        <w:tc>
+          <w:tcPr>
+            <w:tcW w:w="2518" w:type="dxa"/>
+            <w:tcBorders>
+              <w:top w:val="single" w:sz="4" w:space="0" w:color="000000" w:themeColor="text1"/>
+              <w:left w:val="single" w:sz="4" w:space="0" w:color="000000" w:themeColor="text1"/>
+              <w:bottom w:val="single" w:sz="4" w:space="0" w:color="000000" w:themeColor="text1"/>
+              <w:right w:val="single" w:sz="4" w:space="0" w:color="000000" w:themeColor="text1"/>
+            </w:tcBorders>
+            <w:hideMark/>
+          </w:tcPr>
+          <w:p>
+            <w:pPr>
+              <w:rPr>
+                <w:rFonts w:cs="Times New Roman"/>
+                <w:b/>
+                <w:szCs w:val="24"/>
+              </w:rPr>
+            </w:pPr>
+            <w:r>
+              <w:rPr>
+                <w:rFonts w:cs="Times New Roman"/>
+                <w:b/>
+                <w:szCs w:val="24"/>
+              </w:rPr>
+              <w:t>Caso de Uso</w:t>
+            </w:r>
+          </w:p>
+        </w:tc>
+        <w:tc>
+          <w:tcPr>
+            <w:tcW w:w="6693" w:type="dxa"/>
+            <w:tcBorders>
+              <w:top w:val="single" w:sz="4" w:space="0" w:color="000000" w:themeColor="text1"/>
+              <w:left w:val="single" w:sz="4" w:space="0" w:color="000000" w:themeColor="text1"/>
+              <w:bottom w:val="single" w:sz="4" w:space="0" w:color="000000" w:themeColor="text1"/>
+              <w:right w:val="single" w:sz="4" w:space="0" w:color="000000" w:themeColor="text1"/>
+            </w:tcBorders>
+            <w:hideMark/>
+          </w:tcPr>
+          <w:p>
+            <w:pPr>
+              <w:rPr>
+                <w:rFonts w:cs="Times New Roman"/>
+                <w:szCs w:val="24"/>
+              </w:rPr>
+            </w:pPr>
+            <w:r>
+              <w:rPr>
+                <w:rFonts w:cs="Times New Roman"/>
+                <w:szCs w:val="24"/>
+              </w:rPr>
+              <w:t xml:space="preserve">Cadastrar </w:t>
+            </w:r>
+            <w:r>
+              <w:rPr>
+                <w:rFonts w:cs="Times New Roman"/>
+                <w:szCs w:val="24"/>
+              </w:rPr>
+              <w:t>Siglas</w:t>
+            </w:r>
+          </w:p>
+        </w:tc>
+      </w:tr>
+      <w:tr>
+        <w:tc>
+          <w:tcPr>
+            <w:tcW w:w="2518" w:type="dxa"/>
+            <w:tcBorders>
+              <w:top w:val="single" w:sz="4" w:space="0" w:color="000000" w:themeColor="text1"/>
+              <w:left w:val="single" w:sz="4" w:space="0" w:color="000000" w:themeColor="text1"/>
+              <w:bottom w:val="single" w:sz="4" w:space="0" w:color="000000" w:themeColor="text1"/>
+              <w:right w:val="single" w:sz="4" w:space="0" w:color="000000" w:themeColor="text1"/>
+            </w:tcBorders>
+            <w:hideMark/>
+          </w:tcPr>
+          <w:p>
+            <w:pPr>
+              <w:rPr>
+                <w:rFonts w:cs="Times New Roman"/>
+                <w:b/>
+                <w:szCs w:val="24"/>
+              </w:rPr>
+            </w:pPr>
+            <w:r>
+              <w:rPr>
+                <w:rFonts w:cs="Times New Roman"/>
+                <w:b/>
+                <w:szCs w:val="24"/>
+              </w:rPr>
+              <w:t>Descrição</w:t>
+            </w:r>
+          </w:p>
+        </w:tc>
+        <w:tc>
+          <w:tcPr>
+            <w:tcW w:w="6693" w:type="dxa"/>
+            <w:tcBorders>
+              <w:top w:val="single" w:sz="4" w:space="0" w:color="000000" w:themeColor="text1"/>
+              <w:left w:val="single" w:sz="4" w:space="0" w:color="000000" w:themeColor="text1"/>
+              <w:bottom w:val="single" w:sz="4" w:space="0" w:color="000000" w:themeColor="text1"/>
+              <w:right w:val="single" w:sz="4" w:space="0" w:color="000000" w:themeColor="text1"/>
+            </w:tcBorders>
+            <w:hideMark/>
+          </w:tcPr>
+          <w:p>
+            <w:pPr>
+              <w:rPr>
+                <w:rFonts w:cs="Times New Roman"/>
+                <w:szCs w:val="24"/>
+              </w:rPr>
+            </w:pPr>
+            <w:r>
+              <w:rPr>
+                <w:rFonts w:cs="Times New Roman"/>
+                <w:szCs w:val="24"/>
+              </w:rPr>
+              <w:t xml:space="preserve">Cadastrar </w:t>
+            </w:r>
+            <w:r>
+              <w:rPr>
+                <w:rFonts w:cs="Times New Roman"/>
+                <w:szCs w:val="24"/>
+              </w:rPr>
+              <w:t>as siglas</w:t>
+            </w:r>
+            <w:r>
+              <w:rPr>
+                <w:rFonts w:cs="Times New Roman"/>
+                <w:szCs w:val="24"/>
+              </w:rPr>
+              <w:t>.</w:t>
+            </w:r>
+          </w:p>
+        </w:tc>
+      </w:tr>
+      <w:tr>
+        <w:trPr>
+          <w:trHeight w:val="354"/>
+        </w:trPr>
+        <w:tc>
+          <w:tcPr>
+            <w:tcW w:w="2518" w:type="dxa"/>
+            <w:tcBorders>
+              <w:top w:val="single" w:sz="4" w:space="0" w:color="000000" w:themeColor="text1"/>
+              <w:left w:val="single" w:sz="4" w:space="0" w:color="000000" w:themeColor="text1"/>
+              <w:bottom w:val="single" w:sz="4" w:space="0" w:color="000000" w:themeColor="text1"/>
+              <w:right w:val="single" w:sz="4" w:space="0" w:color="000000" w:themeColor="text1"/>
+            </w:tcBorders>
+            <w:hideMark/>
+          </w:tcPr>
+          <w:p>
+            <w:pPr>
+              <w:rPr>
+                <w:rFonts w:cs="Times New Roman"/>
+                <w:b/>
+                <w:szCs w:val="24"/>
+              </w:rPr>
+            </w:pPr>
+            <w:r>
+              <w:rPr>
+                <w:rFonts w:cs="Times New Roman"/>
+                <w:b/>
+                <w:szCs w:val="24"/>
+              </w:rPr>
+              <w:t>Atores</w:t>
+            </w:r>
+          </w:p>
+        </w:tc>
+        <w:tc>
+          <w:tcPr>
+            <w:tcW w:w="6693" w:type="dxa"/>
+            <w:tcBorders>
+              <w:top w:val="single" w:sz="4" w:space="0" w:color="000000" w:themeColor="text1"/>
+              <w:left w:val="single" w:sz="4" w:space="0" w:color="000000" w:themeColor="text1"/>
+              <w:bottom w:val="single" w:sz="4" w:space="0" w:color="000000" w:themeColor="text1"/>
+              <w:right w:val="single" w:sz="4" w:space="0" w:color="000000" w:themeColor="text1"/>
+            </w:tcBorders>
+            <w:hideMark/>
+          </w:tcPr>
+          <w:p>
+            <w:pPr>
+              <w:rPr>
+                <w:rFonts w:cs="Times New Roman"/>
+                <w:szCs w:val="24"/>
+              </w:rPr>
+            </w:pPr>
+            <w:r>
+              <w:rPr>
+                <w:rFonts w:cs="Times New Roman"/>
+                <w:szCs w:val="24"/>
+              </w:rPr>
+              <w:t>Administrador</w:t>
+            </w:r>
+          </w:p>
+        </w:tc>
+      </w:tr>
+      <w:tr>
+        <w:tc>
+          <w:tcPr>
+            <w:tcW w:w="2518" w:type="dxa"/>
+            <w:tcBorders>
+              <w:top w:val="single" w:sz="4" w:space="0" w:color="000000" w:themeColor="text1"/>
+              <w:left w:val="single" w:sz="4" w:space="0" w:color="000000" w:themeColor="text1"/>
+              <w:bottom w:val="single" w:sz="4" w:space="0" w:color="000000" w:themeColor="text1"/>
+              <w:right w:val="single" w:sz="4" w:space="0" w:color="000000" w:themeColor="text1"/>
+            </w:tcBorders>
+            <w:hideMark/>
+          </w:tcPr>
+          <w:p>
+            <w:pPr>
+              <w:rPr>
+                <w:rFonts w:cs="Times New Roman"/>
+                <w:b/>
+                <w:szCs w:val="24"/>
+              </w:rPr>
+            </w:pPr>
+            <w:r>
+              <w:rPr>
+                <w:rFonts w:cs="Times New Roman"/>
+                <w:b/>
+                <w:szCs w:val="24"/>
+              </w:rPr>
+              <w:t>Pré-Condição</w:t>
+            </w:r>
+          </w:p>
+        </w:tc>
+        <w:tc>
+          <w:tcPr>
+            <w:tcW w:w="6693" w:type="dxa"/>
+            <w:tcBorders>
+              <w:top w:val="single" w:sz="4" w:space="0" w:color="000000" w:themeColor="text1"/>
+              <w:left w:val="single" w:sz="4" w:space="0" w:color="000000" w:themeColor="text1"/>
+              <w:bottom w:val="single" w:sz="4" w:space="0" w:color="000000" w:themeColor="text1"/>
+              <w:right w:val="single" w:sz="4" w:space="0" w:color="000000" w:themeColor="text1"/>
+            </w:tcBorders>
+          </w:tcPr>
+          <w:p>
+            <w:pPr>
+              <w:rPr>
+                <w:rFonts w:cs="Times New Roman"/>
+                <w:szCs w:val="24"/>
+              </w:rPr>
+            </w:pPr>
+            <w:r>
+              <w:rPr>
+                <w:rFonts w:cs="Times New Roman"/>
+                <w:szCs w:val="24"/>
+              </w:rPr>
+              <w:t xml:space="preserve">Administrador deve estar </w:t>
+            </w:r>
+            <w:proofErr w:type="spellStart"/>
+            <w:r>
+              <w:rPr>
+                <w:rFonts w:cs="Times New Roman"/>
+                <w:szCs w:val="24"/>
+              </w:rPr>
+              <w:t>logado</w:t>
+            </w:r>
+            <w:proofErr w:type="spellEnd"/>
+            <w:r>
+              <w:rPr>
+                <w:rFonts w:cs="Times New Roman"/>
+                <w:szCs w:val="24"/>
+              </w:rPr>
+              <w:t xml:space="preserve"> no sistema.</w:t>
+            </w:r>
+          </w:p>
+        </w:tc>
+      </w:tr>
+      <w:tr>
+        <w:tc>
+          <w:tcPr>
+            <w:tcW w:w="2518" w:type="dxa"/>
+            <w:tcBorders>
+              <w:top w:val="single" w:sz="4" w:space="0" w:color="000000" w:themeColor="text1"/>
+              <w:left w:val="single" w:sz="4" w:space="0" w:color="000000" w:themeColor="text1"/>
+              <w:bottom w:val="single" w:sz="4" w:space="0" w:color="000000" w:themeColor="text1"/>
+              <w:right w:val="single" w:sz="4" w:space="0" w:color="000000" w:themeColor="text1"/>
+            </w:tcBorders>
+            <w:hideMark/>
+          </w:tcPr>
+          <w:p>
+            <w:pPr>
+              <w:rPr>
+                <w:rFonts w:cs="Times New Roman"/>
+                <w:b/>
+                <w:szCs w:val="24"/>
+              </w:rPr>
+            </w:pPr>
+            <w:r>
+              <w:rPr>
+                <w:rFonts w:cs="Times New Roman"/>
+                <w:b/>
+                <w:szCs w:val="24"/>
+              </w:rPr>
+              <w:t>Pós-Condição</w:t>
+            </w:r>
+          </w:p>
+        </w:tc>
+        <w:tc>
+          <w:tcPr>
+            <w:tcW w:w="6693" w:type="dxa"/>
+            <w:tcBorders>
+              <w:top w:val="single" w:sz="4" w:space="0" w:color="000000" w:themeColor="text1"/>
+              <w:left w:val="single" w:sz="4" w:space="0" w:color="000000" w:themeColor="text1"/>
+              <w:bottom w:val="single" w:sz="4" w:space="0" w:color="000000" w:themeColor="text1"/>
+              <w:right w:val="single" w:sz="4" w:space="0" w:color="000000" w:themeColor="text1"/>
+            </w:tcBorders>
+          </w:tcPr>
+          <w:p>
+            <w:pPr>
+              <w:rPr>
+                <w:rFonts w:cs="Times New Roman"/>
+                <w:szCs w:val="24"/>
+              </w:rPr>
+            </w:pPr>
+            <w:r>
+              <w:rPr>
+                <w:rFonts w:cs="Times New Roman"/>
+                <w:szCs w:val="24"/>
+              </w:rPr>
+              <w:t>Sigla cadastrada no sistema</w:t>
+            </w:r>
+            <w:r>
+              <w:rPr>
+                <w:rFonts w:cs="Times New Roman"/>
+                <w:szCs w:val="24"/>
+              </w:rPr>
+              <w:t>.</w:t>
+            </w:r>
+          </w:p>
+        </w:tc>
+      </w:tr>
+      <w:tr>
+        <w:tc>
+          <w:tcPr>
+            <w:tcW w:w="2518" w:type="dxa"/>
+            <w:tcBorders>
+              <w:top w:val="single" w:sz="4" w:space="0" w:color="000000" w:themeColor="text1"/>
+              <w:left w:val="single" w:sz="4" w:space="0" w:color="000000" w:themeColor="text1"/>
+              <w:bottom w:val="single" w:sz="4" w:space="0" w:color="000000" w:themeColor="text1"/>
+              <w:right w:val="single" w:sz="4" w:space="0" w:color="000000" w:themeColor="text1"/>
+            </w:tcBorders>
+            <w:hideMark/>
+          </w:tcPr>
+          <w:p>
+            <w:pPr>
+              <w:rPr>
+                <w:rFonts w:cs="Times New Roman"/>
+                <w:b/>
+                <w:szCs w:val="24"/>
+              </w:rPr>
+            </w:pPr>
+            <w:r>
+              <w:rPr>
+                <w:rFonts w:cs="Times New Roman"/>
+                <w:b/>
+                <w:szCs w:val="24"/>
+              </w:rPr>
+              <w:t>Requisitos Ass</w:t>
+            </w:r>
+            <w:r>
+              <w:rPr>
+                <w:rFonts w:cs="Times New Roman"/>
+                <w:b/>
+                <w:szCs w:val="24"/>
+              </w:rPr>
+              <w:t>o</w:t>
+            </w:r>
+            <w:r>
+              <w:rPr>
+                <w:rFonts w:cs="Times New Roman"/>
+                <w:b/>
+                <w:szCs w:val="24"/>
+              </w:rPr>
+              <w:t>ciados</w:t>
+            </w:r>
+          </w:p>
+        </w:tc>
+        <w:tc>
+          <w:tcPr>
+            <w:tcW w:w="6693" w:type="dxa"/>
+            <w:tcBorders>
+              <w:top w:val="single" w:sz="4" w:space="0" w:color="000000" w:themeColor="text1"/>
+              <w:left w:val="single" w:sz="4" w:space="0" w:color="000000" w:themeColor="text1"/>
+              <w:bottom w:val="single" w:sz="4" w:space="0" w:color="000000" w:themeColor="text1"/>
+              <w:right w:val="single" w:sz="4" w:space="0" w:color="000000" w:themeColor="text1"/>
+            </w:tcBorders>
+            <w:hideMark/>
+          </w:tcPr>
+          <w:p>
+            <w:pPr>
+              <w:rPr>
+                <w:rFonts w:cs="Times New Roman"/>
+                <w:szCs w:val="24"/>
+              </w:rPr>
+            </w:pPr>
+          </w:p>
+        </w:tc>
+      </w:tr>
+      <w:tr>
+        <w:tc>
+          <w:tcPr>
+            <w:tcW w:w="9211" w:type="dxa"/>
+            <w:gridSpan w:val="2"/>
+            <w:tcBorders>
+              <w:top w:val="single" w:sz="4" w:space="0" w:color="000000" w:themeColor="text1"/>
+              <w:left w:val="single" w:sz="4" w:space="0" w:color="000000" w:themeColor="text1"/>
+              <w:bottom w:val="single" w:sz="4" w:space="0" w:color="000000" w:themeColor="text1"/>
+              <w:right w:val="single" w:sz="4" w:space="0" w:color="000000" w:themeColor="text1"/>
+            </w:tcBorders>
+            <w:shd w:val="clear" w:color="auto" w:fill="BDD6EE" w:themeFill="accent1" w:themeFillTint="66"/>
+            <w:hideMark/>
+          </w:tcPr>
+          <w:p>
+            <w:pPr>
+              <w:rPr>
+                <w:rFonts w:cs="Times New Roman"/>
+                <w:b/>
+                <w:szCs w:val="24"/>
+              </w:rPr>
+            </w:pPr>
+            <w:r>
+              <w:rPr>
+                <w:rFonts w:cs="Times New Roman"/>
+                <w:b/>
+                <w:szCs w:val="24"/>
+              </w:rPr>
+              <w:t>Fluxo Principal</w:t>
+            </w:r>
+            <w:r>
+              <w:rPr>
+                <w:rFonts w:cs="Times New Roman"/>
+                <w:b/>
+                <w:szCs w:val="24"/>
+              </w:rPr>
+              <w:t>:</w:t>
+            </w:r>
+          </w:p>
+        </w:tc>
+      </w:tr>
+      <w:tr>
+        <w:tc>
+          <w:tcPr>
+            <w:tcW w:w="9211" w:type="dxa"/>
+            <w:gridSpan w:val="2"/>
+            <w:tcBorders>
+              <w:top w:val="single" w:sz="4" w:space="0" w:color="000000" w:themeColor="text1"/>
+              <w:left w:val="single" w:sz="4" w:space="0" w:color="000000" w:themeColor="text1"/>
+              <w:bottom w:val="single" w:sz="4" w:space="0" w:color="000000" w:themeColor="text1"/>
+              <w:right w:val="single" w:sz="4" w:space="0" w:color="000000" w:themeColor="text1"/>
+            </w:tcBorders>
+            <w:shd w:val="clear" w:color="auto" w:fill="auto"/>
+          </w:tcPr>
+          <w:p>
+            <w:pPr>
+              <w:pStyle w:val="PargrafodaLista"/>
+              <w:numPr>
+                <w:ilvl w:val="0"/>
+                <w:numId w:val="6"/>
+              </w:numPr>
+              <w:spacing w:line="240" w:lineRule="auto"/>
+              <w:rPr>
+                <w:rFonts w:cs="Times New Roman"/>
+                <w:szCs w:val="24"/>
+              </w:rPr>
+            </w:pPr>
+            <w:r>
+              <w:rPr>
+                <w:rFonts w:cs="Times New Roman"/>
+                <w:szCs w:val="24"/>
+              </w:rPr>
+              <w:t>[</w:t>
+            </w:r>
+            <w:r>
+              <w:rPr>
+                <w:rFonts w:cs="Times New Roman"/>
+                <w:szCs w:val="24"/>
+              </w:rPr>
+              <w:t>A</w:t>
+            </w:r>
+            <w:proofErr w:type="gramStart"/>
+            <w:r>
+              <w:rPr>
+                <w:rFonts w:cs="Times New Roman"/>
+                <w:szCs w:val="24"/>
+              </w:rPr>
+              <w:t>] Informar</w:t>
+            </w:r>
+            <w:proofErr w:type="gramEnd"/>
+            <w:r>
+              <w:rPr>
+                <w:rFonts w:cs="Times New Roman"/>
+                <w:szCs w:val="24"/>
+              </w:rPr>
+              <w:t xml:space="preserve"> dados.</w:t>
+            </w:r>
+          </w:p>
+          <w:p>
+            <w:pPr>
+              <w:pStyle w:val="PargrafodaLista"/>
+              <w:numPr>
+                <w:ilvl w:val="0"/>
+                <w:numId w:val="6"/>
+              </w:numPr>
+              <w:spacing w:line="240" w:lineRule="auto"/>
+              <w:rPr>
+                <w:rFonts w:cs="Times New Roman"/>
+                <w:szCs w:val="24"/>
+              </w:rPr>
+            </w:pPr>
+            <w:r>
+              <w:rPr>
+                <w:rFonts w:cs="Times New Roman"/>
+                <w:szCs w:val="24"/>
+              </w:rPr>
+              <w:t>[A] Clicar em Salvar.</w:t>
+            </w:r>
+          </w:p>
+          <w:p>
+            <w:pPr>
+              <w:pStyle w:val="PargrafodaLista"/>
+              <w:numPr>
+                <w:ilvl w:val="0"/>
+                <w:numId w:val="6"/>
+              </w:numPr>
+              <w:spacing w:line="240" w:lineRule="auto"/>
+              <w:rPr>
+                <w:rFonts w:cs="Times New Roman"/>
+                <w:szCs w:val="24"/>
+              </w:rPr>
+            </w:pPr>
+            <w:r>
+              <w:rPr>
+                <w:rFonts w:cs="Times New Roman"/>
+                <w:szCs w:val="24"/>
+              </w:rPr>
+              <w:t>[S</w:t>
+            </w:r>
+            <w:proofErr w:type="gramStart"/>
+            <w:r>
+              <w:rPr>
+                <w:rFonts w:cs="Times New Roman"/>
+                <w:szCs w:val="24"/>
+              </w:rPr>
+              <w:t>] Validar</w:t>
+            </w:r>
+            <w:proofErr w:type="gramEnd"/>
+            <w:r>
+              <w:rPr>
+                <w:rFonts w:cs="Times New Roman"/>
+                <w:szCs w:val="24"/>
+              </w:rPr>
+              <w:t xml:space="preserve"> dados.</w:t>
+            </w:r>
+          </w:p>
+          <w:p>
+            <w:pPr>
+              <w:pStyle w:val="PargrafodaLista"/>
+              <w:numPr>
+                <w:ilvl w:val="0"/>
+                <w:numId w:val="6"/>
+              </w:numPr>
+              <w:spacing w:line="240" w:lineRule="auto"/>
+              <w:rPr>
+                <w:rFonts w:cs="Times New Roman"/>
+                <w:szCs w:val="24"/>
+              </w:rPr>
+            </w:pPr>
+            <w:r>
+              <w:rPr>
+                <w:rFonts w:cs="Times New Roman"/>
+                <w:szCs w:val="24"/>
+              </w:rPr>
+              <w:t>[S</w:t>
+            </w:r>
+            <w:proofErr w:type="gramStart"/>
+            <w:r>
+              <w:rPr>
+                <w:rFonts w:cs="Times New Roman"/>
+                <w:szCs w:val="24"/>
+              </w:rPr>
+              <w:t>] Salvar</w:t>
+            </w:r>
+            <w:proofErr w:type="gramEnd"/>
+            <w:r>
+              <w:rPr>
+                <w:rFonts w:cs="Times New Roman"/>
+                <w:szCs w:val="24"/>
+              </w:rPr>
+              <w:t xml:space="preserve"> os dados.</w:t>
+            </w:r>
+          </w:p>
+          <w:p>
+            <w:pPr>
+              <w:pStyle w:val="PargrafodaLista"/>
+              <w:numPr>
+                <w:ilvl w:val="0"/>
+                <w:numId w:val="6"/>
+              </w:numPr>
+              <w:spacing w:line="240" w:lineRule="auto"/>
+              <w:rPr>
+                <w:rFonts w:cs="Times New Roman"/>
+                <w:szCs w:val="24"/>
+              </w:rPr>
+            </w:pPr>
+            <w:r>
+              <w:rPr>
+                <w:rFonts w:cs="Times New Roman"/>
+                <w:szCs w:val="24"/>
+              </w:rPr>
+              <w:t>[S</w:t>
+            </w:r>
+            <w:proofErr w:type="gramStart"/>
+            <w:r>
+              <w:rPr>
+                <w:rFonts w:cs="Times New Roman"/>
+                <w:szCs w:val="24"/>
+              </w:rPr>
+              <w:t>] Mostrar</w:t>
+            </w:r>
+            <w:proofErr w:type="gramEnd"/>
+            <w:r>
+              <w:rPr>
+                <w:rFonts w:cs="Times New Roman"/>
+                <w:szCs w:val="24"/>
+              </w:rPr>
+              <w:t xml:space="preserve"> mensagem de conclusão.</w:t>
+            </w:r>
+          </w:p>
+          <w:p>
+            <w:pPr>
+              <w:pStyle w:val="PargrafodaLista"/>
+              <w:spacing w:line="240" w:lineRule="auto"/>
+              <w:ind w:firstLine="0"/>
+              <w:rPr>
+                <w:rFonts w:cs="Times New Roman"/>
+                <w:szCs w:val="24"/>
+              </w:rPr>
+            </w:pPr>
+          </w:p>
+        </w:tc>
+      </w:tr>
+      <w:tr>
+        <w:tc>
+          <w:tcPr>
+            <w:tcW w:w="9211" w:type="dxa"/>
+            <w:gridSpan w:val="2"/>
+            <w:tcBorders>
+              <w:top w:val="single" w:sz="4" w:space="0" w:color="000000" w:themeColor="text1"/>
+              <w:left w:val="single" w:sz="4" w:space="0" w:color="000000" w:themeColor="text1"/>
+              <w:bottom w:val="single" w:sz="4" w:space="0" w:color="000000" w:themeColor="text1"/>
+              <w:right w:val="single" w:sz="4" w:space="0" w:color="000000" w:themeColor="text1"/>
+            </w:tcBorders>
+            <w:shd w:val="clear" w:color="auto" w:fill="BDD6EE" w:themeFill="accent1" w:themeFillTint="66"/>
+            <w:hideMark/>
+          </w:tcPr>
+          <w:p>
+            <w:pPr>
+              <w:rPr>
+                <w:rFonts w:cs="Times New Roman"/>
+                <w:szCs w:val="24"/>
+              </w:rPr>
+            </w:pPr>
+            <w:r>
+              <w:rPr>
+                <w:rFonts w:cs="Times New Roman"/>
+                <w:b/>
+                <w:szCs w:val="24"/>
+              </w:rPr>
+              <w:t>Tratamento das Exceções</w:t>
+            </w:r>
+            <w:r>
+              <w:rPr>
+                <w:rFonts w:cs="Times New Roman"/>
+                <w:b/>
+                <w:szCs w:val="24"/>
+              </w:rPr>
+              <w:t>:</w:t>
+            </w:r>
+          </w:p>
+        </w:tc>
+      </w:tr>
+      <w:tr>
+        <w:trPr>
+          <w:trHeight w:val="516"/>
+        </w:trPr>
+        <w:tc>
+          <w:tcPr>
+            <w:tcW w:w="9211" w:type="dxa"/>
+            <w:gridSpan w:val="2"/>
+            <w:tcBorders>
+              <w:top w:val="single" w:sz="4" w:space="0" w:color="000000" w:themeColor="text1"/>
+              <w:left w:val="single" w:sz="4" w:space="0" w:color="000000" w:themeColor="text1"/>
+              <w:bottom w:val="single" w:sz="4" w:space="0" w:color="000000" w:themeColor="text1"/>
+              <w:right w:val="single" w:sz="4" w:space="0" w:color="000000" w:themeColor="text1"/>
+            </w:tcBorders>
+          </w:tcPr>
+          <w:p>
+            <w:pPr>
+              <w:pStyle w:val="PargrafodaLista"/>
+              <w:spacing w:line="240" w:lineRule="auto"/>
+              <w:ind w:firstLine="0"/>
+              <w:rPr>
+                <w:rFonts w:cs="Times New Roman"/>
+                <w:szCs w:val="24"/>
+              </w:rPr>
+            </w:pPr>
+            <w:r>
+              <w:rPr>
+                <w:rFonts w:cs="Times New Roman"/>
+                <w:szCs w:val="24"/>
+              </w:rPr>
+              <w:t>1.a Dados inválidos.</w:t>
+            </w:r>
+          </w:p>
+          <w:p>
+            <w:pPr>
+              <w:pStyle w:val="PargrafodaLista"/>
+              <w:spacing w:line="240" w:lineRule="auto"/>
+              <w:ind w:firstLine="0"/>
+              <w:rPr>
+                <w:rFonts w:cs="Times New Roman"/>
+                <w:szCs w:val="24"/>
+              </w:rPr>
+            </w:pPr>
+            <w:r>
+              <w:rPr>
+                <w:rFonts w:cs="Times New Roman"/>
+                <w:szCs w:val="24"/>
+              </w:rPr>
+              <w:t xml:space="preserve">   1.a.1 </w:t>
+            </w:r>
+            <w:r>
+              <w:rPr>
+                <w:rFonts w:cs="Times New Roman"/>
+                <w:szCs w:val="24"/>
+              </w:rPr>
+              <w:t>[</w:t>
+            </w:r>
+            <w:r>
+              <w:rPr>
+                <w:rFonts w:cs="Times New Roman"/>
+                <w:szCs w:val="24"/>
+              </w:rPr>
+              <w:t>S</w:t>
+            </w:r>
+            <w:proofErr w:type="gramStart"/>
+            <w:r>
+              <w:rPr>
+                <w:rFonts w:cs="Times New Roman"/>
+                <w:szCs w:val="24"/>
+              </w:rPr>
+              <w:t>] Mostrar</w:t>
+            </w:r>
+            <w:proofErr w:type="gramEnd"/>
+            <w:r>
+              <w:rPr>
+                <w:rFonts w:cs="Times New Roman"/>
+                <w:szCs w:val="24"/>
+              </w:rPr>
+              <w:t xml:space="preserve"> mensagem de erro indicando os critérios não respeitados ou informações não preenchidas. </w:t>
+            </w:r>
+          </w:p>
+          <w:p>
+            <w:pPr>
+              <w:pStyle w:val="PargrafodaLista"/>
+              <w:spacing w:line="240" w:lineRule="auto"/>
+              <w:ind w:firstLine="0"/>
+              <w:rPr>
+                <w:rFonts w:cs="Times New Roman"/>
+                <w:szCs w:val="24"/>
+              </w:rPr>
+            </w:pPr>
+            <w:r>
+              <w:rPr>
+                <w:rFonts w:cs="Times New Roman"/>
+                <w:szCs w:val="24"/>
+              </w:rPr>
+              <w:t xml:space="preserve">   1.a.2 [S</w:t>
+            </w:r>
+            <w:proofErr w:type="gramStart"/>
+            <w:r>
+              <w:rPr>
+                <w:rFonts w:cs="Times New Roman"/>
+                <w:szCs w:val="24"/>
+              </w:rPr>
+              <w:t>] Voltar</w:t>
+            </w:r>
+            <w:proofErr w:type="gramEnd"/>
+            <w:r>
+              <w:rPr>
+                <w:rFonts w:cs="Times New Roman"/>
+                <w:szCs w:val="24"/>
+              </w:rPr>
+              <w:t xml:space="preserve"> ao passo 1</w:t>
+            </w:r>
+          </w:p>
+          <w:p>
+            <w:pPr>
+              <w:rPr>
+                <w:rFonts w:cs="Times New Roman"/>
+                <w:szCs w:val="24"/>
+              </w:rPr>
+            </w:pPr>
+          </w:p>
+        </w:tc>
+      </w:tr>
+      <w:tr>
+        <w:tc>
+          <w:tcPr>
+            <w:tcW w:w="9211" w:type="dxa"/>
+            <w:gridSpan w:val="2"/>
+            <w:shd w:val="clear" w:color="auto" w:fill="BDD6EE" w:themeFill="accent1" w:themeFillTint="66"/>
+            <w:hideMark/>
+          </w:tcPr>
+          <w:p>
+            <w:pPr>
+              <w:rPr>
+                <w:rFonts w:cs="Times New Roman"/>
+                <w:szCs w:val="24"/>
+              </w:rPr>
+            </w:pPr>
+            <w:r>
+              <w:rPr>
+                <w:rFonts w:cs="Times New Roman"/>
+                <w:b/>
+                <w:szCs w:val="24"/>
+              </w:rPr>
+              <w:t>Validações:</w:t>
+            </w:r>
+          </w:p>
+        </w:tc>
+      </w:tr>
+      <w:tr>
+        <w:trPr>
+          <w:trHeight w:val="516"/>
+        </w:trPr>
+        <w:tc>
+          <w:tcPr>
+            <w:tcW w:w="9211" w:type="dxa"/>
+            <w:gridSpan w:val="2"/>
+          </w:tcPr>
+          <w:p>
+            <w:pPr>
+              <w:rPr>
+                <w:rFonts w:cs="Times New Roman"/>
+                <w:szCs w:val="24"/>
+              </w:rPr>
+            </w:pPr>
+          </w:p>
+        </w:tc>
+      </w:tr>
+    </w:tbl>
+    <w:p>
+      <w:pPr>
+        <w:jc w:val="center"/>
+      </w:pPr>
+    </w:p>
+    <w:p>
+      <w:pPr>
+        <w:jc w:val="center"/>
+      </w:pPr>
+    </w:p>
+    <w:p>
+      <w:pPr>
+        <w:jc w:val="center"/>
+      </w:pPr>
+    </w:p>
+    <w:p>
+      <w:pPr>
+        <w:jc w:val="center"/>
+      </w:pPr>
+      <w:r>
+        <w:rPr>
+          <w:noProof/>
+          <w:lang w:eastAsia="pt-BR"/>
+        </w:rPr>
+        <w:lastRenderedPageBreak/>
+        <w:drawing>
+          <wp:inline distT="0" distB="0" distL="0" distR="0" wp14:anchorId="43E98457" wp14:editId="343A9E95">
+            <wp:extent cx="5400040" cy="1213485"/>
+            <wp:effectExtent l="0" t="0" r="0" b="5715"/>
+            <wp:docPr id="11" name="Imagem 11"/>
+            <wp:cNvGraphicFramePr>
+              <a:graphicFrameLocks xmlns:a="http://schemas.openxmlformats.org/drawingml/2006/main" noChangeAspect="1"/>
+            </wp:cNvGraphicFramePr>
+            <a:graphic xmlns:a="http://schemas.openxmlformats.org/drawingml/2006/main">
+              <a:graphicData uri="http://schemas.openxmlformats.org/drawingml/2006/picture">
+                <pic:pic xmlns:pic="http://schemas.openxmlformats.org/drawingml/2006/picture">
+                  <pic:nvPicPr>
+                    <pic:cNvPr id="1" name=""/>
+                    <pic:cNvPicPr/>
+                  </pic:nvPicPr>
+                  <pic:blipFill>
+                    <a:blip r:embed="rId9"/>
+                    <a:stretch>
+                      <a:fillRect/>
+                    </a:stretch>
+                  </pic:blipFill>
+                  <pic:spPr>
+                    <a:xfrm>
+                      <a:off x="0" y="0"/>
+                      <a:ext cx="5400040" cy="1213485"/>
+                    </a:xfrm>
+                    <a:prstGeom prst="rect">
+                      <a:avLst/>
+                    </a:prstGeom>
+                  </pic:spPr>
+                </pic:pic>
+              </a:graphicData>
+            </a:graphic>
+          </wp:inline>
+        </w:drawing>
+      </w:r>
+    </w:p>
+    <w:p>
+      <w:pPr>
+        <w:pStyle w:val="Legenda"/>
+        <w:spacing w:after="0"/>
+        <w:jc w:val="center"/>
+        <w:rPr>
+          <w:color w:val="auto"/>
+          <w:szCs w:val="22"/>
+        </w:rPr>
+      </w:pPr>
+      <w:r>
+        <w:rPr>
+          <w:color w:val="auto"/>
+          <w:szCs w:val="22"/>
+        </w:rPr>
+        <w:t>Figura</w:t>
+      </w:r>
+      <w:r>
+        <w:rPr>
+          <w:color w:val="auto"/>
+          <w:szCs w:val="22"/>
+        </w:rPr>
+        <w:t xml:space="preserve"> x</w:t>
+      </w:r>
+      <w:r>
+        <w:rPr>
+          <w:color w:val="auto"/>
+          <w:szCs w:val="22"/>
+        </w:rPr>
+        <w:t xml:space="preserve">: </w:t>
+      </w:r>
+      <w:r>
+        <w:rPr>
+          <w:color w:val="auto"/>
+          <w:szCs w:val="22"/>
+        </w:rPr>
+        <w:t xml:space="preserve">Gerenciar Siglas – </w:t>
+      </w:r>
+      <w:r>
+        <w:rPr>
+          <w:color w:val="auto"/>
+          <w:szCs w:val="22"/>
+        </w:rPr>
+        <w:t xml:space="preserve">Pesquisar </w:t>
+      </w:r>
+      <w:r>
+        <w:rPr>
+          <w:color w:val="auto"/>
+          <w:szCs w:val="22"/>
+        </w:rPr>
+        <w:t>Siglas</w:t>
+      </w:r>
+    </w:p>
+    <w:p>
+      <w:pPr>
+        <w:jc w:val="center"/>
+      </w:pPr>
+      <w:r>
+        <w:t>Fonte: Elimar Ulisses Toigo da Costa (2016)</w:t>
+      </w:r>
+    </w:p>
+    <w:p/>
+    <w:p>
+      <w:pPr>
+        <w:pStyle w:val="Legenda"/>
+        <w:keepNext/>
+        <w:spacing w:after="0"/>
+        <w:jc w:val="center"/>
+      </w:pPr>
+      <w:r>
+        <w:t>Tabela x</w:t>
+      </w:r>
+      <w:r>
+        <w:fldChar w:fldCharType="begin"/>
+      </w:r>
+      <w:r>
+        <w:instrText xml:space="preserve"> SEQ Tabela \* ARABIC </w:instrText>
+      </w:r>
+      <w:r>
+        <w:fldChar w:fldCharType="end"/>
+      </w:r>
+      <w:r>
+        <w:t xml:space="preserve">: </w:t>
+      </w:r>
+      <w:r>
+        <w:t xml:space="preserve">Caso de Uso </w:t>
+      </w:r>
+      <w:r>
+        <w:t>–</w:t>
+      </w:r>
+      <w:r>
+        <w:t xml:space="preserve"> </w:t>
+      </w:r>
+      <w:r>
+        <w:rPr>
+          <w:color w:val="auto"/>
+          <w:szCs w:val="22"/>
+        </w:rPr>
+        <w:t>Gerenciar Siglas – Pesquisar Siglas</w:t>
+      </w:r>
+    </w:p>
+    <w:tbl>
+      <w:tblPr>
+        <w:tblStyle w:val="Tabelacomgrade"/>
+        <w:tblW w:w="9211" w:type="dxa"/>
+        <w:tblLook w:val="04A0" w:firstRow="1" w:lastRow="0" w:firstColumn="1" w:lastColumn="0" w:noHBand="0" w:noVBand="1"/>
+      </w:tblPr>
+      <w:tblGrid>
+        <w:gridCol w:w="2518"/>
+        <w:gridCol w:w="6693"/>
+      </w:tblGrid>
+      <w:tr>
+        <w:tc>
+          <w:tcPr>
+            <w:tcW w:w="2518" w:type="dxa"/>
+            <w:tcBorders>
+              <w:top w:val="single" w:sz="4" w:space="0" w:color="000000" w:themeColor="text1"/>
+              <w:left w:val="single" w:sz="4" w:space="0" w:color="000000" w:themeColor="text1"/>
+              <w:bottom w:val="single" w:sz="4" w:space="0" w:color="000000" w:themeColor="text1"/>
+              <w:right w:val="single" w:sz="4" w:space="0" w:color="000000" w:themeColor="text1"/>
+            </w:tcBorders>
+            <w:hideMark/>
+          </w:tcPr>
+          <w:p>
+            <w:pPr>
+              <w:rPr>
+                <w:rFonts w:cs="Times New Roman"/>
+                <w:b/>
+                <w:szCs w:val="24"/>
+              </w:rPr>
+            </w:pPr>
+            <w:r>
+              <w:rPr>
+                <w:rFonts w:cs="Times New Roman"/>
+                <w:b/>
+                <w:szCs w:val="24"/>
+              </w:rPr>
+              <w:t>Caso de Uso</w:t>
+            </w:r>
+          </w:p>
+        </w:tc>
+        <w:tc>
+          <w:tcPr>
+            <w:tcW w:w="6693" w:type="dxa"/>
+            <w:tcBorders>
+              <w:top w:val="single" w:sz="4" w:space="0" w:color="000000" w:themeColor="text1"/>
+              <w:left w:val="single" w:sz="4" w:space="0" w:color="000000" w:themeColor="text1"/>
+              <w:bottom w:val="single" w:sz="4" w:space="0" w:color="000000" w:themeColor="text1"/>
+              <w:right w:val="single" w:sz="4" w:space="0" w:color="000000" w:themeColor="text1"/>
+            </w:tcBorders>
+            <w:hideMark/>
+          </w:tcPr>
+          <w:p>
+            <w:pPr>
+              <w:rPr>
+                <w:rFonts w:cs="Times New Roman"/>
+                <w:szCs w:val="24"/>
+              </w:rPr>
+            </w:pPr>
+            <w:r>
+              <w:rPr>
+                <w:rFonts w:cs="Times New Roman"/>
+                <w:szCs w:val="24"/>
+              </w:rPr>
+              <w:t>Pesquisar siglas</w:t>
+            </w:r>
+          </w:p>
+        </w:tc>
+      </w:tr>
+      <w:tr>
+        <w:tc>
+          <w:tcPr>
+            <w:tcW w:w="2518" w:type="dxa"/>
+            <w:tcBorders>
+              <w:top w:val="single" w:sz="4" w:space="0" w:color="000000" w:themeColor="text1"/>
+              <w:left w:val="single" w:sz="4" w:space="0" w:color="000000" w:themeColor="text1"/>
+              <w:bottom w:val="single" w:sz="4" w:space="0" w:color="000000" w:themeColor="text1"/>
+              <w:right w:val="single" w:sz="4" w:space="0" w:color="000000" w:themeColor="text1"/>
+            </w:tcBorders>
+            <w:hideMark/>
+          </w:tcPr>
+          <w:p>
+            <w:pPr>
+              <w:rPr>
+                <w:rFonts w:cs="Times New Roman"/>
+                <w:b/>
+                <w:szCs w:val="24"/>
+              </w:rPr>
+            </w:pPr>
+            <w:r>
+              <w:rPr>
+                <w:rFonts w:cs="Times New Roman"/>
+                <w:b/>
+                <w:szCs w:val="24"/>
+              </w:rPr>
+              <w:t>Descrição</w:t>
+            </w:r>
+          </w:p>
+        </w:tc>
+        <w:tc>
+          <w:tcPr>
+            <w:tcW w:w="6693" w:type="dxa"/>
+            <w:tcBorders>
+              <w:top w:val="single" w:sz="4" w:space="0" w:color="000000" w:themeColor="text1"/>
+              <w:left w:val="single" w:sz="4" w:space="0" w:color="000000" w:themeColor="text1"/>
+              <w:bottom w:val="single" w:sz="4" w:space="0" w:color="000000" w:themeColor="text1"/>
+              <w:right w:val="single" w:sz="4" w:space="0" w:color="000000" w:themeColor="text1"/>
+            </w:tcBorders>
+            <w:hideMark/>
+          </w:tcPr>
+          <w:p>
+            <w:pPr>
+              <w:rPr>
+                <w:rFonts w:cs="Times New Roman"/>
+                <w:szCs w:val="24"/>
+              </w:rPr>
+            </w:pPr>
+            <w:r>
+              <w:rPr>
+                <w:rFonts w:cs="Times New Roman"/>
+                <w:szCs w:val="24"/>
+              </w:rPr>
+              <w:t>Pesquisa as siglas cadastradas respeitando os filtros respeitados</w:t>
+            </w:r>
+            <w:r>
+              <w:rPr>
+                <w:rFonts w:cs="Times New Roman"/>
+                <w:szCs w:val="24"/>
+              </w:rPr>
+              <w:t>.</w:t>
+            </w:r>
+          </w:p>
+        </w:tc>
+      </w:tr>
+      <w:tr>
+        <w:trPr>
+          <w:trHeight w:val="354"/>
+        </w:trPr>
+        <w:tc>
+          <w:tcPr>
+            <w:tcW w:w="2518" w:type="dxa"/>
+            <w:tcBorders>
+              <w:top w:val="single" w:sz="4" w:space="0" w:color="000000" w:themeColor="text1"/>
+              <w:left w:val="single" w:sz="4" w:space="0" w:color="000000" w:themeColor="text1"/>
+              <w:bottom w:val="single" w:sz="4" w:space="0" w:color="000000" w:themeColor="text1"/>
+              <w:right w:val="single" w:sz="4" w:space="0" w:color="000000" w:themeColor="text1"/>
+            </w:tcBorders>
+            <w:hideMark/>
+          </w:tcPr>
+          <w:p>
+            <w:pPr>
+              <w:rPr>
+                <w:rFonts w:cs="Times New Roman"/>
+                <w:b/>
+                <w:szCs w:val="24"/>
+              </w:rPr>
+            </w:pPr>
+            <w:r>
+              <w:rPr>
+                <w:rFonts w:cs="Times New Roman"/>
+                <w:b/>
+                <w:szCs w:val="24"/>
+              </w:rPr>
+              <w:t>Atores</w:t>
+            </w:r>
+          </w:p>
+        </w:tc>
+        <w:tc>
+          <w:tcPr>
+            <w:tcW w:w="6693" w:type="dxa"/>
+            <w:tcBorders>
+              <w:top w:val="single" w:sz="4" w:space="0" w:color="000000" w:themeColor="text1"/>
+              <w:left w:val="single" w:sz="4" w:space="0" w:color="000000" w:themeColor="text1"/>
+              <w:bottom w:val="single" w:sz="4" w:space="0" w:color="000000" w:themeColor="text1"/>
+              <w:right w:val="single" w:sz="4" w:space="0" w:color="000000" w:themeColor="text1"/>
+            </w:tcBorders>
+            <w:hideMark/>
+          </w:tcPr>
+          <w:p>
+            <w:pPr>
+              <w:rPr>
+                <w:rFonts w:cs="Times New Roman"/>
+                <w:szCs w:val="24"/>
+              </w:rPr>
+            </w:pPr>
+            <w:r>
+              <w:rPr>
+                <w:rFonts w:cs="Times New Roman"/>
+                <w:szCs w:val="24"/>
+              </w:rPr>
+              <w:t>Administrador</w:t>
+            </w:r>
+          </w:p>
+        </w:tc>
+      </w:tr>
+      <w:tr>
+        <w:tc>
+          <w:tcPr>
+            <w:tcW w:w="2518" w:type="dxa"/>
+            <w:tcBorders>
+              <w:top w:val="single" w:sz="4" w:space="0" w:color="000000" w:themeColor="text1"/>
+              <w:left w:val="single" w:sz="4" w:space="0" w:color="000000" w:themeColor="text1"/>
+              <w:bottom w:val="single" w:sz="4" w:space="0" w:color="000000" w:themeColor="text1"/>
+              <w:right w:val="single" w:sz="4" w:space="0" w:color="000000" w:themeColor="text1"/>
+            </w:tcBorders>
+            <w:hideMark/>
+          </w:tcPr>
+          <w:p>
+            <w:pPr>
+              <w:rPr>
+                <w:rFonts w:cs="Times New Roman"/>
+                <w:b/>
+                <w:szCs w:val="24"/>
+              </w:rPr>
+            </w:pPr>
+            <w:r>
+              <w:rPr>
+                <w:rFonts w:cs="Times New Roman"/>
+                <w:b/>
+                <w:szCs w:val="24"/>
+              </w:rPr>
+              <w:t>Pré-Condição</w:t>
+            </w:r>
+          </w:p>
+        </w:tc>
+        <w:tc>
+          <w:tcPr>
+            <w:tcW w:w="6693" w:type="dxa"/>
+            <w:tcBorders>
+              <w:top w:val="single" w:sz="4" w:space="0" w:color="000000" w:themeColor="text1"/>
+              <w:left w:val="single" w:sz="4" w:space="0" w:color="000000" w:themeColor="text1"/>
+              <w:bottom w:val="single" w:sz="4" w:space="0" w:color="000000" w:themeColor="text1"/>
+              <w:right w:val="single" w:sz="4" w:space="0" w:color="000000" w:themeColor="text1"/>
+            </w:tcBorders>
+          </w:tcPr>
+          <w:p>
+            <w:pPr>
+              <w:rPr>
+                <w:rFonts w:cs="Times New Roman"/>
+                <w:szCs w:val="24"/>
+              </w:rPr>
+            </w:pPr>
+            <w:r>
+              <w:rPr>
+                <w:rFonts w:cs="Times New Roman"/>
+                <w:szCs w:val="24"/>
+              </w:rPr>
+              <w:t xml:space="preserve">Administrador deve estar </w:t>
+            </w:r>
+            <w:proofErr w:type="spellStart"/>
+            <w:r>
+              <w:rPr>
+                <w:rFonts w:cs="Times New Roman"/>
+                <w:szCs w:val="24"/>
+              </w:rPr>
+              <w:t>logado</w:t>
+            </w:r>
+            <w:proofErr w:type="spellEnd"/>
+            <w:r>
+              <w:rPr>
+                <w:rFonts w:cs="Times New Roman"/>
+                <w:szCs w:val="24"/>
+              </w:rPr>
+              <w:t>.</w:t>
+            </w:r>
+          </w:p>
+        </w:tc>
+      </w:tr>
+      <w:tr>
+        <w:tc>
+          <w:tcPr>
+            <w:tcW w:w="2518" w:type="dxa"/>
+            <w:tcBorders>
+              <w:top w:val="single" w:sz="4" w:space="0" w:color="000000" w:themeColor="text1"/>
+              <w:left w:val="single" w:sz="4" w:space="0" w:color="000000" w:themeColor="text1"/>
+              <w:bottom w:val="single" w:sz="4" w:space="0" w:color="000000" w:themeColor="text1"/>
+              <w:right w:val="single" w:sz="4" w:space="0" w:color="000000" w:themeColor="text1"/>
+            </w:tcBorders>
+            <w:hideMark/>
+          </w:tcPr>
+          <w:p>
+            <w:pPr>
+              <w:rPr>
+                <w:rFonts w:cs="Times New Roman"/>
+                <w:b/>
+                <w:szCs w:val="24"/>
+              </w:rPr>
+            </w:pPr>
+            <w:r>
+              <w:rPr>
+                <w:rFonts w:cs="Times New Roman"/>
+                <w:b/>
+                <w:szCs w:val="24"/>
+              </w:rPr>
+              <w:t>Pós-Condição</w:t>
+            </w:r>
+          </w:p>
+        </w:tc>
+        <w:tc>
+          <w:tcPr>
+            <w:tcW w:w="6693" w:type="dxa"/>
+            <w:tcBorders>
+              <w:top w:val="single" w:sz="4" w:space="0" w:color="000000" w:themeColor="text1"/>
+              <w:left w:val="single" w:sz="4" w:space="0" w:color="000000" w:themeColor="text1"/>
+              <w:bottom w:val="single" w:sz="4" w:space="0" w:color="000000" w:themeColor="text1"/>
+              <w:right w:val="single" w:sz="4" w:space="0" w:color="000000" w:themeColor="text1"/>
+            </w:tcBorders>
+          </w:tcPr>
+          <w:p>
+            <w:pPr>
+              <w:rPr>
+                <w:rFonts w:cs="Times New Roman"/>
+                <w:szCs w:val="24"/>
+              </w:rPr>
+            </w:pPr>
+            <w:r>
+              <w:rPr>
+                <w:rFonts w:cs="Times New Roman"/>
+                <w:szCs w:val="24"/>
+              </w:rPr>
+              <w:t xml:space="preserve">Visualização das siglas </w:t>
+            </w:r>
+            <w:r>
+              <w:rPr>
+                <w:rFonts w:cs="Times New Roman"/>
+                <w:szCs w:val="24"/>
+              </w:rPr>
+              <w:t>.</w:t>
+            </w:r>
+          </w:p>
+        </w:tc>
+      </w:tr>
+      <w:tr>
+        <w:tc>
+          <w:tcPr>
+            <w:tcW w:w="2518" w:type="dxa"/>
+            <w:tcBorders>
+              <w:top w:val="single" w:sz="4" w:space="0" w:color="000000" w:themeColor="text1"/>
+              <w:left w:val="single" w:sz="4" w:space="0" w:color="000000" w:themeColor="text1"/>
+              <w:bottom w:val="single" w:sz="4" w:space="0" w:color="000000" w:themeColor="text1"/>
+              <w:right w:val="single" w:sz="4" w:space="0" w:color="000000" w:themeColor="text1"/>
+            </w:tcBorders>
+            <w:hideMark/>
+          </w:tcPr>
+          <w:p>
+            <w:pPr>
+              <w:rPr>
+                <w:rFonts w:cs="Times New Roman"/>
+                <w:b/>
+                <w:szCs w:val="24"/>
+              </w:rPr>
+            </w:pPr>
+            <w:r>
+              <w:rPr>
+                <w:rFonts w:cs="Times New Roman"/>
+                <w:b/>
+                <w:szCs w:val="24"/>
+              </w:rPr>
+              <w:t>Requisitos Ass</w:t>
+            </w:r>
+            <w:r>
+              <w:rPr>
+                <w:rFonts w:cs="Times New Roman"/>
+                <w:b/>
+                <w:szCs w:val="24"/>
+              </w:rPr>
+              <w:t>o</w:t>
+            </w:r>
+            <w:r>
+              <w:rPr>
+                <w:rFonts w:cs="Times New Roman"/>
+                <w:b/>
+                <w:szCs w:val="24"/>
+              </w:rPr>
+              <w:t>ciados</w:t>
+            </w:r>
+          </w:p>
+        </w:tc>
+        <w:tc>
+          <w:tcPr>
+            <w:tcW w:w="6693" w:type="dxa"/>
+            <w:tcBorders>
+              <w:top w:val="single" w:sz="4" w:space="0" w:color="000000" w:themeColor="text1"/>
+              <w:left w:val="single" w:sz="4" w:space="0" w:color="000000" w:themeColor="text1"/>
+              <w:bottom w:val="single" w:sz="4" w:space="0" w:color="000000" w:themeColor="text1"/>
+              <w:right w:val="single" w:sz="4" w:space="0" w:color="000000" w:themeColor="text1"/>
+            </w:tcBorders>
+            <w:hideMark/>
+          </w:tcPr>
+          <w:p>
+            <w:pPr>
+              <w:rPr>
+                <w:rFonts w:cs="Times New Roman"/>
+                <w:szCs w:val="24"/>
+              </w:rPr>
+            </w:pPr>
+          </w:p>
+        </w:tc>
+      </w:tr>
+      <w:tr>
+        <w:tc>
+          <w:tcPr>
+            <w:tcW w:w="9211" w:type="dxa"/>
+            <w:gridSpan w:val="2"/>
+            <w:tcBorders>
+              <w:top w:val="single" w:sz="4" w:space="0" w:color="000000" w:themeColor="text1"/>
+              <w:left w:val="single" w:sz="4" w:space="0" w:color="000000" w:themeColor="text1"/>
+              <w:bottom w:val="single" w:sz="4" w:space="0" w:color="000000" w:themeColor="text1"/>
+              <w:right w:val="single" w:sz="4" w:space="0" w:color="000000" w:themeColor="text1"/>
+            </w:tcBorders>
+            <w:shd w:val="clear" w:color="auto" w:fill="BDD6EE" w:themeFill="accent1" w:themeFillTint="66"/>
+            <w:hideMark/>
+          </w:tcPr>
+          <w:p>
+            <w:pPr>
+              <w:rPr>
+                <w:rFonts w:cs="Times New Roman"/>
+                <w:b/>
+                <w:szCs w:val="24"/>
+              </w:rPr>
+            </w:pPr>
+            <w:r>
+              <w:rPr>
+                <w:rFonts w:cs="Times New Roman"/>
+                <w:b/>
+                <w:szCs w:val="24"/>
+              </w:rPr>
+              <w:t>Fluxo Principal</w:t>
+            </w:r>
+            <w:r>
+              <w:rPr>
+                <w:rFonts w:cs="Times New Roman"/>
+                <w:b/>
+                <w:szCs w:val="24"/>
+              </w:rPr>
+              <w:t>:</w:t>
+            </w:r>
+          </w:p>
+        </w:tc>
+      </w:tr>
+      <w:tr>
+        <w:tc>
+          <w:tcPr>
+            <w:tcW w:w="9211" w:type="dxa"/>
+            <w:gridSpan w:val="2"/>
+            <w:tcBorders>
+              <w:top w:val="single" w:sz="4" w:space="0" w:color="000000" w:themeColor="text1"/>
+              <w:left w:val="single" w:sz="4" w:space="0" w:color="000000" w:themeColor="text1"/>
+              <w:bottom w:val="single" w:sz="4" w:space="0" w:color="000000" w:themeColor="text1"/>
+              <w:right w:val="single" w:sz="4" w:space="0" w:color="000000" w:themeColor="text1"/>
+            </w:tcBorders>
+            <w:shd w:val="clear" w:color="auto" w:fill="auto"/>
+          </w:tcPr>
+          <w:p>
+            <w:pPr>
+              <w:pStyle w:val="PargrafodaLista"/>
+              <w:numPr>
+                <w:ilvl w:val="0"/>
+                <w:numId w:val="7"/>
+              </w:numPr>
+              <w:spacing w:line="240" w:lineRule="auto"/>
+              <w:rPr>
+                <w:rFonts w:cs="Times New Roman"/>
+                <w:szCs w:val="24"/>
+              </w:rPr>
+            </w:pPr>
+            <w:r>
+              <w:rPr>
+                <w:rFonts w:cs="Times New Roman"/>
+                <w:szCs w:val="24"/>
+              </w:rPr>
+              <w:t>[</w:t>
+            </w:r>
+            <w:r>
+              <w:rPr>
+                <w:rFonts w:cs="Times New Roman"/>
+                <w:szCs w:val="24"/>
+              </w:rPr>
+              <w:t>A</w:t>
+            </w:r>
+            <w:proofErr w:type="gramStart"/>
+            <w:r>
+              <w:rPr>
+                <w:rFonts w:cs="Times New Roman"/>
+                <w:szCs w:val="24"/>
+              </w:rPr>
+              <w:t>] Informar</w:t>
+            </w:r>
+            <w:proofErr w:type="gramEnd"/>
+            <w:r>
+              <w:rPr>
+                <w:rFonts w:cs="Times New Roman"/>
+                <w:szCs w:val="24"/>
+              </w:rPr>
+              <w:t xml:space="preserve"> </w:t>
+            </w:r>
+            <w:r>
+              <w:rPr>
+                <w:rFonts w:cs="Times New Roman"/>
+                <w:szCs w:val="24"/>
+              </w:rPr>
+              <w:t>filtros</w:t>
+            </w:r>
+            <w:r>
+              <w:rPr>
+                <w:rFonts w:cs="Times New Roman"/>
+                <w:szCs w:val="24"/>
+              </w:rPr>
+              <w:t>.</w:t>
+            </w:r>
+          </w:p>
+          <w:p>
+            <w:pPr>
+              <w:pStyle w:val="PargrafodaLista"/>
+              <w:numPr>
+                <w:ilvl w:val="0"/>
+                <w:numId w:val="7"/>
+              </w:numPr>
+              <w:spacing w:line="240" w:lineRule="auto"/>
+              <w:rPr>
+                <w:rFonts w:cs="Times New Roman"/>
+                <w:szCs w:val="24"/>
+              </w:rPr>
+            </w:pPr>
+            <w:r>
+              <w:rPr>
+                <w:rFonts w:cs="Times New Roman"/>
+                <w:szCs w:val="24"/>
+              </w:rPr>
+              <w:t xml:space="preserve">[A] Clicar em </w:t>
+            </w:r>
+            <w:r>
+              <w:rPr>
+                <w:rFonts w:cs="Times New Roman"/>
+                <w:szCs w:val="24"/>
+              </w:rPr>
+              <w:t>Pesquisar</w:t>
+            </w:r>
+            <w:r>
+              <w:rPr>
+                <w:rFonts w:cs="Times New Roman"/>
+                <w:szCs w:val="24"/>
+              </w:rPr>
+              <w:t>.</w:t>
+            </w:r>
+          </w:p>
+          <w:p>
+            <w:pPr>
+              <w:pStyle w:val="PargrafodaLista"/>
+              <w:numPr>
+                <w:ilvl w:val="0"/>
+                <w:numId w:val="7"/>
+              </w:numPr>
+              <w:spacing w:line="240" w:lineRule="auto"/>
+              <w:rPr>
+                <w:rFonts w:cs="Times New Roman"/>
+                <w:szCs w:val="24"/>
+              </w:rPr>
+            </w:pPr>
+            <w:r>
+              <w:rPr>
+                <w:rFonts w:cs="Times New Roman"/>
+                <w:szCs w:val="24"/>
+              </w:rPr>
+              <w:t>[S</w:t>
+            </w:r>
+            <w:proofErr w:type="gramStart"/>
+            <w:r>
+              <w:rPr>
+                <w:rFonts w:cs="Times New Roman"/>
+                <w:szCs w:val="24"/>
+              </w:rPr>
+              <w:t>] Validar</w:t>
+            </w:r>
+            <w:proofErr w:type="gramEnd"/>
+            <w:r>
+              <w:rPr>
+                <w:rFonts w:cs="Times New Roman"/>
+                <w:szCs w:val="24"/>
+              </w:rPr>
+              <w:t xml:space="preserve"> </w:t>
+            </w:r>
+            <w:r>
+              <w:rPr>
+                <w:rFonts w:cs="Times New Roman"/>
+                <w:szCs w:val="24"/>
+              </w:rPr>
+              <w:t>filtros</w:t>
+            </w:r>
+            <w:r>
+              <w:rPr>
+                <w:rFonts w:cs="Times New Roman"/>
+                <w:szCs w:val="24"/>
+              </w:rPr>
+              <w:t>.</w:t>
+            </w:r>
+          </w:p>
+          <w:p>
+            <w:pPr>
+              <w:pStyle w:val="PargrafodaLista"/>
+              <w:numPr>
+                <w:ilvl w:val="0"/>
+                <w:numId w:val="7"/>
+              </w:numPr>
+              <w:spacing w:line="240" w:lineRule="auto"/>
+              <w:rPr>
+                <w:rFonts w:cs="Times New Roman"/>
+                <w:szCs w:val="24"/>
+              </w:rPr>
+            </w:pPr>
+            <w:r>
+              <w:rPr>
+                <w:rFonts w:cs="Times New Roman"/>
+                <w:szCs w:val="24"/>
+              </w:rPr>
+              <w:t>[S</w:t>
+            </w:r>
+            <w:proofErr w:type="gramStart"/>
+            <w:r>
+              <w:rPr>
+                <w:rFonts w:cs="Times New Roman"/>
+                <w:szCs w:val="24"/>
+              </w:rPr>
+              <w:t xml:space="preserve">] </w:t>
+            </w:r>
+            <w:r>
+              <w:rPr>
+                <w:rFonts w:cs="Times New Roman"/>
+                <w:szCs w:val="24"/>
+              </w:rPr>
+              <w:t>Buscar</w:t>
+            </w:r>
+            <w:proofErr w:type="gramEnd"/>
+            <w:r>
+              <w:rPr>
+                <w:rFonts w:cs="Times New Roman"/>
+                <w:szCs w:val="24"/>
+              </w:rPr>
+              <w:t xml:space="preserve"> os dados.</w:t>
+            </w:r>
+          </w:p>
+          <w:p>
+            <w:pPr>
+              <w:pStyle w:val="PargrafodaLista"/>
+              <w:numPr>
+                <w:ilvl w:val="0"/>
+                <w:numId w:val="7"/>
+              </w:numPr>
+              <w:spacing w:line="240" w:lineRule="auto"/>
+              <w:rPr>
+                <w:rFonts w:cs="Times New Roman"/>
+                <w:szCs w:val="24"/>
+              </w:rPr>
+            </w:pPr>
+            <w:r>
+              <w:rPr>
+                <w:rFonts w:cs="Times New Roman"/>
+                <w:szCs w:val="24"/>
+              </w:rPr>
+              <w:t>[S</w:t>
+            </w:r>
+            <w:proofErr w:type="gramStart"/>
+            <w:r>
+              <w:rPr>
+                <w:rFonts w:cs="Times New Roman"/>
+                <w:szCs w:val="24"/>
+              </w:rPr>
+              <w:t>] Mostrar</w:t>
+            </w:r>
+            <w:proofErr w:type="gramEnd"/>
+            <w:r>
+              <w:rPr>
+                <w:rFonts w:cs="Times New Roman"/>
+                <w:szCs w:val="24"/>
+              </w:rPr>
+              <w:t xml:space="preserve"> </w:t>
+            </w:r>
+            <w:r>
+              <w:rPr>
+                <w:rFonts w:cs="Times New Roman"/>
+                <w:szCs w:val="24"/>
+              </w:rPr>
+              <w:t>dados retornados</w:t>
+            </w:r>
+            <w:r>
+              <w:rPr>
+                <w:rFonts w:cs="Times New Roman"/>
+                <w:szCs w:val="24"/>
+              </w:rPr>
+              <w:t>.</w:t>
+            </w:r>
+          </w:p>
+          <w:p>
+            <w:pPr>
+              <w:pStyle w:val="PargrafodaLista"/>
+              <w:spacing w:line="240" w:lineRule="auto"/>
+              <w:ind w:firstLine="0"/>
+              <w:rPr>
+                <w:rFonts w:cs="Times New Roman"/>
+                <w:szCs w:val="24"/>
+              </w:rPr>
+            </w:pPr>
+          </w:p>
+        </w:tc>
+      </w:tr>
+      <w:tr>
+        <w:tc>
+          <w:tcPr>
+            <w:tcW w:w="9211" w:type="dxa"/>
+            <w:gridSpan w:val="2"/>
+            <w:tcBorders>
+              <w:top w:val="single" w:sz="4" w:space="0" w:color="000000" w:themeColor="text1"/>
+              <w:left w:val="single" w:sz="4" w:space="0" w:color="000000" w:themeColor="text1"/>
+              <w:bottom w:val="single" w:sz="4" w:space="0" w:color="000000" w:themeColor="text1"/>
+              <w:right w:val="single" w:sz="4" w:space="0" w:color="000000" w:themeColor="text1"/>
+            </w:tcBorders>
+            <w:shd w:val="clear" w:color="auto" w:fill="BDD6EE" w:themeFill="accent1" w:themeFillTint="66"/>
+            <w:hideMark/>
+          </w:tcPr>
+          <w:p>
+            <w:pPr>
+              <w:rPr>
+                <w:rFonts w:cs="Times New Roman"/>
+                <w:szCs w:val="24"/>
+              </w:rPr>
+            </w:pPr>
+            <w:r>
+              <w:rPr>
+                <w:rFonts w:cs="Times New Roman"/>
+                <w:b/>
+                <w:szCs w:val="24"/>
+              </w:rPr>
+              <w:t>Tratamento das Exceções</w:t>
+            </w:r>
+            <w:r>
+              <w:rPr>
+                <w:rFonts w:cs="Times New Roman"/>
+                <w:b/>
+                <w:szCs w:val="24"/>
+              </w:rPr>
+              <w:t>:</w:t>
+            </w:r>
+          </w:p>
+        </w:tc>
+      </w:tr>
+      <w:tr>
+        <w:trPr>
+          <w:trHeight w:val="516"/>
+        </w:trPr>
+        <w:tc>
+          <w:tcPr>
+            <w:tcW w:w="9211" w:type="dxa"/>
+            <w:gridSpan w:val="2"/>
+            <w:tcBorders>
+              <w:top w:val="single" w:sz="4" w:space="0" w:color="000000" w:themeColor="text1"/>
+              <w:left w:val="single" w:sz="4" w:space="0" w:color="000000" w:themeColor="text1"/>
+              <w:bottom w:val="single" w:sz="4" w:space="0" w:color="000000" w:themeColor="text1"/>
+              <w:right w:val="single" w:sz="4" w:space="0" w:color="000000" w:themeColor="text1"/>
+            </w:tcBorders>
+          </w:tcPr>
+          <w:p>
+            <w:pPr>
+              <w:pStyle w:val="PargrafodaLista"/>
+              <w:spacing w:line="240" w:lineRule="auto"/>
+              <w:ind w:firstLine="0"/>
+              <w:rPr>
+                <w:rFonts w:cs="Times New Roman"/>
+                <w:szCs w:val="24"/>
+              </w:rPr>
+            </w:pPr>
+            <w:r>
+              <w:rPr>
+                <w:rFonts w:cs="Times New Roman"/>
+                <w:szCs w:val="24"/>
+              </w:rPr>
+              <w:t xml:space="preserve">1.a </w:t>
+            </w:r>
+            <w:r>
+              <w:rPr>
+                <w:rFonts w:cs="Times New Roman"/>
+                <w:szCs w:val="24"/>
+              </w:rPr>
+              <w:t>Filtros</w:t>
+            </w:r>
+            <w:r>
+              <w:rPr>
+                <w:rFonts w:cs="Times New Roman"/>
+                <w:szCs w:val="24"/>
+              </w:rPr>
+              <w:t xml:space="preserve"> inválidos.</w:t>
+            </w:r>
+          </w:p>
+          <w:p>
+            <w:pPr>
+              <w:pStyle w:val="PargrafodaLista"/>
+              <w:spacing w:line="240" w:lineRule="auto"/>
+              <w:ind w:firstLine="0"/>
+              <w:rPr>
+                <w:rFonts w:cs="Times New Roman"/>
+                <w:szCs w:val="24"/>
+              </w:rPr>
+            </w:pPr>
+            <w:r>
+              <w:rPr>
+                <w:rFonts w:cs="Times New Roman"/>
+                <w:szCs w:val="24"/>
+              </w:rPr>
+              <w:t xml:space="preserve">   1.a.1 </w:t>
+            </w:r>
+            <w:r>
+              <w:rPr>
+                <w:rFonts w:cs="Times New Roman"/>
+                <w:szCs w:val="24"/>
+              </w:rPr>
+              <w:t>[</w:t>
+            </w:r>
+            <w:r>
+              <w:rPr>
+                <w:rFonts w:cs="Times New Roman"/>
+                <w:szCs w:val="24"/>
+              </w:rPr>
+              <w:t>S</w:t>
+            </w:r>
+            <w:proofErr w:type="gramStart"/>
+            <w:r>
+              <w:rPr>
+                <w:rFonts w:cs="Times New Roman"/>
+                <w:szCs w:val="24"/>
+              </w:rPr>
+              <w:t>] Mostrar</w:t>
+            </w:r>
+            <w:proofErr w:type="gramEnd"/>
+            <w:r>
+              <w:rPr>
+                <w:rFonts w:cs="Times New Roman"/>
+                <w:szCs w:val="24"/>
+              </w:rPr>
+              <w:t xml:space="preserve"> mensagem de erro indicando os critérios não respeitados ou informações não preenchidas. </w:t>
+            </w:r>
+          </w:p>
+          <w:p>
+            <w:pPr>
+              <w:pStyle w:val="PargrafodaLista"/>
+              <w:spacing w:line="240" w:lineRule="auto"/>
+              <w:ind w:firstLine="0"/>
+              <w:rPr>
+                <w:rFonts w:cs="Times New Roman"/>
+                <w:szCs w:val="24"/>
+              </w:rPr>
+            </w:pPr>
+            <w:r>
+              <w:rPr>
+                <w:rFonts w:cs="Times New Roman"/>
+                <w:szCs w:val="24"/>
+              </w:rPr>
+              <w:t xml:space="preserve">   1.a.2 [S</w:t>
+            </w:r>
+            <w:proofErr w:type="gramStart"/>
+            <w:r>
+              <w:rPr>
+                <w:rFonts w:cs="Times New Roman"/>
+                <w:szCs w:val="24"/>
+              </w:rPr>
+              <w:t>] Voltar</w:t>
+            </w:r>
+            <w:proofErr w:type="gramEnd"/>
+            <w:r>
+              <w:rPr>
+                <w:rFonts w:cs="Times New Roman"/>
+                <w:szCs w:val="24"/>
+              </w:rPr>
+              <w:t xml:space="preserve"> ao passo 1</w:t>
+            </w:r>
+          </w:p>
+          <w:p>
+            <w:pPr>
+              <w:rPr>
+                <w:rFonts w:cs="Times New Roman"/>
+                <w:szCs w:val="24"/>
+              </w:rPr>
+            </w:pPr>
+          </w:p>
+        </w:tc>
+      </w:tr>
+      <w:tr>
+        <w:tc>
+          <w:tcPr>
+            <w:tcW w:w="9211" w:type="dxa"/>
+            <w:gridSpan w:val="2"/>
+            <w:shd w:val="clear" w:color="auto" w:fill="BDD6EE" w:themeFill="accent1" w:themeFillTint="66"/>
+            <w:hideMark/>
+          </w:tcPr>
+          <w:p>
+            <w:pPr>
+              <w:rPr>
+                <w:rFonts w:cs="Times New Roman"/>
+                <w:szCs w:val="24"/>
+              </w:rPr>
+            </w:pPr>
+            <w:r>
+              <w:rPr>
+                <w:rFonts w:cs="Times New Roman"/>
+                <w:b/>
+                <w:szCs w:val="24"/>
+              </w:rPr>
+              <w:t>Validações:</w:t>
+            </w:r>
+          </w:p>
+        </w:tc>
+      </w:tr>
+      <w:tr>
+        <w:trPr>
+          <w:trHeight w:val="516"/>
+        </w:trPr>
+        <w:tc>
+          <w:tcPr>
+            <w:tcW w:w="9211" w:type="dxa"/>
+            <w:gridSpan w:val="2"/>
+          </w:tcPr>
+          <w:p>
+            <w:pPr>
+              <w:rPr>
+                <w:rFonts w:cs="Times New Roman"/>
+                <w:szCs w:val="24"/>
+              </w:rPr>
+            </w:pPr>
+          </w:p>
+        </w:tc>
+      </w:tr>
+    </w:tbl>
+    <w:p>
+      <w:pPr>
+        <w:jc w:val="center"/>
+      </w:pPr>
+    </w:p>
+    <w:p>
+      <w:pPr>
+        <w:jc w:val="center"/>
+      </w:pPr>
+    </w:p>
+    <w:p>
+      <w:pPr>
+        <w:jc w:val="center"/>
+      </w:pPr>
+    </w:p>
+    <w:p>
+      <w:pPr>
+        <w:jc w:val="center"/>
+      </w:pPr>
+    </w:p>
+    <w:p>
+      <w:pPr>
+        <w:jc w:val="center"/>
+      </w:pPr>
+    </w:p>
+    <w:p>
+      <w:pPr>
+        <w:jc w:val="center"/>
+      </w:pPr>
+    </w:p>
+    <w:p>
+      <w:pPr>
+        <w:jc w:val="center"/>
+      </w:pPr>
+      <w:r>
+        <w:rPr>
+          <w:noProof/>
+          <w:lang w:eastAsia="pt-BR"/>
+        </w:rPr>
+        <w:lastRenderedPageBreak/>
+        <w:drawing>
+          <wp:inline distT="0" distB="0" distL="0" distR="0" wp14:anchorId="7647C838" wp14:editId="18A2DCC0">
+            <wp:extent cx="5400040" cy="1308735"/>
+            <wp:effectExtent l="0" t="0" r="0" b="5715"/>
+            <wp:docPr id="12" name="Imagem 12"/>
+            <wp:cNvGraphicFramePr>
+              <a:graphicFrameLocks xmlns:a="http://schemas.openxmlformats.org/drawingml/2006/main" noChangeAspect="1"/>
+            </wp:cNvGraphicFramePr>
+            <a:graphic xmlns:a="http://schemas.openxmlformats.org/drawingml/2006/main">
+              <a:graphicData uri="http://schemas.openxmlformats.org/drawingml/2006/picture">
+                <pic:pic xmlns:pic="http://schemas.openxmlformats.org/drawingml/2006/picture">
+                  <pic:nvPicPr>
+                    <pic:cNvPr id="1" name=""/>
+                    <pic:cNvPicPr/>
+                  </pic:nvPicPr>
+                  <pic:blipFill>
+                    <a:blip r:embed="rId10"/>
+                    <a:stretch>
+                      <a:fillRect/>
+                    </a:stretch>
+                  </pic:blipFill>
+                  <pic:spPr>
+                    <a:xfrm>
+                      <a:off x="0" y="0"/>
+                      <a:ext cx="5400040" cy="1308735"/>
+                    </a:xfrm>
+                    <a:prstGeom prst="rect">
+                      <a:avLst/>
+                    </a:prstGeom>
+                  </pic:spPr>
+                </pic:pic>
+              </a:graphicData>
+            </a:graphic>
+          </wp:inline>
+        </w:drawing>
+      </w:r>
+    </w:p>
+    <w:p>
+      <w:pPr>
+        <w:pStyle w:val="Legenda"/>
+        <w:spacing w:after="0"/>
+        <w:jc w:val="center"/>
+        <w:rPr>
+          <w:color w:val="auto"/>
+          <w:szCs w:val="22"/>
+        </w:rPr>
+      </w:pPr>
+      <w:r>
+        <w:rPr>
+          <w:color w:val="auto"/>
+          <w:szCs w:val="22"/>
+        </w:rPr>
+        <w:t>Figura</w:t>
+      </w:r>
+      <w:r>
+        <w:rPr>
+          <w:color w:val="auto"/>
+          <w:szCs w:val="22"/>
+        </w:rPr>
+        <w:t xml:space="preserve"> x</w:t>
+      </w:r>
+      <w:r>
+        <w:rPr>
+          <w:color w:val="auto"/>
+          <w:szCs w:val="22"/>
+        </w:rPr>
+        <w:t xml:space="preserve">: </w:t>
+      </w:r>
+      <w:r>
+        <w:rPr>
+          <w:color w:val="auto"/>
+          <w:szCs w:val="22"/>
+        </w:rPr>
+        <w:t xml:space="preserve">Gerenciar Siglas – </w:t>
+      </w:r>
+      <w:r>
+        <w:rPr>
+          <w:color w:val="auto"/>
+          <w:szCs w:val="22"/>
+        </w:rPr>
+        <w:t xml:space="preserve">Editar </w:t>
+      </w:r>
+      <w:r>
+        <w:rPr>
+          <w:color w:val="auto"/>
+          <w:szCs w:val="22"/>
+        </w:rPr>
+        <w:t>Siglas</w:t>
+      </w:r>
+    </w:p>
+    <w:p>
+      <w:pPr>
+        <w:jc w:val="center"/>
+      </w:pPr>
+      <w:r>
+        <w:t>Fonte: Elimar Ulisses Toigo da Costa (2016)</w:t>
+      </w:r>
+    </w:p>
+    <w:p/>
+    <w:p>
+      <w:pPr>
+        <w:pStyle w:val="Legenda"/>
+        <w:keepNext/>
+        <w:spacing w:after="0"/>
+        <w:jc w:val="center"/>
+      </w:pPr>
+      <w:r>
+        <w:t>Tabela x</w:t>
+      </w:r>
+      <w:r>
+        <w:fldChar w:fldCharType="begin"/>
+      </w:r>
+      <w:r>
+        <w:instrText xml:space="preserve"> SEQ Tabela \* ARABIC </w:instrText>
+      </w:r>
+      <w:r>
+        <w:fldChar w:fldCharType="end"/>
+      </w:r>
+      <w:r>
+        <w:t xml:space="preserve">: </w:t>
+      </w:r>
+      <w:r>
+        <w:t xml:space="preserve">Caso de Uso </w:t>
+      </w:r>
+      <w:r>
+        <w:t>–</w:t>
+      </w:r>
+      <w:r>
+        <w:t xml:space="preserve"> </w:t>
+      </w:r>
+      <w:r>
+        <w:rPr>
+          <w:color w:val="auto"/>
+          <w:szCs w:val="22"/>
+        </w:rPr>
+        <w:t>Gerenciar Siglas – Editar Siglas</w:t>
+      </w:r>
+    </w:p>
+    <w:tbl>
+      <w:tblPr>
+        <w:tblStyle w:val="Tabelacomgrade"/>
+        <w:tblW w:w="9211" w:type="dxa"/>
+        <w:tblLook w:val="04A0" w:firstRow="1" w:lastRow="0" w:firstColumn="1" w:lastColumn="0" w:noHBand="0" w:noVBand="1"/>
+      </w:tblPr>
+      <w:tblGrid>
+        <w:gridCol w:w="2518"/>
+        <w:gridCol w:w="6693"/>
+      </w:tblGrid>
+      <w:tr>
+        <w:tc>
+          <w:tcPr>
+            <w:tcW w:w="2518" w:type="dxa"/>
+            <w:tcBorders>
+              <w:top w:val="single" w:sz="4" w:space="0" w:color="000000" w:themeColor="text1"/>
+              <w:left w:val="single" w:sz="4" w:space="0" w:color="000000" w:themeColor="text1"/>
+              <w:bottom w:val="single" w:sz="4" w:space="0" w:color="000000" w:themeColor="text1"/>
+              <w:right w:val="single" w:sz="4" w:space="0" w:color="000000" w:themeColor="text1"/>
+            </w:tcBorders>
+            <w:hideMark/>
+          </w:tcPr>
+          <w:p>
+            <w:pPr>
+              <w:rPr>
+                <w:rFonts w:cs="Times New Roman"/>
+                <w:b/>
+                <w:szCs w:val="24"/>
+              </w:rPr>
+            </w:pPr>
+            <w:r>
+              <w:rPr>
+                <w:rFonts w:cs="Times New Roman"/>
+                <w:b/>
+                <w:szCs w:val="24"/>
+              </w:rPr>
+              <w:t>Caso de Uso</w:t>
+            </w:r>
+          </w:p>
+        </w:tc>
+        <w:tc>
+          <w:tcPr>
+            <w:tcW w:w="6693" w:type="dxa"/>
+            <w:tcBorders>
+              <w:top w:val="single" w:sz="4" w:space="0" w:color="000000" w:themeColor="text1"/>
+              <w:left w:val="single" w:sz="4" w:space="0" w:color="000000" w:themeColor="text1"/>
+              <w:bottom w:val="single" w:sz="4" w:space="0" w:color="000000" w:themeColor="text1"/>
+              <w:right w:val="single" w:sz="4" w:space="0" w:color="000000" w:themeColor="text1"/>
+            </w:tcBorders>
+            <w:hideMark/>
+          </w:tcPr>
+          <w:p>
+            <w:pPr>
+              <w:rPr>
+                <w:rFonts w:cs="Times New Roman"/>
+                <w:szCs w:val="24"/>
+              </w:rPr>
+            </w:pPr>
+            <w:r>
+              <w:rPr>
+                <w:rFonts w:cs="Times New Roman"/>
+                <w:szCs w:val="24"/>
+              </w:rPr>
+              <w:t>Editar siglas</w:t>
+            </w:r>
+          </w:p>
+        </w:tc>
+      </w:tr>
+      <w:tr>
+        <w:tc>
+          <w:tcPr>
+            <w:tcW w:w="2518" w:type="dxa"/>
+            <w:tcBorders>
+              <w:top w:val="single" w:sz="4" w:space="0" w:color="000000" w:themeColor="text1"/>
+              <w:left w:val="single" w:sz="4" w:space="0" w:color="000000" w:themeColor="text1"/>
+              <w:bottom w:val="single" w:sz="4" w:space="0" w:color="000000" w:themeColor="text1"/>
+              <w:right w:val="single" w:sz="4" w:space="0" w:color="000000" w:themeColor="text1"/>
+            </w:tcBorders>
+            <w:hideMark/>
+          </w:tcPr>
+          <w:p>
+            <w:pPr>
+              <w:rPr>
+                <w:rFonts w:cs="Times New Roman"/>
+                <w:b/>
+                <w:szCs w:val="24"/>
+              </w:rPr>
+            </w:pPr>
+            <w:r>
+              <w:rPr>
+                <w:rFonts w:cs="Times New Roman"/>
+                <w:b/>
+                <w:szCs w:val="24"/>
+              </w:rPr>
+              <w:t>Descrição</w:t>
+            </w:r>
+          </w:p>
+        </w:tc>
+        <w:tc>
+          <w:tcPr>
+            <w:tcW w:w="6693" w:type="dxa"/>
+            <w:tcBorders>
+              <w:top w:val="single" w:sz="4" w:space="0" w:color="000000" w:themeColor="text1"/>
+              <w:left w:val="single" w:sz="4" w:space="0" w:color="000000" w:themeColor="text1"/>
+              <w:bottom w:val="single" w:sz="4" w:space="0" w:color="000000" w:themeColor="text1"/>
+              <w:right w:val="single" w:sz="4" w:space="0" w:color="000000" w:themeColor="text1"/>
+            </w:tcBorders>
+            <w:hideMark/>
+          </w:tcPr>
+          <w:p>
+            <w:pPr>
+              <w:rPr>
+                <w:rFonts w:cs="Times New Roman"/>
+                <w:szCs w:val="24"/>
+              </w:rPr>
+            </w:pPr>
+            <w:r>
+              <w:rPr>
+                <w:rFonts w:cs="Times New Roman"/>
+                <w:szCs w:val="24"/>
+              </w:rPr>
+              <w:t>Editar uma sigla já cadastrada no sistema</w:t>
+            </w:r>
+            <w:r>
+              <w:rPr>
+                <w:rFonts w:cs="Times New Roman"/>
+                <w:szCs w:val="24"/>
+              </w:rPr>
+              <w:t>.</w:t>
+            </w:r>
+          </w:p>
+        </w:tc>
+      </w:tr>
+      <w:tr>
+        <w:trPr>
+          <w:trHeight w:val="354"/>
+        </w:trPr>
+        <w:tc>
+          <w:tcPr>
+            <w:tcW w:w="2518" w:type="dxa"/>
+            <w:tcBorders>
+              <w:top w:val="single" w:sz="4" w:space="0" w:color="000000" w:themeColor="text1"/>
+              <w:left w:val="single" w:sz="4" w:space="0" w:color="000000" w:themeColor="text1"/>
+              <w:bottom w:val="single" w:sz="4" w:space="0" w:color="000000" w:themeColor="text1"/>
+              <w:right w:val="single" w:sz="4" w:space="0" w:color="000000" w:themeColor="text1"/>
+            </w:tcBorders>
+            <w:hideMark/>
+          </w:tcPr>
+          <w:p>
+            <w:pPr>
+              <w:rPr>
+                <w:rFonts w:cs="Times New Roman"/>
+                <w:b/>
+                <w:szCs w:val="24"/>
+              </w:rPr>
+            </w:pPr>
+            <w:r>
+              <w:rPr>
+                <w:rFonts w:cs="Times New Roman"/>
+                <w:b/>
+                <w:szCs w:val="24"/>
+              </w:rPr>
+              <w:t>Atores</w:t>
+            </w:r>
+          </w:p>
+        </w:tc>
+        <w:tc>
+          <w:tcPr>
+            <w:tcW w:w="6693" w:type="dxa"/>
+            <w:tcBorders>
+              <w:top w:val="single" w:sz="4" w:space="0" w:color="000000" w:themeColor="text1"/>
+              <w:left w:val="single" w:sz="4" w:space="0" w:color="000000" w:themeColor="text1"/>
+              <w:bottom w:val="single" w:sz="4" w:space="0" w:color="000000" w:themeColor="text1"/>
+              <w:right w:val="single" w:sz="4" w:space="0" w:color="000000" w:themeColor="text1"/>
+            </w:tcBorders>
+            <w:hideMark/>
+          </w:tcPr>
+          <w:p>
+            <w:pPr>
+              <w:rPr>
+                <w:rFonts w:cs="Times New Roman"/>
+                <w:szCs w:val="24"/>
+              </w:rPr>
+            </w:pPr>
+            <w:r>
+              <w:rPr>
+                <w:rFonts w:cs="Times New Roman"/>
+                <w:szCs w:val="24"/>
+              </w:rPr>
+              <w:t>Administrador</w:t>
+            </w:r>
+          </w:p>
+        </w:tc>
+      </w:tr>
+      <w:tr>
+        <w:tc>
+          <w:tcPr>
+            <w:tcW w:w="2518" w:type="dxa"/>
+            <w:tcBorders>
+              <w:top w:val="single" w:sz="4" w:space="0" w:color="000000" w:themeColor="text1"/>
+              <w:left w:val="single" w:sz="4" w:space="0" w:color="000000" w:themeColor="text1"/>
+              <w:bottom w:val="single" w:sz="4" w:space="0" w:color="000000" w:themeColor="text1"/>
+              <w:right w:val="single" w:sz="4" w:space="0" w:color="000000" w:themeColor="text1"/>
+            </w:tcBorders>
+            <w:hideMark/>
+          </w:tcPr>
+          <w:p>
+            <w:pPr>
+              <w:rPr>
+                <w:rFonts w:cs="Times New Roman"/>
+                <w:b/>
+                <w:szCs w:val="24"/>
+              </w:rPr>
+            </w:pPr>
+            <w:r>
+              <w:rPr>
+                <w:rFonts w:cs="Times New Roman"/>
+                <w:b/>
+                <w:szCs w:val="24"/>
+              </w:rPr>
+              <w:t>Pré-Condição</w:t>
+            </w:r>
+          </w:p>
+        </w:tc>
+        <w:tc>
+          <w:tcPr>
+            <w:tcW w:w="6693" w:type="dxa"/>
+            <w:tcBorders>
+              <w:top w:val="single" w:sz="4" w:space="0" w:color="000000" w:themeColor="text1"/>
+              <w:left w:val="single" w:sz="4" w:space="0" w:color="000000" w:themeColor="text1"/>
+              <w:bottom w:val="single" w:sz="4" w:space="0" w:color="000000" w:themeColor="text1"/>
+              <w:right w:val="single" w:sz="4" w:space="0" w:color="000000" w:themeColor="text1"/>
+            </w:tcBorders>
+          </w:tcPr>
+          <w:p>
+            <w:pPr>
+              <w:rPr>
+                <w:rFonts w:cs="Times New Roman"/>
+                <w:szCs w:val="24"/>
+              </w:rPr>
+            </w:pPr>
+            <w:r>
+              <w:rPr>
+                <w:rFonts w:cs="Times New Roman"/>
+                <w:szCs w:val="24"/>
+              </w:rPr>
+              <w:t xml:space="preserve">Administrador deve estar </w:t>
+            </w:r>
+            <w:proofErr w:type="spellStart"/>
+            <w:r>
+              <w:rPr>
+                <w:rFonts w:cs="Times New Roman"/>
+                <w:szCs w:val="24"/>
+              </w:rPr>
+              <w:t>logado</w:t>
+            </w:r>
+            <w:proofErr w:type="spellEnd"/>
+            <w:r>
+              <w:rPr>
+                <w:rFonts w:cs="Times New Roman"/>
+                <w:szCs w:val="24"/>
+              </w:rPr>
+              <w:t xml:space="preserve"> no sistema.</w:t>
+            </w:r>
+          </w:p>
+        </w:tc>
+      </w:tr>
+      <w:tr>
+        <w:tc>
+          <w:tcPr>
+            <w:tcW w:w="2518" w:type="dxa"/>
+            <w:tcBorders>
+              <w:top w:val="single" w:sz="4" w:space="0" w:color="000000" w:themeColor="text1"/>
+              <w:left w:val="single" w:sz="4" w:space="0" w:color="000000" w:themeColor="text1"/>
+              <w:bottom w:val="single" w:sz="4" w:space="0" w:color="000000" w:themeColor="text1"/>
+              <w:right w:val="single" w:sz="4" w:space="0" w:color="000000" w:themeColor="text1"/>
+            </w:tcBorders>
+            <w:hideMark/>
+          </w:tcPr>
+          <w:p>
+            <w:pPr>
+              <w:rPr>
+                <w:rFonts w:cs="Times New Roman"/>
+                <w:b/>
+                <w:szCs w:val="24"/>
+              </w:rPr>
+            </w:pPr>
+            <w:r>
+              <w:rPr>
+                <w:rFonts w:cs="Times New Roman"/>
+                <w:b/>
+                <w:szCs w:val="24"/>
+              </w:rPr>
+              <w:t>Pós-Condição</w:t>
+            </w:r>
+          </w:p>
+        </w:tc>
+        <w:tc>
+          <w:tcPr>
+            <w:tcW w:w="6693" w:type="dxa"/>
+            <w:tcBorders>
+              <w:top w:val="single" w:sz="4" w:space="0" w:color="000000" w:themeColor="text1"/>
+              <w:left w:val="single" w:sz="4" w:space="0" w:color="000000" w:themeColor="text1"/>
+              <w:bottom w:val="single" w:sz="4" w:space="0" w:color="000000" w:themeColor="text1"/>
+              <w:right w:val="single" w:sz="4" w:space="0" w:color="000000" w:themeColor="text1"/>
+            </w:tcBorders>
+          </w:tcPr>
+          <w:p>
+            <w:pPr>
+              <w:rPr>
+                <w:rFonts w:cs="Times New Roman"/>
+                <w:szCs w:val="24"/>
+              </w:rPr>
+            </w:pPr>
+            <w:r>
+              <w:rPr>
+                <w:rFonts w:cs="Times New Roman"/>
+                <w:szCs w:val="24"/>
+              </w:rPr>
+              <w:t>Sigla editada</w:t>
+            </w:r>
+            <w:r>
+              <w:rPr>
+                <w:rFonts w:cs="Times New Roman"/>
+                <w:szCs w:val="24"/>
+              </w:rPr>
+              <w:t>.</w:t>
+            </w:r>
+          </w:p>
+        </w:tc>
+      </w:tr>
+      <w:tr>
+        <w:tc>
+          <w:tcPr>
+            <w:tcW w:w="2518" w:type="dxa"/>
+            <w:tcBorders>
+              <w:top w:val="single" w:sz="4" w:space="0" w:color="000000" w:themeColor="text1"/>
+              <w:left w:val="single" w:sz="4" w:space="0" w:color="000000" w:themeColor="text1"/>
+              <w:bottom w:val="single" w:sz="4" w:space="0" w:color="000000" w:themeColor="text1"/>
+              <w:right w:val="single" w:sz="4" w:space="0" w:color="000000" w:themeColor="text1"/>
+            </w:tcBorders>
+            <w:hideMark/>
+          </w:tcPr>
+          <w:p>
+            <w:pPr>
+              <w:rPr>
+                <w:rFonts w:cs="Times New Roman"/>
+                <w:b/>
+                <w:szCs w:val="24"/>
+              </w:rPr>
+            </w:pPr>
+            <w:r>
+              <w:rPr>
+                <w:rFonts w:cs="Times New Roman"/>
+                <w:b/>
+                <w:szCs w:val="24"/>
+              </w:rPr>
+              <w:t>Requisitos Ass</w:t>
+            </w:r>
+            <w:r>
+              <w:rPr>
+                <w:rFonts w:cs="Times New Roman"/>
+                <w:b/>
+                <w:szCs w:val="24"/>
+              </w:rPr>
+              <w:t>o</w:t>
+            </w:r>
+            <w:r>
+              <w:rPr>
+                <w:rFonts w:cs="Times New Roman"/>
+                <w:b/>
+                <w:szCs w:val="24"/>
+              </w:rPr>
+              <w:t>ciados</w:t>
+            </w:r>
+          </w:p>
+        </w:tc>
+        <w:tc>
+          <w:tcPr>
+            <w:tcW w:w="6693" w:type="dxa"/>
+            <w:tcBorders>
+              <w:top w:val="single" w:sz="4" w:space="0" w:color="000000" w:themeColor="text1"/>
+              <w:left w:val="single" w:sz="4" w:space="0" w:color="000000" w:themeColor="text1"/>
+              <w:bottom w:val="single" w:sz="4" w:space="0" w:color="000000" w:themeColor="text1"/>
+              <w:right w:val="single" w:sz="4" w:space="0" w:color="000000" w:themeColor="text1"/>
+            </w:tcBorders>
+            <w:hideMark/>
+          </w:tcPr>
+          <w:p>
+            <w:pPr>
+              <w:rPr>
+                <w:rFonts w:cs="Times New Roman"/>
+                <w:szCs w:val="24"/>
+              </w:rPr>
+            </w:pPr>
+          </w:p>
+        </w:tc>
+      </w:tr>
+      <w:tr>
+        <w:tc>
+          <w:tcPr>
+            <w:tcW w:w="9211" w:type="dxa"/>
+            <w:gridSpan w:val="2"/>
+            <w:tcBorders>
+              <w:top w:val="single" w:sz="4" w:space="0" w:color="000000" w:themeColor="text1"/>
+              <w:left w:val="single" w:sz="4" w:space="0" w:color="000000" w:themeColor="text1"/>
+              <w:bottom w:val="single" w:sz="4" w:space="0" w:color="000000" w:themeColor="text1"/>
+              <w:right w:val="single" w:sz="4" w:space="0" w:color="000000" w:themeColor="text1"/>
+            </w:tcBorders>
+            <w:shd w:val="clear" w:color="auto" w:fill="BDD6EE" w:themeFill="accent1" w:themeFillTint="66"/>
+            <w:hideMark/>
+          </w:tcPr>
+          <w:p>
+            <w:pPr>
+              <w:rPr>
+                <w:rFonts w:cs="Times New Roman"/>
+                <w:b/>
+                <w:szCs w:val="24"/>
+              </w:rPr>
+            </w:pPr>
+            <w:r>
+              <w:rPr>
+                <w:rFonts w:cs="Times New Roman"/>
+                <w:b/>
+                <w:szCs w:val="24"/>
+              </w:rPr>
+              <w:t>Fluxo Principal</w:t>
+            </w:r>
+            <w:r>
+              <w:rPr>
+                <w:rFonts w:cs="Times New Roman"/>
+                <w:b/>
+                <w:szCs w:val="24"/>
+              </w:rPr>
+              <w:t>:</w:t>
+            </w:r>
+          </w:p>
+        </w:tc>
+      </w:tr>
+      <w:tr>
+        <w:tc>
+          <w:tcPr>
+            <w:tcW w:w="9211" w:type="dxa"/>
+            <w:gridSpan w:val="2"/>
+            <w:tcBorders>
+              <w:top w:val="single" w:sz="4" w:space="0" w:color="000000" w:themeColor="text1"/>
+              <w:left w:val="single" w:sz="4" w:space="0" w:color="000000" w:themeColor="text1"/>
+              <w:bottom w:val="single" w:sz="4" w:space="0" w:color="000000" w:themeColor="text1"/>
+              <w:right w:val="single" w:sz="4" w:space="0" w:color="000000" w:themeColor="text1"/>
+            </w:tcBorders>
+            <w:shd w:val="clear" w:color="auto" w:fill="auto"/>
+          </w:tcPr>
+          <w:p>
+            <w:pPr>
+              <w:pStyle w:val="PargrafodaLista"/>
+              <w:numPr>
+                <w:ilvl w:val="0"/>
+                <w:numId w:val="8"/>
+              </w:numPr>
+              <w:spacing w:line="240" w:lineRule="auto"/>
+              <w:rPr>
+                <w:rFonts w:cs="Times New Roman"/>
+                <w:szCs w:val="24"/>
+              </w:rPr>
+            </w:pPr>
+            <w:r>
+              <w:rPr>
+                <w:rFonts w:cs="Times New Roman"/>
+                <w:szCs w:val="24"/>
+              </w:rPr>
+              <w:t>[</w:t>
+            </w:r>
+            <w:r>
+              <w:rPr>
+                <w:rFonts w:cs="Times New Roman"/>
+                <w:szCs w:val="24"/>
+              </w:rPr>
+              <w:t>A</w:t>
+            </w:r>
+            <w:proofErr w:type="gramStart"/>
+            <w:r>
+              <w:rPr>
+                <w:rFonts w:cs="Times New Roman"/>
+                <w:szCs w:val="24"/>
+              </w:rPr>
+              <w:t xml:space="preserve">] </w:t>
+            </w:r>
+            <w:r>
+              <w:rPr>
+                <w:rFonts w:cs="Times New Roman"/>
+                <w:szCs w:val="24"/>
+              </w:rPr>
+              <w:t>Pesquisar</w:t>
+            </w:r>
+            <w:proofErr w:type="gramEnd"/>
+            <w:r>
+              <w:rPr>
+                <w:rFonts w:cs="Times New Roman"/>
+                <w:szCs w:val="24"/>
+              </w:rPr>
+              <w:t xml:space="preserve"> sigla já cadastrada</w:t>
+            </w:r>
+            <w:r>
+              <w:rPr>
+                <w:rFonts w:cs="Times New Roman"/>
+                <w:szCs w:val="24"/>
+              </w:rPr>
+              <w:t>.</w:t>
+            </w:r>
+          </w:p>
+          <w:p>
+            <w:pPr>
+              <w:pStyle w:val="PargrafodaLista"/>
+              <w:numPr>
+                <w:ilvl w:val="0"/>
+                <w:numId w:val="8"/>
+              </w:numPr>
+              <w:spacing w:line="240" w:lineRule="auto"/>
+              <w:rPr>
+                <w:rFonts w:cs="Times New Roman"/>
+                <w:szCs w:val="24"/>
+              </w:rPr>
+            </w:pPr>
+            <w:r>
+              <w:rPr>
+                <w:rFonts w:cs="Times New Roman"/>
+                <w:szCs w:val="24"/>
+              </w:rPr>
+              <w:t xml:space="preserve">[A] Clicar em </w:t>
+            </w:r>
+            <w:r>
+              <w:rPr>
+                <w:rFonts w:cs="Times New Roman"/>
+                <w:szCs w:val="24"/>
+              </w:rPr>
+              <w:t>Editar</w:t>
+            </w:r>
+            <w:r>
+              <w:rPr>
+                <w:rFonts w:cs="Times New Roman"/>
+                <w:szCs w:val="24"/>
+              </w:rPr>
+              <w:t>.</w:t>
+            </w:r>
+          </w:p>
+          <w:p>
+            <w:pPr>
+              <w:pStyle w:val="PargrafodaLista"/>
+              <w:numPr>
+                <w:ilvl w:val="0"/>
+                <w:numId w:val="8"/>
+              </w:numPr>
+              <w:spacing w:line="240" w:lineRule="auto"/>
+              <w:rPr>
+                <w:rFonts w:cs="Times New Roman"/>
+                <w:szCs w:val="24"/>
+              </w:rPr>
+            </w:pPr>
+            <w:r>
+              <w:rPr>
+                <w:rFonts w:cs="Times New Roman"/>
+                <w:szCs w:val="24"/>
+              </w:rPr>
+              <w:t>[S</w:t>
+            </w:r>
+            <w:proofErr w:type="gramStart"/>
+            <w:r>
+              <w:rPr>
+                <w:rFonts w:cs="Times New Roman"/>
+                <w:szCs w:val="24"/>
+              </w:rPr>
+              <w:t>] Buscar</w:t>
+            </w:r>
+            <w:proofErr w:type="gramEnd"/>
+            <w:r>
+              <w:rPr>
+                <w:rFonts w:cs="Times New Roman"/>
+                <w:szCs w:val="24"/>
+              </w:rPr>
+              <w:t xml:space="preserve"> cadastro para edição.</w:t>
+            </w:r>
+          </w:p>
+          <w:p>
+            <w:pPr>
+              <w:pStyle w:val="PargrafodaLista"/>
+              <w:numPr>
+                <w:ilvl w:val="0"/>
+                <w:numId w:val="8"/>
+              </w:numPr>
+              <w:spacing w:line="240" w:lineRule="auto"/>
+              <w:rPr>
+                <w:rFonts w:cs="Times New Roman"/>
+                <w:szCs w:val="24"/>
+              </w:rPr>
+            </w:pPr>
+            <w:r>
+              <w:rPr>
+                <w:rFonts w:cs="Times New Roman"/>
+                <w:szCs w:val="24"/>
+              </w:rPr>
+              <w:t>[S</w:t>
+            </w:r>
+            <w:proofErr w:type="gramStart"/>
+            <w:r>
+              <w:rPr>
+                <w:rFonts w:cs="Times New Roman"/>
+                <w:szCs w:val="24"/>
+              </w:rPr>
+              <w:t>] Retornar</w:t>
+            </w:r>
+            <w:proofErr w:type="gramEnd"/>
+            <w:r>
+              <w:rPr>
+                <w:rFonts w:cs="Times New Roman"/>
+                <w:szCs w:val="24"/>
+              </w:rPr>
+              <w:t xml:space="preserve"> cadastro.</w:t>
+            </w:r>
+          </w:p>
+          <w:p>
+            <w:pPr>
+              <w:pStyle w:val="PargrafodaLista"/>
+              <w:numPr>
+                <w:ilvl w:val="0"/>
+                <w:numId w:val="8"/>
+              </w:numPr>
+              <w:spacing w:line="240" w:lineRule="auto"/>
+              <w:rPr>
+                <w:rFonts w:cs="Times New Roman"/>
+                <w:szCs w:val="24"/>
+              </w:rPr>
+            </w:pPr>
+            <w:r>
+              <w:rPr>
+                <w:rFonts w:cs="Times New Roman"/>
+                <w:szCs w:val="24"/>
+              </w:rPr>
+              <w:t>[A</w:t>
+            </w:r>
+            <w:proofErr w:type="gramStart"/>
+            <w:r>
+              <w:rPr>
+                <w:rFonts w:cs="Times New Roman"/>
+                <w:szCs w:val="24"/>
+              </w:rPr>
+              <w:t>] Alterar</w:t>
+            </w:r>
+            <w:proofErr w:type="gramEnd"/>
+            <w:r>
+              <w:rPr>
+                <w:rFonts w:cs="Times New Roman"/>
+                <w:szCs w:val="24"/>
+              </w:rPr>
+              <w:t xml:space="preserve"> dados.</w:t>
+            </w:r>
+          </w:p>
+          <w:p>
+            <w:pPr>
+              <w:pStyle w:val="PargrafodaLista"/>
+              <w:numPr>
+                <w:ilvl w:val="0"/>
+                <w:numId w:val="8"/>
+              </w:numPr>
+              <w:spacing w:line="240" w:lineRule="auto"/>
+              <w:rPr>
+                <w:rFonts w:cs="Times New Roman"/>
+                <w:szCs w:val="24"/>
+              </w:rPr>
+            </w:pPr>
+            <w:r>
+              <w:rPr>
+                <w:rFonts w:cs="Times New Roman"/>
+                <w:szCs w:val="24"/>
+              </w:rPr>
+              <w:t>[A] Clicar em Salvar.</w:t>
+            </w:r>
+          </w:p>
+          <w:p>
+            <w:pPr>
+              <w:pStyle w:val="PargrafodaLista"/>
+              <w:numPr>
+                <w:ilvl w:val="0"/>
+                <w:numId w:val="8"/>
+              </w:numPr>
+              <w:spacing w:line="240" w:lineRule="auto"/>
+              <w:rPr>
+                <w:rFonts w:cs="Times New Roman"/>
+                <w:szCs w:val="24"/>
+              </w:rPr>
+            </w:pPr>
+            <w:r>
+              <w:rPr>
+                <w:rFonts w:cs="Times New Roman"/>
+                <w:szCs w:val="24"/>
+              </w:rPr>
+              <w:t>[S</w:t>
+            </w:r>
+            <w:proofErr w:type="gramStart"/>
+            <w:r>
+              <w:rPr>
+                <w:rFonts w:cs="Times New Roman"/>
+                <w:szCs w:val="24"/>
+              </w:rPr>
+              <w:t>] Validar</w:t>
+            </w:r>
+            <w:proofErr w:type="gramEnd"/>
+            <w:r>
+              <w:rPr>
+                <w:rFonts w:cs="Times New Roman"/>
+                <w:szCs w:val="24"/>
+              </w:rPr>
+              <w:t xml:space="preserve"> dados.</w:t>
+            </w:r>
+          </w:p>
+          <w:p>
+            <w:pPr>
+              <w:pStyle w:val="PargrafodaLista"/>
+              <w:numPr>
+                <w:ilvl w:val="0"/>
+                <w:numId w:val="8"/>
+              </w:numPr>
+              <w:spacing w:line="240" w:lineRule="auto"/>
+              <w:rPr>
+                <w:rFonts w:cs="Times New Roman"/>
+                <w:szCs w:val="24"/>
+              </w:rPr>
+            </w:pPr>
+            <w:r>
+              <w:rPr>
+                <w:rFonts w:cs="Times New Roman"/>
+                <w:szCs w:val="24"/>
+              </w:rPr>
+              <w:t>[S</w:t>
+            </w:r>
+            <w:proofErr w:type="gramStart"/>
+            <w:r>
+              <w:rPr>
+                <w:rFonts w:cs="Times New Roman"/>
+                <w:szCs w:val="24"/>
+              </w:rPr>
+              <w:t>] Salvar</w:t>
+            </w:r>
+            <w:proofErr w:type="gramEnd"/>
+            <w:r>
+              <w:rPr>
+                <w:rFonts w:cs="Times New Roman"/>
+                <w:szCs w:val="24"/>
+              </w:rPr>
+              <w:t xml:space="preserve"> os dados.</w:t>
+            </w:r>
+          </w:p>
+          <w:p>
+            <w:pPr>
+              <w:pStyle w:val="PargrafodaLista"/>
+              <w:numPr>
+                <w:ilvl w:val="0"/>
+                <w:numId w:val="8"/>
+              </w:numPr>
+              <w:spacing w:line="240" w:lineRule="auto"/>
+              <w:rPr>
+                <w:rFonts w:cs="Times New Roman"/>
+                <w:szCs w:val="24"/>
+              </w:rPr>
+            </w:pPr>
+            <w:r>
+              <w:rPr>
+                <w:rFonts w:cs="Times New Roman"/>
+                <w:szCs w:val="24"/>
+              </w:rPr>
+              <w:t>[S</w:t>
+            </w:r>
+            <w:proofErr w:type="gramStart"/>
+            <w:r>
+              <w:rPr>
+                <w:rFonts w:cs="Times New Roman"/>
+                <w:szCs w:val="24"/>
+              </w:rPr>
+              <w:t>] Mostrar</w:t>
+            </w:r>
+            <w:proofErr w:type="gramEnd"/>
+            <w:r>
+              <w:rPr>
+                <w:rFonts w:cs="Times New Roman"/>
+                <w:szCs w:val="24"/>
+              </w:rPr>
+              <w:t xml:space="preserve"> mensagem de conclusão.</w:t>
+            </w:r>
+          </w:p>
+          <w:p>
+            <w:pPr>
+              <w:pStyle w:val="PargrafodaLista"/>
+              <w:spacing w:line="240" w:lineRule="auto"/>
+              <w:ind w:firstLine="0"/>
+              <w:rPr>
+                <w:rFonts w:cs="Times New Roman"/>
+                <w:szCs w:val="24"/>
+              </w:rPr>
+            </w:pPr>
+          </w:p>
+        </w:tc>
+      </w:tr>
+      <w:tr>
+        <w:tc>
+          <w:tcPr>
+            <w:tcW w:w="9211" w:type="dxa"/>
+            <w:gridSpan w:val="2"/>
+            <w:tcBorders>
+              <w:top w:val="single" w:sz="4" w:space="0" w:color="000000" w:themeColor="text1"/>
+              <w:left w:val="single" w:sz="4" w:space="0" w:color="000000" w:themeColor="text1"/>
+              <w:bottom w:val="single" w:sz="4" w:space="0" w:color="000000" w:themeColor="text1"/>
+              <w:right w:val="single" w:sz="4" w:space="0" w:color="000000" w:themeColor="text1"/>
+            </w:tcBorders>
+            <w:shd w:val="clear" w:color="auto" w:fill="BDD6EE" w:themeFill="accent1" w:themeFillTint="66"/>
+            <w:hideMark/>
+          </w:tcPr>
+          <w:p>
+            <w:pPr>
+              <w:rPr>
+                <w:rFonts w:cs="Times New Roman"/>
+                <w:szCs w:val="24"/>
+              </w:rPr>
+            </w:pPr>
+            <w:r>
+              <w:rPr>
+                <w:rFonts w:cs="Times New Roman"/>
+                <w:b/>
+                <w:szCs w:val="24"/>
+              </w:rPr>
+              <w:t>Tratamento das Exceções</w:t>
+            </w:r>
+            <w:r>
+              <w:rPr>
+                <w:rFonts w:cs="Times New Roman"/>
+                <w:b/>
+                <w:szCs w:val="24"/>
+              </w:rPr>
+              <w:t>:</w:t>
+            </w:r>
+          </w:p>
+        </w:tc>
+      </w:tr>
+      <w:tr>
+        <w:trPr>
+          <w:trHeight w:val="516"/>
+        </w:trPr>
+        <w:tc>
+          <w:tcPr>
+            <w:tcW w:w="9211" w:type="dxa"/>
+            <w:gridSpan w:val="2"/>
+            <w:tcBorders>
+              <w:top w:val="single" w:sz="4" w:space="0" w:color="000000" w:themeColor="text1"/>
+              <w:left w:val="single" w:sz="4" w:space="0" w:color="000000" w:themeColor="text1"/>
+              <w:bottom w:val="single" w:sz="4" w:space="0" w:color="000000" w:themeColor="text1"/>
+              <w:right w:val="single" w:sz="4" w:space="0" w:color="000000" w:themeColor="text1"/>
+            </w:tcBorders>
+          </w:tcPr>
+          <w:p>
+            <w:pPr>
+              <w:pStyle w:val="PargrafodaLista"/>
+              <w:spacing w:line="240" w:lineRule="auto"/>
+              <w:ind w:firstLine="0"/>
+              <w:rPr>
+                <w:rFonts w:cs="Times New Roman"/>
+                <w:szCs w:val="24"/>
+              </w:rPr>
+            </w:pPr>
+            <w:r>
+              <w:rPr>
+                <w:rFonts w:cs="Times New Roman"/>
+                <w:szCs w:val="24"/>
+              </w:rPr>
+              <w:t>1.a Dados inválidos.</w:t>
+            </w:r>
+          </w:p>
+          <w:p>
+            <w:pPr>
+              <w:pStyle w:val="PargrafodaLista"/>
+              <w:spacing w:line="240" w:lineRule="auto"/>
+              <w:ind w:firstLine="0"/>
+              <w:rPr>
+                <w:rFonts w:cs="Times New Roman"/>
+                <w:szCs w:val="24"/>
+              </w:rPr>
+            </w:pPr>
+            <w:r>
+              <w:rPr>
+                <w:rFonts w:cs="Times New Roman"/>
+                <w:szCs w:val="24"/>
+              </w:rPr>
+              <w:t xml:space="preserve">   1.a.1 </w:t>
+            </w:r>
+            <w:r>
+              <w:rPr>
+                <w:rFonts w:cs="Times New Roman"/>
+                <w:szCs w:val="24"/>
+              </w:rPr>
+              <w:t>[</w:t>
+            </w:r>
+            <w:r>
+              <w:rPr>
+                <w:rFonts w:cs="Times New Roman"/>
+                <w:szCs w:val="24"/>
+              </w:rPr>
+              <w:t>S</w:t>
+            </w:r>
+            <w:proofErr w:type="gramStart"/>
+            <w:r>
+              <w:rPr>
+                <w:rFonts w:cs="Times New Roman"/>
+                <w:szCs w:val="24"/>
+              </w:rPr>
+              <w:t>] Mostrar</w:t>
+            </w:r>
+            <w:proofErr w:type="gramEnd"/>
+            <w:r>
+              <w:rPr>
+                <w:rFonts w:cs="Times New Roman"/>
+                <w:szCs w:val="24"/>
+              </w:rPr>
+              <w:t xml:space="preserve"> mensagem de erro indicando os critérios não respeitados ou informações não preenchidas. </w:t>
+            </w:r>
+          </w:p>
+          <w:p>
+            <w:pPr>
+              <w:pStyle w:val="PargrafodaLista"/>
+              <w:spacing w:line="240" w:lineRule="auto"/>
+              <w:ind w:firstLine="0"/>
+              <w:rPr>
+                <w:rFonts w:cs="Times New Roman"/>
+                <w:szCs w:val="24"/>
+              </w:rPr>
+            </w:pPr>
+            <w:r>
+              <w:rPr>
+                <w:rFonts w:cs="Times New Roman"/>
+                <w:szCs w:val="24"/>
+              </w:rPr>
+              <w:t xml:space="preserve">   1.a.2 [S</w:t>
+            </w:r>
+            <w:proofErr w:type="gramStart"/>
+            <w:r>
+              <w:rPr>
+                <w:rFonts w:cs="Times New Roman"/>
+                <w:szCs w:val="24"/>
+              </w:rPr>
+              <w:t>] Voltar</w:t>
+            </w:r>
+            <w:proofErr w:type="gramEnd"/>
+            <w:r>
+              <w:rPr>
+                <w:rFonts w:cs="Times New Roman"/>
+                <w:szCs w:val="24"/>
+              </w:rPr>
+              <w:t xml:space="preserve"> ao passo 1</w:t>
+            </w:r>
+          </w:p>
+          <w:p>
+            <w:pPr>
+              <w:rPr>
+                <w:rFonts w:cs="Times New Roman"/>
+                <w:szCs w:val="24"/>
+              </w:rPr>
+            </w:pPr>
+          </w:p>
+        </w:tc>
+      </w:tr>
+      <w:tr>
+        <w:tc>
+          <w:tcPr>
+            <w:tcW w:w="9211" w:type="dxa"/>
+            <w:gridSpan w:val="2"/>
+            <w:shd w:val="clear" w:color="auto" w:fill="BDD6EE" w:themeFill="accent1" w:themeFillTint="66"/>
+            <w:hideMark/>
+          </w:tcPr>
+          <w:p>
+            <w:pPr>
+              <w:rPr>
+                <w:rFonts w:cs="Times New Roman"/>
+                <w:szCs w:val="24"/>
+              </w:rPr>
+            </w:pPr>
+            <w:r>
+              <w:rPr>
+                <w:rFonts w:cs="Times New Roman"/>
+                <w:b/>
+                <w:szCs w:val="24"/>
+              </w:rPr>
+              <w:t>Validações:</w:t>
+            </w:r>
+          </w:p>
+        </w:tc>
+      </w:tr>
+      <w:tr>
+        <w:trPr>
+          <w:trHeight w:val="516"/>
+        </w:trPr>
+        <w:tc>
+          <w:tcPr>
+            <w:tcW w:w="9211" w:type="dxa"/>
+            <w:gridSpan w:val="2"/>
+          </w:tcPr>
+          <w:p>
+            <w:pPr>
+              <w:rPr>
+                <w:rFonts w:cs="Times New Roman"/>
+                <w:szCs w:val="24"/>
+              </w:rPr>
+            </w:pPr>
+          </w:p>
+        </w:tc>
+      </w:tr>
+    </w:tbl>
+    <w:p>
+      <w:pPr>
+        <w:jc w:val="center"/>
+      </w:pPr>
+      <w:r>
+        <w:rPr>
+          <w:noProof/>
+          <w:lang w:eastAsia="pt-BR"/>
+        </w:rPr>
+        <w:lastRenderedPageBreak/>
+        <w:drawing>
+          <wp:inline distT="0" distB="0" distL="0" distR="0" wp14:anchorId="5523AB7E" wp14:editId="0100327A">
+            <wp:extent cx="5400040" cy="2609215"/>
+            <wp:effectExtent l="0" t="0" r="0" b="635"/>
+            <wp:docPr id="14" name="Imagem 14"/>
+            <wp:cNvGraphicFramePr>
+              <a:graphicFrameLocks xmlns:a="http://schemas.openxmlformats.org/drawingml/2006/main" noChangeAspect="1"/>
+            </wp:cNvGraphicFramePr>
+            <a:graphic xmlns:a="http://schemas.openxmlformats.org/drawingml/2006/main">
+              <a:graphicData uri="http://schemas.openxmlformats.org/drawingml/2006/picture">
+                <pic:pic xmlns:pic="http://schemas.openxmlformats.org/drawingml/2006/picture">
+                  <pic:nvPicPr>
+                    <pic:cNvPr id="1" name=""/>
+                    <pic:cNvPicPr/>
+                  </pic:nvPicPr>
+                  <pic:blipFill>
+                    <a:blip r:embed="rId11"/>
+                    <a:stretch>
+                      <a:fillRect/>
+                    </a:stretch>
+                  </pic:blipFill>
+                  <pic:spPr>
+                    <a:xfrm>
+                      <a:off x="0" y="0"/>
+                      <a:ext cx="5400040" cy="2609215"/>
+                    </a:xfrm>
+                    <a:prstGeom prst="rect">
+                      <a:avLst/>
+                    </a:prstGeom>
+                  </pic:spPr>
+                </pic:pic>
+              </a:graphicData>
+            </a:graphic>
+          </wp:inline>
+        </w:drawing>
+      </w:r>
+      <w:bookmarkStart w:id="2" w:name="_GoBack"/>
+      <w:bookmarkEnd w:id="2"/>
+    </w:p>
+    <w:p>
+      <w:pPr>
+        <w:pStyle w:val="Legenda"/>
+        <w:spacing w:after="0"/>
+        <w:jc w:val="center"/>
+        <w:rPr>
+          <w:color w:val="auto"/>
+          <w:szCs w:val="22"/>
+        </w:rPr>
+      </w:pPr>
+      <w:r>
+        <w:rPr>
+          <w:color w:val="auto"/>
+          <w:szCs w:val="22"/>
+        </w:rPr>
+        <w:t>Figura</w:t>
+      </w:r>
+      <w:r>
+        <w:rPr>
+          <w:color w:val="auto"/>
+          <w:szCs w:val="22"/>
+        </w:rPr>
+        <w:t xml:space="preserve"> x</w:t>
+      </w:r>
+      <w:r>
+        <w:rPr>
+          <w:color w:val="auto"/>
+          <w:szCs w:val="22"/>
+        </w:rPr>
+        <w:t xml:space="preserve">: </w:t>
+      </w:r>
+      <w:r>
+        <w:rPr>
+          <w:color w:val="auto"/>
+          <w:szCs w:val="22"/>
+        </w:rPr>
+        <w:t xml:space="preserve">Gerenciar Siglas – </w:t>
+      </w:r>
+      <w:r>
+        <w:rPr>
+          <w:color w:val="auto"/>
+          <w:szCs w:val="22"/>
+        </w:rPr>
+        <w:t xml:space="preserve">Excluir </w:t>
+      </w:r>
+      <w:r>
+        <w:rPr>
+          <w:color w:val="auto"/>
+          <w:szCs w:val="22"/>
+        </w:rPr>
+        <w:t>Siglas</w:t>
+      </w:r>
+    </w:p>
+    <w:p>
+      <w:pPr>
+        <w:jc w:val="center"/>
+      </w:pPr>
+      <w:r>
+        <w:t>Fonte: Elimar Ulisses Toigo da Costa (2016)</w:t>
+      </w:r>
+    </w:p>
+    <w:p/>
+    <w:p>
+      <w:pPr>
+        <w:pStyle w:val="Legenda"/>
+        <w:keepNext/>
+        <w:spacing w:after="0"/>
+        <w:jc w:val="center"/>
+      </w:pPr>
+      <w:r>
+        <w:t>Tabela x</w:t>
+      </w:r>
+      <w:r>
+        <w:fldChar w:fldCharType="begin"/>
+      </w:r>
+      <w:r>
+        <w:instrText xml:space="preserve"> SEQ Tabela \* ARABIC </w:instrText>
+      </w:r>
+      <w:r>
+        <w:fldChar w:fldCharType="end"/>
+      </w:r>
+      <w:r>
+        <w:t xml:space="preserve">: </w:t>
+      </w:r>
+      <w:r>
+        <w:t xml:space="preserve">Caso de Uso </w:t>
+      </w:r>
+      <w:r>
+        <w:t>–</w:t>
+      </w:r>
+      <w:r>
+        <w:t xml:space="preserve"> </w:t>
+      </w:r>
+      <w:r>
+        <w:rPr>
+          <w:color w:val="auto"/>
+          <w:szCs w:val="22"/>
+        </w:rPr>
+        <w:t>Gerenciar Siglas – Excluir Siglas</w:t>
+      </w:r>
+    </w:p>
+    <w:tbl>
+      <w:tblPr>
+        <w:tblStyle w:val="Tabelacomgrade"/>
+        <w:tblW w:w="9211" w:type="dxa"/>
+        <w:tblLook w:val="04A0" w:firstRow="1" w:lastRow="0" w:firstColumn="1" w:lastColumn="0" w:noHBand="0" w:noVBand="1"/>
+      </w:tblPr>
+      <w:tblGrid>
+        <w:gridCol w:w="2518"/>
+        <w:gridCol w:w="6693"/>
+      </w:tblGrid>
+      <w:tr>
+        <w:tc>
+          <w:tcPr>
+            <w:tcW w:w="2518" w:type="dxa"/>
+            <w:tcBorders>
+              <w:top w:val="single" w:sz="4" w:space="0" w:color="000000" w:themeColor="text1"/>
+              <w:left w:val="single" w:sz="4" w:space="0" w:color="000000" w:themeColor="text1"/>
+              <w:bottom w:val="single" w:sz="4" w:space="0" w:color="000000" w:themeColor="text1"/>
+              <w:right w:val="single" w:sz="4" w:space="0" w:color="000000" w:themeColor="text1"/>
+            </w:tcBorders>
+            <w:hideMark/>
+          </w:tcPr>
+          <w:p>
+            <w:pPr>
+              <w:rPr>
+                <w:rFonts w:cs="Times New Roman"/>
+                <w:b/>
+                <w:szCs w:val="24"/>
+              </w:rPr>
+            </w:pPr>
+            <w:r>
+              <w:rPr>
+                <w:rFonts w:cs="Times New Roman"/>
+                <w:b/>
+                <w:szCs w:val="24"/>
+              </w:rPr>
+              <w:t>Caso de Uso</w:t>
+            </w:r>
+          </w:p>
+        </w:tc>
+        <w:tc>
+          <w:tcPr>
+            <w:tcW w:w="6693" w:type="dxa"/>
+            <w:tcBorders>
+              <w:top w:val="single" w:sz="4" w:space="0" w:color="000000" w:themeColor="text1"/>
+              <w:left w:val="single" w:sz="4" w:space="0" w:color="000000" w:themeColor="text1"/>
+              <w:bottom w:val="single" w:sz="4" w:space="0" w:color="000000" w:themeColor="text1"/>
+              <w:right w:val="single" w:sz="4" w:space="0" w:color="000000" w:themeColor="text1"/>
+            </w:tcBorders>
+            <w:hideMark/>
+          </w:tcPr>
+          <w:p>
+            <w:pPr>
+              <w:rPr>
+                <w:rFonts w:cs="Times New Roman"/>
+                <w:szCs w:val="24"/>
+              </w:rPr>
+            </w:pPr>
+            <w:r>
+              <w:rPr>
+                <w:rFonts w:cs="Times New Roman"/>
+                <w:szCs w:val="24"/>
+              </w:rPr>
+              <w:t>Excluir Siglas</w:t>
+            </w:r>
+          </w:p>
+        </w:tc>
+      </w:tr>
+      <w:tr>
+        <w:tc>
+          <w:tcPr>
+            <w:tcW w:w="2518" w:type="dxa"/>
+            <w:tcBorders>
+              <w:top w:val="single" w:sz="4" w:space="0" w:color="000000" w:themeColor="text1"/>
+              <w:left w:val="single" w:sz="4" w:space="0" w:color="000000" w:themeColor="text1"/>
+              <w:bottom w:val="single" w:sz="4" w:space="0" w:color="000000" w:themeColor="text1"/>
+              <w:right w:val="single" w:sz="4" w:space="0" w:color="000000" w:themeColor="text1"/>
+            </w:tcBorders>
+            <w:hideMark/>
+          </w:tcPr>
+          <w:p>
+            <w:pPr>
+              <w:rPr>
+                <w:rFonts w:cs="Times New Roman"/>
+                <w:b/>
+                <w:szCs w:val="24"/>
+              </w:rPr>
+            </w:pPr>
+            <w:r>
+              <w:rPr>
+                <w:rFonts w:cs="Times New Roman"/>
+                <w:b/>
+                <w:szCs w:val="24"/>
+              </w:rPr>
+              <w:t>Descrição</w:t>
+            </w:r>
+          </w:p>
+        </w:tc>
+        <w:tc>
+          <w:tcPr>
+            <w:tcW w:w="6693" w:type="dxa"/>
+            <w:tcBorders>
+              <w:top w:val="single" w:sz="4" w:space="0" w:color="000000" w:themeColor="text1"/>
+              <w:left w:val="single" w:sz="4" w:space="0" w:color="000000" w:themeColor="text1"/>
+              <w:bottom w:val="single" w:sz="4" w:space="0" w:color="000000" w:themeColor="text1"/>
+              <w:right w:val="single" w:sz="4" w:space="0" w:color="000000" w:themeColor="text1"/>
+            </w:tcBorders>
+            <w:hideMark/>
+          </w:tcPr>
+          <w:p>
+            <w:pPr>
+              <w:rPr>
+                <w:rFonts w:cs="Times New Roman"/>
+                <w:szCs w:val="24"/>
+              </w:rPr>
+            </w:pPr>
+            <w:r>
+              <w:rPr>
+                <w:rFonts w:cs="Times New Roman"/>
+                <w:szCs w:val="24"/>
+              </w:rPr>
+              <w:t>Excluir uma sigla já cadastrada no sistema</w:t>
+            </w:r>
+            <w:r>
+              <w:rPr>
+                <w:rFonts w:cs="Times New Roman"/>
+                <w:szCs w:val="24"/>
+              </w:rPr>
+              <w:t>.</w:t>
+            </w:r>
+          </w:p>
+        </w:tc>
+      </w:tr>
+      <w:tr>
+        <w:trPr>
+          <w:trHeight w:val="354"/>
+        </w:trPr>
+        <w:tc>
+          <w:tcPr>
+            <w:tcW w:w="2518" w:type="dxa"/>
+            <w:tcBorders>
+              <w:top w:val="single" w:sz="4" w:space="0" w:color="000000" w:themeColor="text1"/>
+              <w:left w:val="single" w:sz="4" w:space="0" w:color="000000" w:themeColor="text1"/>
+              <w:bottom w:val="single" w:sz="4" w:space="0" w:color="000000" w:themeColor="text1"/>
+              <w:right w:val="single" w:sz="4" w:space="0" w:color="000000" w:themeColor="text1"/>
+            </w:tcBorders>
+            <w:hideMark/>
+          </w:tcPr>
+          <w:p>
+            <w:pPr>
+              <w:rPr>
+                <w:rFonts w:cs="Times New Roman"/>
+                <w:b/>
+                <w:szCs w:val="24"/>
+              </w:rPr>
+            </w:pPr>
+            <w:r>
+              <w:rPr>
+                <w:rFonts w:cs="Times New Roman"/>
+                <w:b/>
+                <w:szCs w:val="24"/>
+              </w:rPr>
+              <w:t>Atores</w:t>
+            </w:r>
+          </w:p>
+        </w:tc>
+        <w:tc>
+          <w:tcPr>
+            <w:tcW w:w="6693" w:type="dxa"/>
+            <w:tcBorders>
+              <w:top w:val="single" w:sz="4" w:space="0" w:color="000000" w:themeColor="text1"/>
+              <w:left w:val="single" w:sz="4" w:space="0" w:color="000000" w:themeColor="text1"/>
+              <w:bottom w:val="single" w:sz="4" w:space="0" w:color="000000" w:themeColor="text1"/>
+              <w:right w:val="single" w:sz="4" w:space="0" w:color="000000" w:themeColor="text1"/>
+            </w:tcBorders>
+            <w:hideMark/>
+          </w:tcPr>
+          <w:p>
+            <w:pPr>
+              <w:rPr>
+                <w:rFonts w:cs="Times New Roman"/>
+                <w:szCs w:val="24"/>
+              </w:rPr>
+            </w:pPr>
+            <w:r>
+              <w:rPr>
+                <w:rFonts w:cs="Times New Roman"/>
+                <w:szCs w:val="24"/>
+              </w:rPr>
+              <w:t>Administrador</w:t>
+            </w:r>
+          </w:p>
+        </w:tc>
+      </w:tr>
+      <w:tr>
+        <w:tc>
+          <w:tcPr>
+            <w:tcW w:w="2518" w:type="dxa"/>
+            <w:tcBorders>
+              <w:top w:val="single" w:sz="4" w:space="0" w:color="000000" w:themeColor="text1"/>
+              <w:left w:val="single" w:sz="4" w:space="0" w:color="000000" w:themeColor="text1"/>
+              <w:bottom w:val="single" w:sz="4" w:space="0" w:color="000000" w:themeColor="text1"/>
+              <w:right w:val="single" w:sz="4" w:space="0" w:color="000000" w:themeColor="text1"/>
+            </w:tcBorders>
+            <w:hideMark/>
+          </w:tcPr>
+          <w:p>
+            <w:pPr>
+              <w:rPr>
+                <w:rFonts w:cs="Times New Roman"/>
+                <w:b/>
+                <w:szCs w:val="24"/>
+              </w:rPr>
+            </w:pPr>
+            <w:r>
+              <w:rPr>
+                <w:rFonts w:cs="Times New Roman"/>
+                <w:b/>
+                <w:szCs w:val="24"/>
+              </w:rPr>
+              <w:t>Pré-Condição</w:t>
+            </w:r>
+          </w:p>
+        </w:tc>
+        <w:tc>
+          <w:tcPr>
+            <w:tcW w:w="6693" w:type="dxa"/>
+            <w:tcBorders>
+              <w:top w:val="single" w:sz="4" w:space="0" w:color="000000" w:themeColor="text1"/>
+              <w:left w:val="single" w:sz="4" w:space="0" w:color="000000" w:themeColor="text1"/>
+              <w:bottom w:val="single" w:sz="4" w:space="0" w:color="000000" w:themeColor="text1"/>
+              <w:right w:val="single" w:sz="4" w:space="0" w:color="000000" w:themeColor="text1"/>
+            </w:tcBorders>
+          </w:tcPr>
+          <w:p>
+            <w:pPr>
+              <w:rPr>
+                <w:rFonts w:cs="Times New Roman"/>
+                <w:szCs w:val="24"/>
+              </w:rPr>
+            </w:pPr>
+            <w:r>
+              <w:rPr>
+                <w:rFonts w:cs="Times New Roman"/>
+                <w:szCs w:val="24"/>
+              </w:rPr>
+              <w:t xml:space="preserve">Administrador deve estar </w:t>
+            </w:r>
+            <w:proofErr w:type="spellStart"/>
+            <w:r>
+              <w:rPr>
+                <w:rFonts w:cs="Times New Roman"/>
+                <w:szCs w:val="24"/>
+              </w:rPr>
+              <w:t>logado</w:t>
+            </w:r>
+            <w:proofErr w:type="spellEnd"/>
+            <w:r>
+              <w:rPr>
+                <w:rFonts w:cs="Times New Roman"/>
+                <w:szCs w:val="24"/>
+              </w:rPr>
+              <w:t xml:space="preserve"> no sistema e a </w:t>
+            </w:r>
+            <w:r>
+              <w:rPr>
+                <w:rFonts w:cs="Times New Roman"/>
+                <w:szCs w:val="24"/>
+              </w:rPr>
+              <w:t>Sigla</w:t>
+            </w:r>
+            <w:r>
+              <w:rPr>
+                <w:rFonts w:cs="Times New Roman"/>
+                <w:szCs w:val="24"/>
+              </w:rPr>
+              <w:t xml:space="preserve"> em questão cadastrada.</w:t>
+            </w:r>
+          </w:p>
+        </w:tc>
+      </w:tr>
+      <w:tr>
+        <w:tc>
+          <w:tcPr>
+            <w:tcW w:w="2518" w:type="dxa"/>
+            <w:tcBorders>
+              <w:top w:val="single" w:sz="4" w:space="0" w:color="000000" w:themeColor="text1"/>
+              <w:left w:val="single" w:sz="4" w:space="0" w:color="000000" w:themeColor="text1"/>
+              <w:bottom w:val="single" w:sz="4" w:space="0" w:color="000000" w:themeColor="text1"/>
+              <w:right w:val="single" w:sz="4" w:space="0" w:color="000000" w:themeColor="text1"/>
+            </w:tcBorders>
+            <w:hideMark/>
+          </w:tcPr>
+          <w:p>
+            <w:pPr>
+              <w:rPr>
+                <w:rFonts w:cs="Times New Roman"/>
+                <w:b/>
+                <w:szCs w:val="24"/>
+              </w:rPr>
+            </w:pPr>
+            <w:r>
+              <w:rPr>
+                <w:rFonts w:cs="Times New Roman"/>
+                <w:b/>
+                <w:szCs w:val="24"/>
+              </w:rPr>
+              <w:t>Pós-Condição</w:t>
+            </w:r>
+          </w:p>
+        </w:tc>
+        <w:tc>
+          <w:tcPr>
+            <w:tcW w:w="6693" w:type="dxa"/>
+            <w:tcBorders>
+              <w:top w:val="single" w:sz="4" w:space="0" w:color="000000" w:themeColor="text1"/>
+              <w:left w:val="single" w:sz="4" w:space="0" w:color="000000" w:themeColor="text1"/>
+              <w:bottom w:val="single" w:sz="4" w:space="0" w:color="000000" w:themeColor="text1"/>
+              <w:right w:val="single" w:sz="4" w:space="0" w:color="000000" w:themeColor="text1"/>
+            </w:tcBorders>
+          </w:tcPr>
+          <w:p>
+            <w:pPr>
+              <w:rPr>
+                <w:rFonts w:cs="Times New Roman"/>
+                <w:szCs w:val="24"/>
+              </w:rPr>
+            </w:pPr>
+            <w:r>
+              <w:rPr>
+                <w:rFonts w:cs="Times New Roman"/>
+                <w:szCs w:val="24"/>
+              </w:rPr>
+              <w:t>Sigla removida do sistema</w:t>
+            </w:r>
+            <w:r>
+              <w:rPr>
+                <w:rFonts w:cs="Times New Roman"/>
+                <w:szCs w:val="24"/>
+              </w:rPr>
+              <w:t>.</w:t>
+            </w:r>
+          </w:p>
+        </w:tc>
+      </w:tr>
+      <w:tr>
+        <w:tc>
+          <w:tcPr>
+            <w:tcW w:w="2518" w:type="dxa"/>
+            <w:tcBorders>
+              <w:top w:val="single" w:sz="4" w:space="0" w:color="000000" w:themeColor="text1"/>
+              <w:left w:val="single" w:sz="4" w:space="0" w:color="000000" w:themeColor="text1"/>
+              <w:bottom w:val="single" w:sz="4" w:space="0" w:color="000000" w:themeColor="text1"/>
+              <w:right w:val="single" w:sz="4" w:space="0" w:color="000000" w:themeColor="text1"/>
+            </w:tcBorders>
+            <w:hideMark/>
+          </w:tcPr>
+          <w:p>
+            <w:pPr>
+              <w:rPr>
+                <w:rFonts w:cs="Times New Roman"/>
+                <w:b/>
+                <w:szCs w:val="24"/>
+              </w:rPr>
+            </w:pPr>
+            <w:r>
+              <w:rPr>
+                <w:rFonts w:cs="Times New Roman"/>
+                <w:b/>
+                <w:szCs w:val="24"/>
+              </w:rPr>
+              <w:t>Requisitos Ass</w:t>
+            </w:r>
+            <w:r>
+              <w:rPr>
+                <w:rFonts w:cs="Times New Roman"/>
+                <w:b/>
+                <w:szCs w:val="24"/>
+              </w:rPr>
+              <w:t>o</w:t>
+            </w:r>
+            <w:r>
+              <w:rPr>
+                <w:rFonts w:cs="Times New Roman"/>
+                <w:b/>
+                <w:szCs w:val="24"/>
+              </w:rPr>
+              <w:t>ciados</w:t>
+            </w:r>
+          </w:p>
+        </w:tc>
+        <w:tc>
+          <w:tcPr>
+            <w:tcW w:w="6693" w:type="dxa"/>
+            <w:tcBorders>
+              <w:top w:val="single" w:sz="4" w:space="0" w:color="000000" w:themeColor="text1"/>
+              <w:left w:val="single" w:sz="4" w:space="0" w:color="000000" w:themeColor="text1"/>
+              <w:bottom w:val="single" w:sz="4" w:space="0" w:color="000000" w:themeColor="text1"/>
+              <w:right w:val="single" w:sz="4" w:space="0" w:color="000000" w:themeColor="text1"/>
+            </w:tcBorders>
+            <w:hideMark/>
+          </w:tcPr>
+          <w:p>
+            <w:pPr>
+              <w:rPr>
+                <w:rFonts w:cs="Times New Roman"/>
+                <w:szCs w:val="24"/>
+              </w:rPr>
+            </w:pPr>
+          </w:p>
+        </w:tc>
+      </w:tr>
+      <w:tr>
+        <w:tc>
+          <w:tcPr>
+            <w:tcW w:w="9211" w:type="dxa"/>
+            <w:gridSpan w:val="2"/>
+            <w:tcBorders>
+              <w:top w:val="single" w:sz="4" w:space="0" w:color="000000" w:themeColor="text1"/>
+              <w:left w:val="single" w:sz="4" w:space="0" w:color="000000" w:themeColor="text1"/>
+              <w:bottom w:val="single" w:sz="4" w:space="0" w:color="000000" w:themeColor="text1"/>
+              <w:right w:val="single" w:sz="4" w:space="0" w:color="000000" w:themeColor="text1"/>
+            </w:tcBorders>
+            <w:shd w:val="clear" w:color="auto" w:fill="BDD6EE" w:themeFill="accent1" w:themeFillTint="66"/>
+            <w:hideMark/>
+          </w:tcPr>
+          <w:p>
+            <w:pPr>
+              <w:rPr>
+                <w:rFonts w:cs="Times New Roman"/>
+                <w:b/>
+                <w:szCs w:val="24"/>
+              </w:rPr>
+            </w:pPr>
+            <w:r>
+              <w:rPr>
+                <w:rFonts w:cs="Times New Roman"/>
+                <w:b/>
+                <w:szCs w:val="24"/>
+              </w:rPr>
+              <w:t>Fluxo Principal</w:t>
+            </w:r>
+            <w:r>
+              <w:rPr>
+                <w:rFonts w:cs="Times New Roman"/>
+                <w:b/>
+                <w:szCs w:val="24"/>
+              </w:rPr>
+              <w:t>:</w:t>
+            </w:r>
+          </w:p>
+        </w:tc>
+      </w:tr>
+      <w:tr>
+        <w:tc>
+          <w:tcPr>
+            <w:tcW w:w="9211" w:type="dxa"/>
+            <w:gridSpan w:val="2"/>
+            <w:tcBorders>
+              <w:top w:val="single" w:sz="4" w:space="0" w:color="000000" w:themeColor="text1"/>
+              <w:left w:val="single" w:sz="4" w:space="0" w:color="000000" w:themeColor="text1"/>
+              <w:bottom w:val="single" w:sz="4" w:space="0" w:color="000000" w:themeColor="text1"/>
+              <w:right w:val="single" w:sz="4" w:space="0" w:color="000000" w:themeColor="text1"/>
+            </w:tcBorders>
+            <w:shd w:val="clear" w:color="auto" w:fill="auto"/>
+          </w:tcPr>
+          <w:p>
+            <w:pPr>
+              <w:pStyle w:val="PargrafodaLista"/>
+              <w:numPr>
+                <w:ilvl w:val="0"/>
+                <w:numId w:val="9"/>
+              </w:numPr>
+              <w:spacing w:line="240" w:lineRule="auto"/>
+              <w:rPr>
+                <w:rFonts w:cs="Times New Roman"/>
+                <w:szCs w:val="24"/>
+              </w:rPr>
+            </w:pPr>
+            <w:r>
+              <w:rPr>
+                <w:rFonts w:cs="Times New Roman"/>
+                <w:szCs w:val="24"/>
+              </w:rPr>
+              <w:t>[</w:t>
+            </w:r>
+            <w:r>
+              <w:rPr>
+                <w:rFonts w:cs="Times New Roman"/>
+                <w:szCs w:val="24"/>
+              </w:rPr>
+              <w:t>A</w:t>
+            </w:r>
+            <w:proofErr w:type="gramStart"/>
+            <w:r>
+              <w:rPr>
+                <w:rFonts w:cs="Times New Roman"/>
+                <w:szCs w:val="24"/>
+              </w:rPr>
+              <w:t xml:space="preserve">] </w:t>
+            </w:r>
+            <w:r>
+              <w:rPr>
+                <w:rFonts w:cs="Times New Roman"/>
+                <w:szCs w:val="24"/>
+              </w:rPr>
+              <w:t>Pesquisar</w:t>
+            </w:r>
+            <w:proofErr w:type="gramEnd"/>
+            <w:r>
+              <w:rPr>
+                <w:rFonts w:cs="Times New Roman"/>
+                <w:szCs w:val="24"/>
+              </w:rPr>
+              <w:t xml:space="preserve"> sigla já cadastrada</w:t>
+            </w:r>
+            <w:r>
+              <w:rPr>
+                <w:rFonts w:cs="Times New Roman"/>
+                <w:szCs w:val="24"/>
+              </w:rPr>
+              <w:t>.</w:t>
+            </w:r>
+          </w:p>
+          <w:p>
+            <w:pPr>
+              <w:pStyle w:val="PargrafodaLista"/>
+              <w:numPr>
+                <w:ilvl w:val="0"/>
+                <w:numId w:val="9"/>
+              </w:numPr>
+              <w:spacing w:line="240" w:lineRule="auto"/>
+              <w:rPr>
+                <w:rFonts w:cs="Times New Roman"/>
+                <w:szCs w:val="24"/>
+              </w:rPr>
+            </w:pPr>
+            <w:r>
+              <w:rPr>
+                <w:rFonts w:cs="Times New Roman"/>
+                <w:szCs w:val="24"/>
+              </w:rPr>
+              <w:t xml:space="preserve">[A] Clicar em </w:t>
+            </w:r>
+            <w:r>
+              <w:rPr>
+                <w:rFonts w:cs="Times New Roman"/>
+                <w:szCs w:val="24"/>
+              </w:rPr>
+              <w:t>Excluir</w:t>
+            </w:r>
+            <w:r>
+              <w:rPr>
+                <w:rFonts w:cs="Times New Roman"/>
+                <w:szCs w:val="24"/>
+              </w:rPr>
+              <w:t>.</w:t>
+            </w:r>
+          </w:p>
+          <w:p>
+            <w:pPr>
+              <w:pStyle w:val="PargrafodaLista"/>
+              <w:numPr>
+                <w:ilvl w:val="0"/>
+                <w:numId w:val="9"/>
+              </w:numPr>
+              <w:spacing w:line="240" w:lineRule="auto"/>
+              <w:rPr>
+                <w:rFonts w:cs="Times New Roman"/>
+                <w:szCs w:val="24"/>
+              </w:rPr>
+            </w:pPr>
+            <w:r>
+              <w:rPr>
+                <w:rFonts w:cs="Times New Roman"/>
+                <w:szCs w:val="24"/>
+              </w:rPr>
+              <w:t>[</w:t>
+            </w:r>
+            <w:r>
+              <w:rPr>
+                <w:rFonts w:cs="Times New Roman"/>
+                <w:szCs w:val="24"/>
+              </w:rPr>
+              <w:t>A</w:t>
+            </w:r>
+            <w:proofErr w:type="gramStart"/>
+            <w:r>
+              <w:rPr>
+                <w:rFonts w:cs="Times New Roman"/>
+                <w:szCs w:val="24"/>
+              </w:rPr>
+              <w:t xml:space="preserve">] </w:t>
+            </w:r>
+            <w:r>
+              <w:rPr>
+                <w:rFonts w:cs="Times New Roman"/>
+                <w:szCs w:val="24"/>
+              </w:rPr>
+              <w:t>Confirmar</w:t>
+            </w:r>
+            <w:proofErr w:type="gramEnd"/>
+            <w:r>
+              <w:rPr>
+                <w:rFonts w:cs="Times New Roman"/>
+                <w:szCs w:val="24"/>
+              </w:rPr>
+              <w:t xml:space="preserve"> solicitação</w:t>
+            </w:r>
+            <w:r>
+              <w:rPr>
+                <w:rFonts w:cs="Times New Roman"/>
+                <w:szCs w:val="24"/>
+              </w:rPr>
+              <w:t>.</w:t>
+            </w:r>
+          </w:p>
+          <w:p>
+            <w:pPr>
+              <w:pStyle w:val="PargrafodaLista"/>
+              <w:numPr>
+                <w:ilvl w:val="0"/>
+                <w:numId w:val="9"/>
+              </w:numPr>
+              <w:spacing w:line="240" w:lineRule="auto"/>
+              <w:rPr>
+                <w:rFonts w:cs="Times New Roman"/>
+                <w:szCs w:val="24"/>
+              </w:rPr>
+            </w:pPr>
+            <w:r>
+              <w:rPr>
+                <w:rFonts w:cs="Times New Roman"/>
+                <w:szCs w:val="24"/>
+              </w:rPr>
+              <w:t>[S</w:t>
+            </w:r>
+            <w:proofErr w:type="gramStart"/>
+            <w:r>
+              <w:rPr>
+                <w:rFonts w:cs="Times New Roman"/>
+                <w:szCs w:val="24"/>
+              </w:rPr>
+              <w:t>] Validar</w:t>
+            </w:r>
+            <w:proofErr w:type="gramEnd"/>
+            <w:r>
+              <w:rPr>
+                <w:rFonts w:cs="Times New Roman"/>
+                <w:szCs w:val="24"/>
+              </w:rPr>
+              <w:t xml:space="preserve"> possibilidade de exclusão.</w:t>
+            </w:r>
+          </w:p>
+          <w:p>
+            <w:pPr>
+              <w:pStyle w:val="PargrafodaLista"/>
+              <w:numPr>
+                <w:ilvl w:val="0"/>
+                <w:numId w:val="9"/>
+              </w:numPr>
+              <w:spacing w:line="240" w:lineRule="auto"/>
+              <w:rPr>
+                <w:rFonts w:cs="Times New Roman"/>
+                <w:szCs w:val="24"/>
+              </w:rPr>
+            </w:pPr>
+            <w:r>
+              <w:rPr>
+                <w:rFonts w:cs="Times New Roman"/>
+                <w:szCs w:val="24"/>
+              </w:rPr>
+              <w:t>[S</w:t>
+            </w:r>
+            <w:proofErr w:type="gramStart"/>
+            <w:r>
+              <w:rPr>
+                <w:rFonts w:cs="Times New Roman"/>
+                <w:szCs w:val="24"/>
+              </w:rPr>
+              <w:t>]</w:t>
+            </w:r>
+            <w:r>
+              <w:rPr>
+                <w:rFonts w:cs="Times New Roman"/>
+                <w:szCs w:val="24"/>
+              </w:rPr>
+              <w:t xml:space="preserve"> Excluir</w:t>
+            </w:r>
+            <w:proofErr w:type="gramEnd"/>
+            <w:r>
+              <w:rPr>
+                <w:rFonts w:cs="Times New Roman"/>
+                <w:szCs w:val="24"/>
+              </w:rPr>
+              <w:t xml:space="preserve"> sigla solicitada</w:t>
+            </w:r>
+            <w:r>
+              <w:rPr>
+                <w:rFonts w:cs="Times New Roman"/>
+                <w:szCs w:val="24"/>
+              </w:rPr>
+              <w:t>.</w:t>
+            </w:r>
+          </w:p>
+          <w:p>
+            <w:pPr>
+              <w:pStyle w:val="PargrafodaLista"/>
+              <w:numPr>
+                <w:ilvl w:val="0"/>
+                <w:numId w:val="9"/>
+              </w:numPr>
+              <w:spacing w:line="240" w:lineRule="auto"/>
+              <w:rPr>
+                <w:rFonts w:cs="Times New Roman"/>
+                <w:szCs w:val="24"/>
+              </w:rPr>
+            </w:pPr>
+            <w:r>
+              <w:rPr>
+                <w:rFonts w:cs="Times New Roman"/>
+                <w:szCs w:val="24"/>
+              </w:rPr>
+              <w:t>[S</w:t>
+            </w:r>
+            <w:proofErr w:type="gramStart"/>
+            <w:r>
+              <w:rPr>
+                <w:rFonts w:cs="Times New Roman"/>
+                <w:szCs w:val="24"/>
+              </w:rPr>
+              <w:t>] Mostrar</w:t>
+            </w:r>
+            <w:proofErr w:type="gramEnd"/>
+            <w:r>
+              <w:rPr>
+                <w:rFonts w:cs="Times New Roman"/>
+                <w:szCs w:val="24"/>
+              </w:rPr>
+              <w:t xml:space="preserve"> mensagem de conclusão.</w:t>
+            </w:r>
+          </w:p>
+          <w:p>
+            <w:pPr>
+              <w:pStyle w:val="PargrafodaLista"/>
+              <w:spacing w:line="240" w:lineRule="auto"/>
+              <w:ind w:firstLine="0"/>
+              <w:rPr>
+                <w:rFonts w:cs="Times New Roman"/>
+                <w:szCs w:val="24"/>
+              </w:rPr>
+            </w:pPr>
+          </w:p>
+        </w:tc>
+      </w:tr>
+      <w:tr>
+        <w:tc>
+          <w:tcPr>
+            <w:tcW w:w="9211" w:type="dxa"/>
+            <w:gridSpan w:val="2"/>
+            <w:tcBorders>
+              <w:top w:val="single" w:sz="4" w:space="0" w:color="000000" w:themeColor="text1"/>
+              <w:left w:val="single" w:sz="4" w:space="0" w:color="000000" w:themeColor="text1"/>
+              <w:bottom w:val="single" w:sz="4" w:space="0" w:color="000000" w:themeColor="text1"/>
+              <w:right w:val="single" w:sz="4" w:space="0" w:color="000000" w:themeColor="text1"/>
+            </w:tcBorders>
+            <w:shd w:val="clear" w:color="auto" w:fill="BDD6EE" w:themeFill="accent1" w:themeFillTint="66"/>
+            <w:hideMark/>
+          </w:tcPr>
+          <w:p>
+            <w:pPr>
+              <w:rPr>
+                <w:rFonts w:cs="Times New Roman"/>
+                <w:szCs w:val="24"/>
+              </w:rPr>
+            </w:pPr>
+            <w:r>
+              <w:rPr>
+                <w:rFonts w:cs="Times New Roman"/>
+                <w:b/>
+                <w:szCs w:val="24"/>
+              </w:rPr>
+              <w:t>Tratamento das Exceções</w:t>
+            </w:r>
+            <w:r>
+              <w:rPr>
+                <w:rFonts w:cs="Times New Roman"/>
+                <w:b/>
+                <w:szCs w:val="24"/>
+              </w:rPr>
+              <w:t>:</w:t>
+            </w:r>
+          </w:p>
+        </w:tc>
+      </w:tr>
+      <w:tr>
+        <w:trPr>
+          <w:trHeight w:val="516"/>
+        </w:trPr>
+        <w:tc>
+          <w:tcPr>
+            <w:tcW w:w="9211" w:type="dxa"/>
+            <w:gridSpan w:val="2"/>
+            <w:tcBorders>
+              <w:top w:val="single" w:sz="4" w:space="0" w:color="000000" w:themeColor="text1"/>
+              <w:left w:val="single" w:sz="4" w:space="0" w:color="000000" w:themeColor="text1"/>
+              <w:bottom w:val="single" w:sz="4" w:space="0" w:color="000000" w:themeColor="text1"/>
+              <w:right w:val="single" w:sz="4" w:space="0" w:color="000000" w:themeColor="text1"/>
+            </w:tcBorders>
+          </w:tcPr>
+          <w:p>
+            <w:pPr>
+              <w:pStyle w:val="PargrafodaLista"/>
+              <w:spacing w:line="240" w:lineRule="auto"/>
+              <w:ind w:firstLine="0"/>
+              <w:rPr>
+                <w:rFonts w:cs="Times New Roman"/>
+                <w:szCs w:val="24"/>
+              </w:rPr>
+            </w:pPr>
+            <w:r>
+              <w:rPr>
+                <w:rFonts w:cs="Times New Roman"/>
+                <w:szCs w:val="24"/>
+              </w:rPr>
+              <w:t xml:space="preserve">1.a </w:t>
+            </w:r>
+            <w:r>
+              <w:rPr>
+                <w:rFonts w:cs="Times New Roman"/>
+                <w:szCs w:val="24"/>
+              </w:rPr>
+              <w:t>Exclusão não possivel</w:t>
+            </w:r>
+            <w:r>
+              <w:rPr>
+                <w:rFonts w:cs="Times New Roman"/>
+                <w:szCs w:val="24"/>
+              </w:rPr>
+              <w:t>.</w:t>
+            </w:r>
+          </w:p>
+          <w:p>
+            <w:pPr>
+              <w:pStyle w:val="PargrafodaLista"/>
+              <w:spacing w:line="240" w:lineRule="auto"/>
+              <w:ind w:firstLine="0"/>
+              <w:rPr>
+                <w:rFonts w:cs="Times New Roman"/>
+                <w:szCs w:val="24"/>
+              </w:rPr>
+            </w:pPr>
+            <w:r>
+              <w:rPr>
+                <w:rFonts w:cs="Times New Roman"/>
+                <w:szCs w:val="24"/>
+              </w:rPr>
+              <w:t xml:space="preserve">   1.a.1 </w:t>
+            </w:r>
+            <w:r>
+              <w:rPr>
+                <w:rFonts w:cs="Times New Roman"/>
+                <w:szCs w:val="24"/>
+              </w:rPr>
+              <w:t>[</w:t>
+            </w:r>
+            <w:r>
+              <w:rPr>
+                <w:rFonts w:cs="Times New Roman"/>
+                <w:szCs w:val="24"/>
+              </w:rPr>
+              <w:t>S</w:t>
+            </w:r>
+            <w:proofErr w:type="gramStart"/>
+            <w:r>
+              <w:rPr>
+                <w:rFonts w:cs="Times New Roman"/>
+                <w:szCs w:val="24"/>
+              </w:rPr>
+              <w:t>] Mostrar</w:t>
+            </w:r>
+            <w:proofErr w:type="gramEnd"/>
+            <w:r>
+              <w:rPr>
+                <w:rFonts w:cs="Times New Roman"/>
+                <w:szCs w:val="24"/>
+              </w:rPr>
+              <w:t xml:space="preserve"> mensagem de erro indicando os critérios não respeitados. </w:t>
+            </w:r>
+          </w:p>
+          <w:p>
+            <w:pPr>
+              <w:pStyle w:val="PargrafodaLista"/>
+              <w:spacing w:line="240" w:lineRule="auto"/>
+              <w:ind w:firstLine="0"/>
+              <w:rPr>
+                <w:rFonts w:cs="Times New Roman"/>
+                <w:szCs w:val="24"/>
+              </w:rPr>
+            </w:pPr>
+            <w:r>
+              <w:rPr>
+                <w:rFonts w:cs="Times New Roman"/>
+                <w:szCs w:val="24"/>
+              </w:rPr>
+              <w:t xml:space="preserve">   1.a.2 [S</w:t>
+            </w:r>
+            <w:proofErr w:type="gramStart"/>
+            <w:r>
+              <w:rPr>
+                <w:rFonts w:cs="Times New Roman"/>
+                <w:szCs w:val="24"/>
+              </w:rPr>
+              <w:t>] Voltar</w:t>
+            </w:r>
+            <w:proofErr w:type="gramEnd"/>
+            <w:r>
+              <w:rPr>
+                <w:rFonts w:cs="Times New Roman"/>
+                <w:szCs w:val="24"/>
+              </w:rPr>
+              <w:t xml:space="preserve"> ao passo 1</w:t>
+            </w:r>
+          </w:p>
+          <w:p>
+            <w:pPr>
+              <w:rPr>
+                <w:rFonts w:cs="Times New Roman"/>
+                <w:szCs w:val="24"/>
+              </w:rPr>
+            </w:pPr>
+          </w:p>
+        </w:tc>
+      </w:tr>
+      <w:tr>
+        <w:tc>
+          <w:tcPr>
+            <w:tcW w:w="9211" w:type="dxa"/>
+            <w:gridSpan w:val="2"/>
+            <w:shd w:val="clear" w:color="auto" w:fill="BDD6EE" w:themeFill="accent1" w:themeFillTint="66"/>
+            <w:hideMark/>
+          </w:tcPr>
+          <w:p>
+            <w:pPr>
+              <w:rPr>
+                <w:rFonts w:cs="Times New Roman"/>
+                <w:szCs w:val="24"/>
+              </w:rPr>
+            </w:pPr>
+            <w:r>
+              <w:rPr>
+                <w:rFonts w:cs="Times New Roman"/>
+                <w:b/>
+                <w:szCs w:val="24"/>
+              </w:rPr>
+              <w:t>Validações:</w:t>
+            </w:r>
+          </w:p>
+        </w:tc>
+      </w:tr>
+      <w:tr>
+        <w:trPr>
+          <w:trHeight w:val="516"/>
+        </w:trPr>
+        <w:tc>
+          <w:tcPr>
+            <w:tcW w:w="9211" w:type="dxa"/>
+            <w:gridSpan w:val="2"/>
+          </w:tcPr>
+          <w:p>
+            <w:pPr>
+              <w:rPr>
+                <w:rFonts w:cs="Times New Roman"/>
+                <w:szCs w:val="24"/>
+              </w:rPr>
+            </w:pPr>
+          </w:p>
+        </w:tc>
+      </w:tr>
+    </w:tbl>
+    <w:p/>
     <w:sectPr>
       <w:pgSz w:w="11906" w:h="16838"/>
       <w:pgMar w:top="1417" w:right="1701" w:bottom="1417" w:left="1701" w:header="708" w:footer="708" w:gutter="0"/>
@@ -2828,7 +7943,7 @@
     </w:lvl>
   </w:abstractNum>
   <w:abstractNum w:abstractNumId="2" w15:restartNumberingAfterBreak="0">
-    <w:nsid w:val="52EF536E"/>
+    <w:nsid w:val="30364EC1"/>
     <w:multiLevelType w:val="hybridMultilevel"/>
     <w:tmpl w:val="C52A51E2"/>
     <w:lvl w:ilvl="0" w:tplc="55643E62">
@@ -2917,6 +8032,362 @@
     </w:lvl>
   </w:abstractNum>
   <w:abstractNum w:abstractNumId="3" w15:restartNumberingAfterBreak="0">
+    <w:nsid w:val="52EF536E"/>
+    <w:multiLevelType w:val="hybridMultilevel"/>
+    <w:tmpl w:val="C52A51E2"/>
+    <w:lvl w:ilvl="0" w:tplc="55643E62">
+      <w:start w:val="1"/>
+      <w:numFmt w:val="decimal"/>
+      <w:lvlText w:val="%1"/>
+      <w:lvlJc w:val="left"/>
+      <w:pPr>
+        <w:ind w:left="720" w:hanging="360"/>
+      </w:pPr>
+      <w:rPr>
+        <w:rFonts w:hint="default"/>
+      </w:rPr>
+    </w:lvl>
+    <w:lvl w:ilvl="1" w:tplc="04160019" w:tentative="1">
+      <w:start w:val="1"/>
+      <w:numFmt w:val="lowerLetter"/>
+      <w:lvlText w:val="%2."/>
+      <w:lvlJc w:val="left"/>
+      <w:pPr>
+        <w:ind w:left="1440" w:hanging="360"/>
+      </w:pPr>
+    </w:lvl>
+    <w:lvl w:ilvl="2" w:tplc="0416001B" w:tentative="1">
+      <w:start w:val="1"/>
+      <w:numFmt w:val="lowerRoman"/>
+      <w:lvlText w:val="%3."/>
+      <w:lvlJc w:val="right"/>
+      <w:pPr>
+        <w:ind w:left="2160" w:hanging="180"/>
+      </w:pPr>
+    </w:lvl>
+    <w:lvl w:ilvl="3" w:tplc="0416000F" w:tentative="1">
+      <w:start w:val="1"/>
+      <w:numFmt w:val="decimal"/>
+      <w:lvlText w:val="%4."/>
+      <w:lvlJc w:val="left"/>
+      <w:pPr>
+        <w:ind w:left="2880" w:hanging="360"/>
+      </w:pPr>
+    </w:lvl>
+    <w:lvl w:ilvl="4" w:tplc="04160019" w:tentative="1">
+      <w:start w:val="1"/>
+      <w:numFmt w:val="lowerLetter"/>
+      <w:lvlText w:val="%5."/>
+      <w:lvlJc w:val="left"/>
+      <w:pPr>
+        <w:ind w:left="3600" w:hanging="360"/>
+      </w:pPr>
+    </w:lvl>
+    <w:lvl w:ilvl="5" w:tplc="0416001B" w:tentative="1">
+      <w:start w:val="1"/>
+      <w:numFmt w:val="lowerRoman"/>
+      <w:lvlText w:val="%6."/>
+      <w:lvlJc w:val="right"/>
+      <w:pPr>
+        <w:ind w:left="4320" w:hanging="180"/>
+      </w:pPr>
+    </w:lvl>
+    <w:lvl w:ilvl="6" w:tplc="0416000F" w:tentative="1">
+      <w:start w:val="1"/>
+      <w:numFmt w:val="decimal"/>
+      <w:lvlText w:val="%7."/>
+      <w:lvlJc w:val="left"/>
+      <w:pPr>
+        <w:ind w:left="5040" w:hanging="360"/>
+      </w:pPr>
+    </w:lvl>
+    <w:lvl w:ilvl="7" w:tplc="04160019" w:tentative="1">
+      <w:start w:val="1"/>
+      <w:numFmt w:val="lowerLetter"/>
+      <w:lvlText w:val="%8."/>
+      <w:lvlJc w:val="left"/>
+      <w:pPr>
+        <w:ind w:left="5760" w:hanging="360"/>
+      </w:pPr>
+    </w:lvl>
+    <w:lvl w:ilvl="8" w:tplc="0416001B" w:tentative="1">
+      <w:start w:val="1"/>
+      <w:numFmt w:val="lowerRoman"/>
+      <w:lvlText w:val="%9."/>
+      <w:lvlJc w:val="right"/>
+      <w:pPr>
+        <w:ind w:left="6480" w:hanging="180"/>
+      </w:pPr>
+    </w:lvl>
+  </w:abstractNum>
+  <w:abstractNum w:abstractNumId="4" w15:restartNumberingAfterBreak="0">
+    <w:nsid w:val="59DF0479"/>
+    <w:multiLevelType w:val="hybridMultilevel"/>
+    <w:tmpl w:val="C52A51E2"/>
+    <w:lvl w:ilvl="0" w:tplc="55643E62">
+      <w:start w:val="1"/>
+      <w:numFmt w:val="decimal"/>
+      <w:lvlText w:val="%1"/>
+      <w:lvlJc w:val="left"/>
+      <w:pPr>
+        <w:ind w:left="720" w:hanging="360"/>
+      </w:pPr>
+      <w:rPr>
+        <w:rFonts w:hint="default"/>
+      </w:rPr>
+    </w:lvl>
+    <w:lvl w:ilvl="1" w:tplc="04160019" w:tentative="1">
+      <w:start w:val="1"/>
+      <w:numFmt w:val="lowerLetter"/>
+      <w:lvlText w:val="%2."/>
+      <w:lvlJc w:val="left"/>
+      <w:pPr>
+        <w:ind w:left="1440" w:hanging="360"/>
+      </w:pPr>
+    </w:lvl>
+    <w:lvl w:ilvl="2" w:tplc="0416001B" w:tentative="1">
+      <w:start w:val="1"/>
+      <w:numFmt w:val="lowerRoman"/>
+      <w:lvlText w:val="%3."/>
+      <w:lvlJc w:val="right"/>
+      <w:pPr>
+        <w:ind w:left="2160" w:hanging="180"/>
+      </w:pPr>
+    </w:lvl>
+    <w:lvl w:ilvl="3" w:tplc="0416000F" w:tentative="1">
+      <w:start w:val="1"/>
+      <w:numFmt w:val="decimal"/>
+      <w:lvlText w:val="%4."/>
+      <w:lvlJc w:val="left"/>
+      <w:pPr>
+        <w:ind w:left="2880" w:hanging="360"/>
+      </w:pPr>
+    </w:lvl>
+    <w:lvl w:ilvl="4" w:tplc="04160019" w:tentative="1">
+      <w:start w:val="1"/>
+      <w:numFmt w:val="lowerLetter"/>
+      <w:lvlText w:val="%5."/>
+      <w:lvlJc w:val="left"/>
+      <w:pPr>
+        <w:ind w:left="3600" w:hanging="360"/>
+      </w:pPr>
+    </w:lvl>
+    <w:lvl w:ilvl="5" w:tplc="0416001B" w:tentative="1">
+      <w:start w:val="1"/>
+      <w:numFmt w:val="lowerRoman"/>
+      <w:lvlText w:val="%6."/>
+      <w:lvlJc w:val="right"/>
+      <w:pPr>
+        <w:ind w:left="4320" w:hanging="180"/>
+      </w:pPr>
+    </w:lvl>
+    <w:lvl w:ilvl="6" w:tplc="0416000F" w:tentative="1">
+      <w:start w:val="1"/>
+      <w:numFmt w:val="decimal"/>
+      <w:lvlText w:val="%7."/>
+      <w:lvlJc w:val="left"/>
+      <w:pPr>
+        <w:ind w:left="5040" w:hanging="360"/>
+      </w:pPr>
+    </w:lvl>
+    <w:lvl w:ilvl="7" w:tplc="04160019" w:tentative="1">
+      <w:start w:val="1"/>
+      <w:numFmt w:val="lowerLetter"/>
+      <w:lvlText w:val="%8."/>
+      <w:lvlJc w:val="left"/>
+      <w:pPr>
+        <w:ind w:left="5760" w:hanging="360"/>
+      </w:pPr>
+    </w:lvl>
+    <w:lvl w:ilvl="8" w:tplc="0416001B" w:tentative="1">
+      <w:start w:val="1"/>
+      <w:numFmt w:val="lowerRoman"/>
+      <w:lvlText w:val="%9."/>
+      <w:lvlJc w:val="right"/>
+      <w:pPr>
+        <w:ind w:left="6480" w:hanging="180"/>
+      </w:pPr>
+    </w:lvl>
+  </w:abstractNum>
+  <w:abstractNum w:abstractNumId="5" w15:restartNumberingAfterBreak="0">
+    <w:nsid w:val="5D3220A5"/>
+    <w:multiLevelType w:val="hybridMultilevel"/>
+    <w:tmpl w:val="C52A51E2"/>
+    <w:lvl w:ilvl="0" w:tplc="55643E62">
+      <w:start w:val="1"/>
+      <w:numFmt w:val="decimal"/>
+      <w:lvlText w:val="%1"/>
+      <w:lvlJc w:val="left"/>
+      <w:pPr>
+        <w:ind w:left="720" w:hanging="360"/>
+      </w:pPr>
+      <w:rPr>
+        <w:rFonts w:hint="default"/>
+      </w:rPr>
+    </w:lvl>
+    <w:lvl w:ilvl="1" w:tplc="04160019" w:tentative="1">
+      <w:start w:val="1"/>
+      <w:numFmt w:val="lowerLetter"/>
+      <w:lvlText w:val="%2."/>
+      <w:lvlJc w:val="left"/>
+      <w:pPr>
+        <w:ind w:left="1440" w:hanging="360"/>
+      </w:pPr>
+    </w:lvl>
+    <w:lvl w:ilvl="2" w:tplc="0416001B" w:tentative="1">
+      <w:start w:val="1"/>
+      <w:numFmt w:val="lowerRoman"/>
+      <w:lvlText w:val="%3."/>
+      <w:lvlJc w:val="right"/>
+      <w:pPr>
+        <w:ind w:left="2160" w:hanging="180"/>
+      </w:pPr>
+    </w:lvl>
+    <w:lvl w:ilvl="3" w:tplc="0416000F" w:tentative="1">
+      <w:start w:val="1"/>
+      <w:numFmt w:val="decimal"/>
+      <w:lvlText w:val="%4."/>
+      <w:lvlJc w:val="left"/>
+      <w:pPr>
+        <w:ind w:left="2880" w:hanging="360"/>
+      </w:pPr>
+    </w:lvl>
+    <w:lvl w:ilvl="4" w:tplc="04160019" w:tentative="1">
+      <w:start w:val="1"/>
+      <w:numFmt w:val="lowerLetter"/>
+      <w:lvlText w:val="%5."/>
+      <w:lvlJc w:val="left"/>
+      <w:pPr>
+        <w:ind w:left="3600" w:hanging="360"/>
+      </w:pPr>
+    </w:lvl>
+    <w:lvl w:ilvl="5" w:tplc="0416001B" w:tentative="1">
+      <w:start w:val="1"/>
+      <w:numFmt w:val="lowerRoman"/>
+      <w:lvlText w:val="%6."/>
+      <w:lvlJc w:val="right"/>
+      <w:pPr>
+        <w:ind w:left="4320" w:hanging="180"/>
+      </w:pPr>
+    </w:lvl>
+    <w:lvl w:ilvl="6" w:tplc="0416000F" w:tentative="1">
+      <w:start w:val="1"/>
+      <w:numFmt w:val="decimal"/>
+      <w:lvlText w:val="%7."/>
+      <w:lvlJc w:val="left"/>
+      <w:pPr>
+        <w:ind w:left="5040" w:hanging="360"/>
+      </w:pPr>
+    </w:lvl>
+    <w:lvl w:ilvl="7" w:tplc="04160019" w:tentative="1">
+      <w:start w:val="1"/>
+      <w:numFmt w:val="lowerLetter"/>
+      <w:lvlText w:val="%8."/>
+      <w:lvlJc w:val="left"/>
+      <w:pPr>
+        <w:ind w:left="5760" w:hanging="360"/>
+      </w:pPr>
+    </w:lvl>
+    <w:lvl w:ilvl="8" w:tplc="0416001B" w:tentative="1">
+      <w:start w:val="1"/>
+      <w:numFmt w:val="lowerRoman"/>
+      <w:lvlText w:val="%9."/>
+      <w:lvlJc w:val="right"/>
+      <w:pPr>
+        <w:ind w:left="6480" w:hanging="180"/>
+      </w:pPr>
+    </w:lvl>
+  </w:abstractNum>
+  <w:abstractNum w:abstractNumId="6" w15:restartNumberingAfterBreak="0">
+    <w:nsid w:val="6E087C9C"/>
+    <w:multiLevelType w:val="hybridMultilevel"/>
+    <w:tmpl w:val="C52A51E2"/>
+    <w:lvl w:ilvl="0" w:tplc="55643E62">
+      <w:start w:val="1"/>
+      <w:numFmt w:val="decimal"/>
+      <w:lvlText w:val="%1"/>
+      <w:lvlJc w:val="left"/>
+      <w:pPr>
+        <w:ind w:left="720" w:hanging="360"/>
+      </w:pPr>
+      <w:rPr>
+        <w:rFonts w:hint="default"/>
+      </w:rPr>
+    </w:lvl>
+    <w:lvl w:ilvl="1" w:tplc="04160019" w:tentative="1">
+      <w:start w:val="1"/>
+      <w:numFmt w:val="lowerLetter"/>
+      <w:lvlText w:val="%2."/>
+      <w:lvlJc w:val="left"/>
+      <w:pPr>
+        <w:ind w:left="1440" w:hanging="360"/>
+      </w:pPr>
+    </w:lvl>
+    <w:lvl w:ilvl="2" w:tplc="0416001B" w:tentative="1">
+      <w:start w:val="1"/>
+      <w:numFmt w:val="lowerRoman"/>
+      <w:lvlText w:val="%3."/>
+      <w:lvlJc w:val="right"/>
+      <w:pPr>
+        <w:ind w:left="2160" w:hanging="180"/>
+      </w:pPr>
+    </w:lvl>
+    <w:lvl w:ilvl="3" w:tplc="0416000F" w:tentative="1">
+      <w:start w:val="1"/>
+      <w:numFmt w:val="decimal"/>
+      <w:lvlText w:val="%4."/>
+      <w:lvlJc w:val="left"/>
+      <w:pPr>
+        <w:ind w:left="2880" w:hanging="360"/>
+      </w:pPr>
+    </w:lvl>
+    <w:lvl w:ilvl="4" w:tplc="04160019" w:tentative="1">
+      <w:start w:val="1"/>
+      <w:numFmt w:val="lowerLetter"/>
+      <w:lvlText w:val="%5."/>
+      <w:lvlJc w:val="left"/>
+      <w:pPr>
+        <w:ind w:left="3600" w:hanging="360"/>
+      </w:pPr>
+    </w:lvl>
+    <w:lvl w:ilvl="5" w:tplc="0416001B" w:tentative="1">
+      <w:start w:val="1"/>
+      <w:numFmt w:val="lowerRoman"/>
+      <w:lvlText w:val="%6."/>
+      <w:lvlJc w:val="right"/>
+      <w:pPr>
+        <w:ind w:left="4320" w:hanging="180"/>
+      </w:pPr>
+    </w:lvl>
+    <w:lvl w:ilvl="6" w:tplc="0416000F" w:tentative="1">
+      <w:start w:val="1"/>
+      <w:numFmt w:val="decimal"/>
+      <w:lvlText w:val="%7."/>
+      <w:lvlJc w:val="left"/>
+      <w:pPr>
+        <w:ind w:left="5040" w:hanging="360"/>
+      </w:pPr>
+    </w:lvl>
+    <w:lvl w:ilvl="7" w:tplc="04160019" w:tentative="1">
+      <w:start w:val="1"/>
+      <w:numFmt w:val="lowerLetter"/>
+      <w:lvlText w:val="%8."/>
+      <w:lvlJc w:val="left"/>
+      <w:pPr>
+        <w:ind w:left="5760" w:hanging="360"/>
+      </w:pPr>
+    </w:lvl>
+    <w:lvl w:ilvl="8" w:tplc="0416001B" w:tentative="1">
+      <w:start w:val="1"/>
+      <w:numFmt w:val="lowerRoman"/>
+      <w:lvlText w:val="%9."/>
+      <w:lvlJc w:val="right"/>
+      <w:pPr>
+        <w:ind w:left="6480" w:hanging="180"/>
+      </w:pPr>
+    </w:lvl>
+  </w:abstractNum>
+  <w:abstractNum w:abstractNumId="7" w15:restartNumberingAfterBreak="0">
     <w:nsid w:val="73C4037D"/>
     <w:multiLevelType w:val="hybridMultilevel"/>
     <w:tmpl w:val="E5DA7CFA"/>
@@ -3029,6 +8500,95 @@
       </w:rPr>
     </w:lvl>
   </w:abstractNum>
+  <w:abstractNum w:abstractNumId="8" w15:restartNumberingAfterBreak="0">
+    <w:nsid w:val="77B231BE"/>
+    <w:multiLevelType w:val="hybridMultilevel"/>
+    <w:tmpl w:val="C52A51E2"/>
+    <w:lvl w:ilvl="0" w:tplc="55643E62">
+      <w:start w:val="1"/>
+      <w:numFmt w:val="decimal"/>
+      <w:lvlText w:val="%1"/>
+      <w:lvlJc w:val="left"/>
+      <w:pPr>
+        <w:ind w:left="720" w:hanging="360"/>
+      </w:pPr>
+      <w:rPr>
+        <w:rFonts w:hint="default"/>
+      </w:rPr>
+    </w:lvl>
+    <w:lvl w:ilvl="1" w:tplc="04160019" w:tentative="1">
+      <w:start w:val="1"/>
+      <w:numFmt w:val="lowerLetter"/>
+      <w:lvlText w:val="%2."/>
+      <w:lvlJc w:val="left"/>
+      <w:pPr>
+        <w:ind w:left="1440" w:hanging="360"/>
+      </w:pPr>
+    </w:lvl>
+    <w:lvl w:ilvl="2" w:tplc="0416001B" w:tentative="1">
+      <w:start w:val="1"/>
+      <w:numFmt w:val="lowerRoman"/>
+      <w:lvlText w:val="%3."/>
+      <w:lvlJc w:val="right"/>
+      <w:pPr>
+        <w:ind w:left="2160" w:hanging="180"/>
+      </w:pPr>
+    </w:lvl>
+    <w:lvl w:ilvl="3" w:tplc="0416000F" w:tentative="1">
+      <w:start w:val="1"/>
+      <w:numFmt w:val="decimal"/>
+      <w:lvlText w:val="%4."/>
+      <w:lvlJc w:val="left"/>
+      <w:pPr>
+        <w:ind w:left="2880" w:hanging="360"/>
+      </w:pPr>
+    </w:lvl>
+    <w:lvl w:ilvl="4" w:tplc="04160019" w:tentative="1">
+      <w:start w:val="1"/>
+      <w:numFmt w:val="lowerLetter"/>
+      <w:lvlText w:val="%5."/>
+      <w:lvlJc w:val="left"/>
+      <w:pPr>
+        <w:ind w:left="3600" w:hanging="360"/>
+      </w:pPr>
+    </w:lvl>
+    <w:lvl w:ilvl="5" w:tplc="0416001B" w:tentative="1">
+      <w:start w:val="1"/>
+      <w:numFmt w:val="lowerRoman"/>
+      <w:lvlText w:val="%6."/>
+      <w:lvlJc w:val="right"/>
+      <w:pPr>
+        <w:ind w:left="4320" w:hanging="180"/>
+      </w:pPr>
+    </w:lvl>
+    <w:lvl w:ilvl="6" w:tplc="0416000F" w:tentative="1">
+      <w:start w:val="1"/>
+      <w:numFmt w:val="decimal"/>
+      <w:lvlText w:val="%7."/>
+      <w:lvlJc w:val="left"/>
+      <w:pPr>
+        <w:ind w:left="5040" w:hanging="360"/>
+      </w:pPr>
+    </w:lvl>
+    <w:lvl w:ilvl="7" w:tplc="04160019" w:tentative="1">
+      <w:start w:val="1"/>
+      <w:numFmt w:val="lowerLetter"/>
+      <w:lvlText w:val="%8."/>
+      <w:lvlJc w:val="left"/>
+      <w:pPr>
+        <w:ind w:left="5760" w:hanging="360"/>
+      </w:pPr>
+    </w:lvl>
+    <w:lvl w:ilvl="8" w:tplc="0416001B" w:tentative="1">
+      <w:start w:val="1"/>
+      <w:numFmt w:val="lowerRoman"/>
+      <w:lvlText w:val="%9."/>
+      <w:lvlJc w:val="right"/>
+      <w:pPr>
+        <w:ind w:left="6480" w:hanging="180"/>
+      </w:pPr>
+    </w:lvl>
+  </w:abstractNum>
   <w:num w:numId="1">
     <w:abstractNumId w:val="1"/>
   </w:num>
@@ -3036,10 +8596,25 @@
     <w:abstractNumId w:val="0"/>
   </w:num>
   <w:num w:numId="3">
+    <w:abstractNumId w:val="3"/>
+  </w:num>
+  <w:num w:numId="4">
+    <w:abstractNumId w:val="7"/>
+  </w:num>
+  <w:num w:numId="5">
+    <w:abstractNumId w:val="6"/>
+  </w:num>
+  <w:num w:numId="6">
+    <w:abstractNumId w:val="5"/>
+  </w:num>
+  <w:num w:numId="7">
+    <w:abstractNumId w:val="4"/>
+  </w:num>
+  <w:num w:numId="8">
     <w:abstractNumId w:val="2"/>
   </w:num>
-  <w:num w:numId="4">
-    <w:abstractNumId w:val="3"/>
+  <w:num w:numId="9">
+    <w:abstractNumId w:val="8"/>
   </w:num>
 </w:numbering>
 </file>

--- a/Elimar/Casos de Uso/Casos de Uso.docx
+++ b/Elimar/Casos de Uso/Casos de Uso.docx
@@ -12,10 +12,10 @@
           <w:lang w:eastAsia="pt-BR"/>
         </w:rPr>
         <w:drawing>
-          <wp:inline distT="0" distB="0" distL="0" distR="0" wp14:anchorId="686632B5" wp14:editId="6E6B4072">
-            <wp:extent cx="5400040" cy="2557145"/>
-            <wp:effectExtent l="0" t="0" r="0" b="0"/>
-            <wp:docPr id="1" name="Imagem 1"/>
+          <wp:inline distT="0" distB="0" distL="0" distR="0">
+            <wp:extent cx="3200400" cy="1057275"/>
+            <wp:effectExtent l="0" t="0" r="0" b="9525"/>
+            <wp:docPr id="3" name="Imagem 3"/>
             <wp:cNvGraphicFramePr>
               <a:graphicFrameLocks xmlns:a="http://schemas.openxmlformats.org/drawingml/2006/main" noChangeAspect="1"/>
             </wp:cNvGraphicFramePr>
@@ -23,23 +23,36 @@
               <a:graphicData uri="http://schemas.openxmlformats.org/drawingml/2006/picture">
                 <pic:pic xmlns:pic="http://schemas.openxmlformats.org/drawingml/2006/picture">
                   <pic:nvPicPr>
-                    <pic:cNvPr id="1" name=""/>
-                    <pic:cNvPicPr/>
+                    <pic:cNvPr id="0" name="Picture 1"/>
+                    <pic:cNvPicPr>
+                      <a:picLocks noChangeAspect="1" noChangeArrowheads="1"/>
+                    </pic:cNvPicPr>
                   </pic:nvPicPr>
                   <pic:blipFill>
-                    <a:blip r:embed="rId5"/>
+                    <a:blip r:embed="rId5">
+                      <a:extLst>
+                        <a:ext uri="{28A0092B-C50C-407E-A947-70E740481C1C}">
+                          <a14:useLocalDpi xmlns:a14="http://schemas.microsoft.com/office/drawing/2010/main" val="0"/>
+                        </a:ext>
+                      </a:extLst>
+                    </a:blip>
+                    <a:srcRect/>
                     <a:stretch>
                       <a:fillRect/>
                     </a:stretch>
                   </pic:blipFill>
-                  <pic:spPr>
+                  <pic:spPr bwMode="auto">
                     <a:xfrm>
                       <a:off x="0" y="0"/>
-                      <a:ext cx="5400040" cy="2557145"/>
+                      <a:ext cx="3200400" cy="1057275"/>
                     </a:xfrm>
                     <a:prstGeom prst="rect">
                       <a:avLst/>
                     </a:prstGeom>
+                    <a:noFill/>
+                    <a:ln>
+                      <a:noFill/>
+                    </a:ln>
                   </pic:spPr>
                 </pic:pic>
               </a:graphicData>
@@ -1253,12 +1266,11 @@
           <w:noProof/>
           <w:lang w:eastAsia="pt-BR"/>
         </w:rPr>
-        <w:lastRenderedPageBreak/>
         <w:drawing>
-          <wp:inline distT="0" distB="0" distL="0" distR="0" wp14:anchorId="73A186FC" wp14:editId="0F927AE4">
-            <wp:extent cx="5400040" cy="2442210"/>
-            <wp:effectExtent l="0" t="0" r="0" b="0"/>
-            <wp:docPr id="5" name="Imagem 5"/>
+          <wp:inline distT="0" distB="0" distL="0" distR="0">
+            <wp:extent cx="3228975" cy="762000"/>
+            <wp:effectExtent l="0" t="0" r="9525" b="0"/>
+            <wp:docPr id="4" name="Imagem 4"/>
             <wp:cNvGraphicFramePr>
               <a:graphicFrameLocks xmlns:a="http://schemas.openxmlformats.org/drawingml/2006/main" noChangeAspect="1"/>
             </wp:cNvGraphicFramePr>
@@ -1266,23 +1278,36 @@
               <a:graphicData uri="http://schemas.openxmlformats.org/drawingml/2006/picture">
                 <pic:pic xmlns:pic="http://schemas.openxmlformats.org/drawingml/2006/picture">
                   <pic:nvPicPr>
-                    <pic:cNvPr id="1" name=""/>
-                    <pic:cNvPicPr/>
+                    <pic:cNvPr id="0" name="Picture 2"/>
+                    <pic:cNvPicPr>
+                      <a:picLocks noChangeAspect="1" noChangeArrowheads="1"/>
+                    </pic:cNvPicPr>
                   </pic:nvPicPr>
                   <pic:blipFill>
-                    <a:blip r:embed="rId6"/>
+                    <a:blip r:embed="rId6">
+                      <a:extLst>
+                        <a:ext uri="{28A0092B-C50C-407E-A947-70E740481C1C}">
+                          <a14:useLocalDpi xmlns:a14="http://schemas.microsoft.com/office/drawing/2010/main" val="0"/>
+                        </a:ext>
+                      </a:extLst>
+                    </a:blip>
+                    <a:srcRect/>
                     <a:stretch>
                       <a:fillRect/>
                     </a:stretch>
                   </pic:blipFill>
-                  <pic:spPr>
+                  <pic:spPr bwMode="auto">
                     <a:xfrm>
                       <a:off x="0" y="0"/>
-                      <a:ext cx="5400040" cy="2442210"/>
+                      <a:ext cx="3228975" cy="762000"/>
                     </a:xfrm>
                     <a:prstGeom prst="rect">
                       <a:avLst/>
                     </a:prstGeom>
+                    <a:noFill/>
+                    <a:ln>
+                      <a:noFill/>
+                    </a:ln>
                   </pic:spPr>
                 </pic:pic>
               </a:graphicData>
@@ -1567,6 +1592,7 @@
                 <w:b/>
                 <w:szCs w:val="24"/>
               </w:rPr>
+              <w:lastRenderedPageBreak/>
               <w:t>Atores</w:t>
             </w:r>
           </w:p>
@@ -2256,12 +2282,11 @@
           <w:noProof/>
           <w:lang w:eastAsia="pt-BR"/>
         </w:rPr>
-        <w:lastRenderedPageBreak/>
         <w:drawing>
-          <wp:inline distT="0" distB="0" distL="0" distR="0" wp14:anchorId="013E4C74" wp14:editId="62855C12">
-            <wp:extent cx="4686300" cy="3533775"/>
-            <wp:effectExtent l="0" t="0" r="0" b="9525"/>
-            <wp:docPr id="2" name="Imagem 2"/>
+          <wp:inline distT="0" distB="0" distL="0" distR="0">
+            <wp:extent cx="3291840" cy="2103120"/>
+            <wp:effectExtent l="0" t="0" r="3810" b="0"/>
+            <wp:docPr id="6" name="Imagem 6"/>
             <wp:cNvGraphicFramePr>
               <a:graphicFrameLocks xmlns:a="http://schemas.openxmlformats.org/drawingml/2006/main" noChangeAspect="1"/>
             </wp:cNvGraphicFramePr>
@@ -2269,23 +2294,36 @@
               <a:graphicData uri="http://schemas.openxmlformats.org/drawingml/2006/picture">
                 <pic:pic xmlns:pic="http://schemas.openxmlformats.org/drawingml/2006/picture">
                   <pic:nvPicPr>
-                    <pic:cNvPr id="1" name=""/>
-                    <pic:cNvPicPr/>
+                    <pic:cNvPr id="0" name="Picture 3"/>
+                    <pic:cNvPicPr>
+                      <a:picLocks noChangeAspect="1" noChangeArrowheads="1"/>
+                    </pic:cNvPicPr>
                   </pic:nvPicPr>
                   <pic:blipFill>
-                    <a:blip r:embed="rId7"/>
+                    <a:blip r:embed="rId7">
+                      <a:extLst>
+                        <a:ext uri="{28A0092B-C50C-407E-A947-70E740481C1C}">
+                          <a14:useLocalDpi xmlns:a14="http://schemas.microsoft.com/office/drawing/2010/main" val="0"/>
+                        </a:ext>
+                      </a:extLst>
+                    </a:blip>
+                    <a:srcRect/>
                     <a:stretch>
                       <a:fillRect/>
                     </a:stretch>
                   </pic:blipFill>
-                  <pic:spPr>
+                  <pic:spPr bwMode="auto">
                     <a:xfrm>
                       <a:off x="0" y="0"/>
-                      <a:ext cx="4686300" cy="3533775"/>
+                      <a:ext cx="3291840" cy="2103120"/>
                     </a:xfrm>
                     <a:prstGeom prst="rect">
                       <a:avLst/>
                     </a:prstGeom>
+                    <a:noFill/>
+                    <a:ln>
+                      <a:noFill/>
+                    </a:ln>
                   </pic:spPr>
                 </pic:pic>
               </a:graphicData>
@@ -3017,6 +3055,7 @@
                 <w:rFonts w:cs="Times New Roman"/>
                 <w:szCs w:val="24"/>
               </w:rPr>
+              <w:lastRenderedPageBreak/>
               <w:t>[S</w:t>
             </w:r>
             <w:proofErr w:type="gramStart"/>
@@ -3155,6 +3194,7 @@
                 <w:b/>
                 <w:szCs w:val="24"/>
               </w:rPr>
+              <w:lastRenderedPageBreak/>
               <w:t>Tratamento das Exceções</w:t>
             </w:r>
             <w:r>
@@ -3343,17 +3383,21 @@
       <w:pPr>
         <w:jc w:val="center"/>
       </w:pPr>
+    </w:p>
+    <w:p>
+      <w:pPr>
+        <w:jc w:val="center"/>
+      </w:pPr>
       <w:r>
         <w:rPr>
           <w:noProof/>
           <w:lang w:eastAsia="pt-BR"/>
         </w:rPr>
-        <w:lastRenderedPageBreak/>
         <w:drawing>
-          <wp:inline distT="0" distB="0" distL="0" distR="0" wp14:anchorId="7317C7AE" wp14:editId="081DE33F">
-            <wp:extent cx="5400040" cy="2141855"/>
+          <wp:inline distT="0" distB="0" distL="0" distR="0">
+            <wp:extent cx="3200400" cy="1847850"/>
             <wp:effectExtent l="0" t="0" r="0" b="0"/>
-            <wp:docPr id="10" name="Imagem 10"/>
+            <wp:docPr id="7" name="Imagem 7"/>
             <wp:cNvGraphicFramePr>
               <a:graphicFrameLocks xmlns:a="http://schemas.openxmlformats.org/drawingml/2006/main" noChangeAspect="1"/>
             </wp:cNvGraphicFramePr>
@@ -3361,23 +3405,36 @@
               <a:graphicData uri="http://schemas.openxmlformats.org/drawingml/2006/picture">
                 <pic:pic xmlns:pic="http://schemas.openxmlformats.org/drawingml/2006/picture">
                   <pic:nvPicPr>
-                    <pic:cNvPr id="1" name=""/>
-                    <pic:cNvPicPr/>
+                    <pic:cNvPr id="0" name="Picture 4"/>
+                    <pic:cNvPicPr>
+                      <a:picLocks noChangeAspect="1" noChangeArrowheads="1"/>
+                    </pic:cNvPicPr>
                   </pic:nvPicPr>
                   <pic:blipFill>
-                    <a:blip r:embed="rId8"/>
+                    <a:blip r:embed="rId8">
+                      <a:extLst>
+                        <a:ext uri="{28A0092B-C50C-407E-A947-70E740481C1C}">
+                          <a14:useLocalDpi xmlns:a14="http://schemas.microsoft.com/office/drawing/2010/main" val="0"/>
+                        </a:ext>
+                      </a:extLst>
+                    </a:blip>
+                    <a:srcRect/>
                     <a:stretch>
                       <a:fillRect/>
                     </a:stretch>
                   </pic:blipFill>
-                  <pic:spPr>
+                  <pic:spPr bwMode="auto">
                     <a:xfrm>
                       <a:off x="0" y="0"/>
-                      <a:ext cx="5400040" cy="2141855"/>
+                      <a:ext cx="3200400" cy="1847850"/>
                     </a:xfrm>
                     <a:prstGeom prst="rect">
                       <a:avLst/>
                     </a:prstGeom>
+                    <a:noFill/>
+                    <a:ln>
+                      <a:noFill/>
+                    </a:ln>
                   </pic:spPr>
                 </pic:pic>
               </a:graphicData>
@@ -4358,17 +4415,18 @@
       <w:pPr>
         <w:jc w:val="center"/>
       </w:pPr>
+      <w:bookmarkStart w:id="2" w:name="_GoBack"/>
+      <w:bookmarkEnd w:id="2"/>
       <w:r>
         <w:rPr>
           <w:noProof/>
           <w:lang w:eastAsia="pt-BR"/>
         </w:rPr>
-        <w:lastRenderedPageBreak/>
         <w:drawing>
-          <wp:inline distT="0" distB="0" distL="0" distR="0" wp14:anchorId="43E98457" wp14:editId="343A9E95">
-            <wp:extent cx="5400040" cy="1213485"/>
-            <wp:effectExtent l="0" t="0" r="0" b="5715"/>
-            <wp:docPr id="11" name="Imagem 11"/>
+          <wp:inline distT="0" distB="0" distL="0" distR="0">
+            <wp:extent cx="2952750" cy="1257300"/>
+            <wp:effectExtent l="0" t="0" r="0" b="0"/>
+            <wp:docPr id="8" name="Imagem 8"/>
             <wp:cNvGraphicFramePr>
               <a:graphicFrameLocks xmlns:a="http://schemas.openxmlformats.org/drawingml/2006/main" noChangeAspect="1"/>
             </wp:cNvGraphicFramePr>
@@ -4376,23 +4434,36 @@
               <a:graphicData uri="http://schemas.openxmlformats.org/drawingml/2006/picture">
                 <pic:pic xmlns:pic="http://schemas.openxmlformats.org/drawingml/2006/picture">
                   <pic:nvPicPr>
-                    <pic:cNvPr id="1" name=""/>
-                    <pic:cNvPicPr/>
+                    <pic:cNvPr id="0" name="Picture 5"/>
+                    <pic:cNvPicPr>
+                      <a:picLocks noChangeAspect="1" noChangeArrowheads="1"/>
+                    </pic:cNvPicPr>
                   </pic:nvPicPr>
                   <pic:blipFill>
-                    <a:blip r:embed="rId9"/>
+                    <a:blip r:embed="rId9">
+                      <a:extLst>
+                        <a:ext uri="{28A0092B-C50C-407E-A947-70E740481C1C}">
+                          <a14:useLocalDpi xmlns:a14="http://schemas.microsoft.com/office/drawing/2010/main" val="0"/>
+                        </a:ext>
+                      </a:extLst>
+                    </a:blip>
+                    <a:srcRect/>
                     <a:stretch>
                       <a:fillRect/>
                     </a:stretch>
                   </pic:blipFill>
-                  <pic:spPr>
+                  <pic:spPr bwMode="auto">
                     <a:xfrm>
                       <a:off x="0" y="0"/>
-                      <a:ext cx="5400040" cy="1213485"/>
+                      <a:ext cx="2952750" cy="1257300"/>
                     </a:xfrm>
                     <a:prstGeom prst="rect">
                       <a:avLst/>
                     </a:prstGeom>
+                    <a:noFill/>
+                    <a:ln>
+                      <a:noFill/>
+                    </a:ln>
                   </pic:spPr>
                 </pic:pic>
               </a:graphicData>
@@ -4437,21 +4508,7 @@
           <w:color w:val="auto"/>
           <w:szCs w:val="22"/>
         </w:rPr>
-        <w:t xml:space="preserve">Gerenciar Siglas – </w:t>
-      </w:r>
-      <w:r>
-        <w:rPr>
-          <w:color w:val="auto"/>
-          <w:szCs w:val="22"/>
-        </w:rPr>
-        <w:t xml:space="preserve">Pesquisar </w:t>
-      </w:r>
-      <w:r>
-        <w:rPr>
-          <w:color w:val="auto"/>
-          <w:szCs w:val="22"/>
-        </w:rPr>
-        <w:t>Siglas</w:t>
+        <w:t>Gerenciar Siglas – Pesquisar Siglas</w:t>
       </w:r>
     </w:p>
     <w:p>
@@ -5470,12 +5527,11 @@
           <w:noProof/>
           <w:lang w:eastAsia="pt-BR"/>
         </w:rPr>
-        <w:lastRenderedPageBreak/>
         <w:drawing>
-          <wp:inline distT="0" distB="0" distL="0" distR="0" wp14:anchorId="7647C838" wp14:editId="18A2DCC0">
-            <wp:extent cx="5400040" cy="1308735"/>
-            <wp:effectExtent l="0" t="0" r="0" b="5715"/>
-            <wp:docPr id="12" name="Imagem 12"/>
+          <wp:inline distT="0" distB="0" distL="0" distR="0">
+            <wp:extent cx="2933700" cy="1190625"/>
+            <wp:effectExtent l="0" t="0" r="0" b="9525"/>
+            <wp:docPr id="9" name="Imagem 9"/>
             <wp:cNvGraphicFramePr>
               <a:graphicFrameLocks xmlns:a="http://schemas.openxmlformats.org/drawingml/2006/main" noChangeAspect="1"/>
             </wp:cNvGraphicFramePr>
@@ -5483,23 +5539,36 @@
               <a:graphicData uri="http://schemas.openxmlformats.org/drawingml/2006/picture">
                 <pic:pic xmlns:pic="http://schemas.openxmlformats.org/drawingml/2006/picture">
                   <pic:nvPicPr>
-                    <pic:cNvPr id="1" name=""/>
-                    <pic:cNvPicPr/>
+                    <pic:cNvPr id="0" name="Picture 6"/>
+                    <pic:cNvPicPr>
+                      <a:picLocks noChangeAspect="1" noChangeArrowheads="1"/>
+                    </pic:cNvPicPr>
                   </pic:nvPicPr>
                   <pic:blipFill>
-                    <a:blip r:embed="rId10"/>
+                    <a:blip r:embed="rId10">
+                      <a:extLst>
+                        <a:ext uri="{28A0092B-C50C-407E-A947-70E740481C1C}">
+                          <a14:useLocalDpi xmlns:a14="http://schemas.microsoft.com/office/drawing/2010/main" val="0"/>
+                        </a:ext>
+                      </a:extLst>
+                    </a:blip>
+                    <a:srcRect/>
                     <a:stretch>
                       <a:fillRect/>
                     </a:stretch>
                   </pic:blipFill>
-                  <pic:spPr>
+                  <pic:spPr bwMode="auto">
                     <a:xfrm>
                       <a:off x="0" y="0"/>
-                      <a:ext cx="5400040" cy="1308735"/>
+                      <a:ext cx="2933700" cy="1190625"/>
                     </a:xfrm>
                     <a:prstGeom prst="rect">
                       <a:avLst/>
                     </a:prstGeom>
+                    <a:noFill/>
+                    <a:ln>
+                      <a:noFill/>
+                    </a:ln>
                   </pic:spPr>
                 </pic:pic>
               </a:graphicData>
@@ -5544,21 +5613,7 @@
           <w:color w:val="auto"/>
           <w:szCs w:val="22"/>
         </w:rPr>
-        <w:t xml:space="preserve">Gerenciar Siglas – </w:t>
-      </w:r>
-      <w:r>
-        <w:rPr>
-          <w:color w:val="auto"/>
-          <w:szCs w:val="22"/>
-        </w:rPr>
-        <w:t xml:space="preserve">Editar </w:t>
-      </w:r>
-      <w:r>
-        <w:rPr>
-          <w:color w:val="auto"/>
-          <w:szCs w:val="22"/>
-        </w:rPr>
-        <w:t>Siglas</w:t>
+        <w:t>Gerenciar Siglas – Editar Siglas</w:t>
       </w:r>
     </w:p>
     <w:p>
@@ -6632,10 +6687,10 @@
         </w:rPr>
         <w:lastRenderedPageBreak/>
         <w:drawing>
-          <wp:inline distT="0" distB="0" distL="0" distR="0" wp14:anchorId="5523AB7E" wp14:editId="0100327A">
-            <wp:extent cx="5400040" cy="2609215"/>
-            <wp:effectExtent l="0" t="0" r="0" b="635"/>
-            <wp:docPr id="14" name="Imagem 14"/>
+          <wp:inline distT="0" distB="0" distL="0" distR="0">
+            <wp:extent cx="2943225" cy="1885950"/>
+            <wp:effectExtent l="0" t="0" r="9525" b="0"/>
+            <wp:docPr id="13" name="Imagem 13"/>
             <wp:cNvGraphicFramePr>
               <a:graphicFrameLocks xmlns:a="http://schemas.openxmlformats.org/drawingml/2006/main" noChangeAspect="1"/>
             </wp:cNvGraphicFramePr>
@@ -6643,23 +6698,36 @@
               <a:graphicData uri="http://schemas.openxmlformats.org/drawingml/2006/picture">
                 <pic:pic xmlns:pic="http://schemas.openxmlformats.org/drawingml/2006/picture">
                   <pic:nvPicPr>
-                    <pic:cNvPr id="1" name=""/>
-                    <pic:cNvPicPr/>
+                    <pic:cNvPr id="0" name="Picture 7"/>
+                    <pic:cNvPicPr>
+                      <a:picLocks noChangeAspect="1" noChangeArrowheads="1"/>
+                    </pic:cNvPicPr>
                   </pic:nvPicPr>
                   <pic:blipFill>
-                    <a:blip r:embed="rId11"/>
+                    <a:blip r:embed="rId11">
+                      <a:extLst>
+                        <a:ext uri="{28A0092B-C50C-407E-A947-70E740481C1C}">
+                          <a14:useLocalDpi xmlns:a14="http://schemas.microsoft.com/office/drawing/2010/main" val="0"/>
+                        </a:ext>
+                      </a:extLst>
+                    </a:blip>
+                    <a:srcRect/>
                     <a:stretch>
                       <a:fillRect/>
                     </a:stretch>
                   </pic:blipFill>
-                  <pic:spPr>
+                  <pic:spPr bwMode="auto">
                     <a:xfrm>
                       <a:off x="0" y="0"/>
-                      <a:ext cx="5400040" cy="2609215"/>
+                      <a:ext cx="2943225" cy="1885950"/>
                     </a:xfrm>
                     <a:prstGeom prst="rect">
                       <a:avLst/>
                     </a:prstGeom>
+                    <a:noFill/>
+                    <a:ln>
+                      <a:noFill/>
+                    </a:ln>
                   </pic:spPr>
                 </pic:pic>
               </a:graphicData>
@@ -6667,8 +6735,6 @@
           </wp:inline>
         </w:drawing>
       </w:r>
-      <w:bookmarkStart w:id="2" w:name="_GoBack"/>
-      <w:bookmarkEnd w:id="2"/>
     </w:p>
     <w:p>
       <w:pPr>
@@ -6706,21 +6772,7 @@
           <w:color w:val="auto"/>
           <w:szCs w:val="22"/>
         </w:rPr>
-        <w:t xml:space="preserve">Gerenciar Siglas – </w:t>
-      </w:r>
-      <w:r>
-        <w:rPr>
-          <w:color w:val="auto"/>
-          <w:szCs w:val="22"/>
-        </w:rPr>
-        <w:t xml:space="preserve">Excluir </w:t>
-      </w:r>
-      <w:r>
-        <w:rPr>
-          <w:color w:val="auto"/>
-          <w:szCs w:val="22"/>
-        </w:rPr>
-        <w:t>Siglas</w:t>
+        <w:t>Gerenciar Siglas – Excluir Siglas</w:t>
       </w:r>
     </w:p>
     <w:p>

--- a/Elimar/Casos de Uso/Casos de Uso.docx
+++ b/Elimar/Casos de Uso/Casos de Uso.docx
@@ -100,7 +100,7 @@
           <w:color w:val="auto"/>
           <w:szCs w:val="22"/>
         </w:rPr>
-        <w:t xml:space="preserve">: Caso de Uso </w:t>
+        <w:t>: Caso de Uso</w:t>
       </w:r>
       <w:bookmarkEnd w:id="1"/>
       <w:r>
@@ -108,14 +108,14 @@
           <w:color w:val="auto"/>
           <w:szCs w:val="22"/>
         </w:rPr>
-        <w:t>Lançamento de Férias</w:t>
+        <w:t xml:space="preserve"> </w:t>
       </w:r>
       <w:r>
         <w:rPr>
           <w:color w:val="auto"/>
           <w:szCs w:val="22"/>
         </w:rPr>
-        <w:t xml:space="preserve"> – Solicitar Férias</w:t>
+        <w:t>– Solicitar Férias</w:t>
       </w:r>
     </w:p>
     <w:p>
@@ -168,10 +168,7 @@
         <w:t xml:space="preserve"> </w:t>
       </w:r>
       <w:r>
-        <w:t>Lançamento de Férias</w:t>
-      </w:r>
-      <w:r>
-        <w:t xml:space="preserve"> – Solicitar Férias</w:t>
+        <w:t>Solicitar Férias</w:t>
       </w:r>
     </w:p>
     <w:tbl>
@@ -642,6 +639,34 @@
               </w:rPr>
               <w:t>RF17 – Apontamento de Horas</w:t>
             </w:r>
+            <w:r>
+              <w:rPr>
+                <w:rFonts w:cs="Times New Roman"/>
+                <w:szCs w:val="24"/>
+              </w:rPr>
+              <w:t xml:space="preserve">, </w:t>
+            </w:r>
+            <w:r>
+              <w:rPr>
+                <w:rFonts w:cs="Times New Roman"/>
+                <w:szCs w:val="24"/>
+              </w:rPr>
+              <w:t>RF9</w:t>
+            </w:r>
+            <w:r>
+              <w:rPr>
+                <w:rFonts w:cs="Times New Roman"/>
+                <w:szCs w:val="24"/>
+              </w:rPr>
+              <w:t xml:space="preserve"> –</w:t>
+            </w:r>
+            <w:r>
+              <w:rPr>
+                <w:rFonts w:cs="Times New Roman"/>
+                <w:szCs w:val="24"/>
+              </w:rPr>
+              <w:t xml:space="preserve"> Lançamento de Férias</w:t>
+            </w:r>
           </w:p>
         </w:tc>
       </w:tr>
@@ -878,7 +903,14 @@
                 <w:rFonts w:cs="Times New Roman"/>
                 <w:szCs w:val="24"/>
               </w:rPr>
-              <w:t>] Criar</w:t>
+              <w:t xml:space="preserve">] </w:t>
+            </w:r>
+            <w:r>
+              <w:rPr>
+                <w:rFonts w:cs="Times New Roman"/>
+                <w:szCs w:val="24"/>
+              </w:rPr>
+              <w:t>Salvar</w:t>
             </w:r>
             <w:proofErr w:type="gramEnd"/>
             <w:r>
@@ -886,7 +918,14 @@
                 <w:rFonts w:cs="Times New Roman"/>
                 <w:szCs w:val="24"/>
               </w:rPr>
-              <w:t xml:space="preserve"> pedido.</w:t>
+              <w:t xml:space="preserve"> </w:t>
+            </w:r>
+            <w:r>
+              <w:rPr>
+                <w:rFonts w:cs="Times New Roman"/>
+                <w:szCs w:val="24"/>
+              </w:rPr>
+              <w:t>pedido.</w:t>
             </w:r>
           </w:p>
           <w:p>
@@ -922,7 +961,7 @@
                 <w:rFonts w:cs="Times New Roman"/>
                 <w:szCs w:val="24"/>
               </w:rPr>
-              <w:t>Criar</w:t>
+              <w:t>Salvar</w:t>
             </w:r>
             <w:proofErr w:type="gramEnd"/>
             <w:r>
@@ -930,7 +969,14 @@
                 <w:rFonts w:cs="Times New Roman"/>
                 <w:szCs w:val="24"/>
               </w:rPr>
-              <w:t xml:space="preserve"> solicitação de </w:t>
+              <w:t xml:space="preserve"> </w:t>
+            </w:r>
+            <w:r>
+              <w:rPr>
+                <w:rFonts w:cs="Times New Roman"/>
+                <w:szCs w:val="24"/>
+              </w:rPr>
+              <w:t xml:space="preserve">solicitação de </w:t>
             </w:r>
             <w:r>
               <w:rPr>
@@ -1345,21 +1391,21 @@
           <w:color w:val="auto"/>
           <w:szCs w:val="22"/>
         </w:rPr>
-        <w:t xml:space="preserve">: Caso de Uso </w:t>
+        <w:t>: Caso de Uso</w:t>
       </w:r>
       <w:r>
         <w:rPr>
           <w:color w:val="auto"/>
           <w:szCs w:val="22"/>
         </w:rPr>
-        <w:t>Lançamento de Férias</w:t>
+        <w:t xml:space="preserve"> </w:t>
       </w:r>
       <w:r>
         <w:rPr>
           <w:color w:val="auto"/>
           <w:szCs w:val="22"/>
         </w:rPr>
-        <w:t xml:space="preserve"> – Aprovar Férias</w:t>
+        <w:t>– Aprovar Férias</w:t>
       </w:r>
     </w:p>
     <w:p>
@@ -1401,9 +1447,6 @@
       </w:r>
       <w:r>
         <w:t xml:space="preserve"> </w:t>
-      </w:r>
-      <w:r>
-        <w:t xml:space="preserve">Lançamento de Férias – </w:t>
       </w:r>
       <w:r>
         <w:t>Aprovar</w:t>
@@ -1825,6 +1868,27 @@
               </w:rPr>
               <w:t>RF17 – Apontamento de Horas</w:t>
             </w:r>
+            <w:r>
+              <w:rPr>
+                <w:rFonts w:cs="Times New Roman"/>
+                <w:szCs w:val="24"/>
+              </w:rPr>
+              <w:t>, RF9</w:t>
+            </w:r>
+            <w:r>
+              <w:rPr>
+                <w:rFonts w:cs="Times New Roman"/>
+                <w:szCs w:val="24"/>
+              </w:rPr>
+              <w:t xml:space="preserve"> –</w:t>
+            </w:r>
+            <w:r>
+              <w:rPr>
+                <w:rFonts w:cs="Times New Roman"/>
+                <w:szCs w:val="24"/>
+              </w:rPr>
+              <w:t xml:space="preserve"> Lançamento de Férias</w:t>
+            </w:r>
           </w:p>
         </w:tc>
       </w:tr>
@@ -2047,7 +2111,14 @@
                 <w:rFonts w:cs="Times New Roman"/>
                 <w:szCs w:val="24"/>
               </w:rPr>
-              <w:t>] Criar</w:t>
+              <w:t xml:space="preserve">] </w:t>
+            </w:r>
+            <w:r>
+              <w:rPr>
+                <w:rFonts w:cs="Times New Roman"/>
+                <w:szCs w:val="24"/>
+              </w:rPr>
+              <w:t>Salvar</w:t>
             </w:r>
             <w:proofErr w:type="gramEnd"/>
             <w:r>
@@ -2368,6 +2439,23 @@
           <w:color w:val="auto"/>
           <w:szCs w:val="22"/>
         </w:rPr>
+        <w:t xml:space="preserve">Caso de Uso </w:t>
+      </w:r>
+      <w:r>
+        <w:t>–</w:t>
+      </w:r>
+      <w:r>
+        <w:rPr>
+          <w:color w:val="auto"/>
+          <w:szCs w:val="22"/>
+        </w:rPr>
+        <w:t xml:space="preserve"> </w:t>
+      </w:r>
+      <w:r>
+        <w:rPr>
+          <w:color w:val="auto"/>
+          <w:szCs w:val="22"/>
+        </w:rPr>
         <w:t>Cadastrar Distribuição de Horas Extras</w:t>
       </w:r>
     </w:p>
@@ -2850,6 +2938,27 @@
               </w:rPr>
               <w:t>, RF15 – Relatório de Horas Extras/Suplementação, RF17 – Apontamento de Horas</w:t>
             </w:r>
+            <w:r>
+              <w:rPr>
+                <w:rFonts w:cs="Times New Roman"/>
+                <w:szCs w:val="24"/>
+              </w:rPr>
+              <w:t>, RF14</w:t>
+            </w:r>
+            <w:r>
+              <w:rPr>
+                <w:rFonts w:cs="Times New Roman"/>
+                <w:szCs w:val="24"/>
+              </w:rPr>
+              <w:t xml:space="preserve"> –</w:t>
+            </w:r>
+            <w:r>
+              <w:rPr>
+                <w:rFonts w:cs="Times New Roman"/>
+                <w:szCs w:val="24"/>
+              </w:rPr>
+              <w:t xml:space="preserve"> Distribuição de Horas Extras</w:t>
+            </w:r>
           </w:p>
         </w:tc>
       </w:tr>
@@ -2997,6 +3106,7 @@
                 <w:rFonts w:cs="Times New Roman"/>
                 <w:szCs w:val="24"/>
               </w:rPr>
+              <w:lastRenderedPageBreak/>
               <w:t>[S</w:t>
             </w:r>
             <w:proofErr w:type="gramStart"/>
@@ -3055,7 +3165,6 @@
                 <w:rFonts w:cs="Times New Roman"/>
                 <w:szCs w:val="24"/>
               </w:rPr>
-              <w:lastRenderedPageBreak/>
               <w:t>[S</w:t>
             </w:r>
             <w:proofErr w:type="gramStart"/>
@@ -3479,7 +3588,14 @@
           <w:color w:val="auto"/>
           <w:szCs w:val="22"/>
         </w:rPr>
-        <w:t>Gerenciar Siglas – Cadastrar Siglas</w:t>
+        <w:t>Caso de Uso</w:t>
+      </w:r>
+      <w:r>
+        <w:rPr>
+          <w:color w:val="auto"/>
+          <w:szCs w:val="22"/>
+        </w:rPr>
+        <w:t xml:space="preserve"> – Cadastrar Siglas</w:t>
       </w:r>
     </w:p>
     <w:p>
@@ -3520,14 +3636,11 @@
         <w:t>–</w:t>
       </w:r>
       <w:r>
-        <w:t xml:space="preserve"> </w:t>
-      </w:r>
-      <w:r>
         <w:rPr>
           <w:color w:val="auto"/>
           <w:szCs w:val="22"/>
         </w:rPr>
-        <w:t>Gerenciar Siglas – Cadastrar Siglas</w:t>
+        <w:t xml:space="preserve"> Cadastrar Siglas</w:t>
       </w:r>
     </w:p>
     <w:tbl>
@@ -3939,6 +4052,27 @@
                 <w:szCs w:val="24"/>
               </w:rPr>
             </w:pPr>
+            <w:r>
+              <w:rPr>
+                <w:rFonts w:cs="Times New Roman"/>
+                <w:szCs w:val="24"/>
+              </w:rPr>
+              <w:t>RF12</w:t>
+            </w:r>
+            <w:r>
+              <w:rPr>
+                <w:rFonts w:cs="Times New Roman"/>
+                <w:szCs w:val="24"/>
+              </w:rPr>
+              <w:t xml:space="preserve"> –</w:t>
+            </w:r>
+            <w:r>
+              <w:rPr>
+                <w:rFonts w:cs="Times New Roman"/>
+                <w:szCs w:val="24"/>
+              </w:rPr>
+              <w:t xml:space="preserve"> Cadastro de Siglas</w:t>
+            </w:r>
           </w:p>
         </w:tc>
       </w:tr>
@@ -4371,6 +4505,7 @@
                 <w:b/>
                 <w:szCs w:val="24"/>
               </w:rPr>
+              <w:lastRenderedPageBreak/>
               <w:t>Validações:</w:t>
             </w:r>
           </w:p>
@@ -4415,8 +4550,6 @@
       <w:pPr>
         <w:jc w:val="center"/>
       </w:pPr>
-      <w:bookmarkStart w:id="2" w:name="_GoBack"/>
-      <w:bookmarkEnd w:id="2"/>
       <w:r>
         <w:rPr>
           <w:noProof/>
@@ -4508,7 +4641,14 @@
           <w:color w:val="auto"/>
           <w:szCs w:val="22"/>
         </w:rPr>
-        <w:t>Gerenciar Siglas – Pesquisar Siglas</w:t>
+        <w:t>Caso de Uso</w:t>
+      </w:r>
+      <w:r>
+        <w:rPr>
+          <w:color w:val="auto"/>
+          <w:szCs w:val="22"/>
+        </w:rPr>
+        <w:t xml:space="preserve"> – Pesquisar Siglas</w:t>
       </w:r>
     </w:p>
     <w:p>
@@ -4556,7 +4696,7 @@
           <w:color w:val="auto"/>
           <w:szCs w:val="22"/>
         </w:rPr>
-        <w:t>Gerenciar Siglas – Pesquisar Siglas</w:t>
+        <w:t>Pesquisar Siglas</w:t>
       </w:r>
     </w:p>
     <w:tbl>
@@ -4954,6 +5094,27 @@
                 <w:szCs w:val="24"/>
               </w:rPr>
             </w:pPr>
+            <w:r>
+              <w:rPr>
+                <w:rFonts w:cs="Times New Roman"/>
+                <w:szCs w:val="24"/>
+              </w:rPr>
+              <w:t>RF12</w:t>
+            </w:r>
+            <w:r>
+              <w:rPr>
+                <w:rFonts w:cs="Times New Roman"/>
+                <w:szCs w:val="24"/>
+              </w:rPr>
+              <w:t xml:space="preserve"> –</w:t>
+            </w:r>
+            <w:r>
+              <w:rPr>
+                <w:rFonts w:cs="Times New Roman"/>
+                <w:szCs w:val="24"/>
+              </w:rPr>
+              <w:t xml:space="preserve"> Cadastro de Siglas</w:t>
+            </w:r>
           </w:p>
         </w:tc>
       </w:tr>
@@ -5613,7 +5774,14 @@
           <w:color w:val="auto"/>
           <w:szCs w:val="22"/>
         </w:rPr>
-        <w:t>Gerenciar Siglas – Editar Siglas</w:t>
+        <w:t xml:space="preserve">Caso de Uso </w:t>
+      </w:r>
+      <w:r>
+        <w:rPr>
+          <w:color w:val="auto"/>
+          <w:szCs w:val="22"/>
+        </w:rPr>
+        <w:t>– Editar Siglas</w:t>
       </w:r>
     </w:p>
     <w:p>
@@ -5661,7 +5829,7 @@
           <w:color w:val="auto"/>
           <w:szCs w:val="22"/>
         </w:rPr>
-        <w:t>Gerenciar Siglas – Editar Siglas</w:t>
+        <w:t>Editar Siglas</w:t>
       </w:r>
     </w:p>
     <w:tbl>
@@ -6059,6 +6227,27 @@
                 <w:szCs w:val="24"/>
               </w:rPr>
             </w:pPr>
+            <w:r>
+              <w:rPr>
+                <w:rFonts w:cs="Times New Roman"/>
+                <w:szCs w:val="24"/>
+              </w:rPr>
+              <w:t>RF12</w:t>
+            </w:r>
+            <w:r>
+              <w:rPr>
+                <w:rFonts w:cs="Times New Roman"/>
+                <w:szCs w:val="24"/>
+              </w:rPr>
+              <w:t xml:space="preserve"> –</w:t>
+            </w:r>
+            <w:r>
+              <w:rPr>
+                <w:rFonts w:cs="Times New Roman"/>
+                <w:szCs w:val="24"/>
+              </w:rPr>
+              <w:t xml:space="preserve"> Cadastro de Siglas</w:t>
+            </w:r>
           </w:p>
         </w:tc>
       </w:tr>
@@ -6772,7 +6961,14 @@
           <w:color w:val="auto"/>
           <w:szCs w:val="22"/>
         </w:rPr>
-        <w:t>Gerenciar Siglas – Excluir Siglas</w:t>
+        <w:t>Caso de Uso</w:t>
+      </w:r>
+      <w:r>
+        <w:rPr>
+          <w:color w:val="auto"/>
+          <w:szCs w:val="22"/>
+        </w:rPr>
+        <w:t xml:space="preserve"> – Excluir Siglas</w:t>
       </w:r>
     </w:p>
     <w:p>
@@ -6813,14 +7009,11 @@
         <w:t>–</w:t>
       </w:r>
       <w:r>
-        <w:t xml:space="preserve"> </w:t>
-      </w:r>
-      <w:r>
         <w:rPr>
           <w:color w:val="auto"/>
           <w:szCs w:val="22"/>
         </w:rPr>
-        <w:t>Gerenciar Siglas – Excluir Siglas</w:t>
+        <w:t xml:space="preserve"> Excluir Siglas</w:t>
       </w:r>
     </w:p>
     <w:tbl>
@@ -7232,6 +7425,27 @@
                 <w:szCs w:val="24"/>
               </w:rPr>
             </w:pPr>
+            <w:r>
+              <w:rPr>
+                <w:rFonts w:cs="Times New Roman"/>
+                <w:szCs w:val="24"/>
+              </w:rPr>
+              <w:t>RF12</w:t>
+            </w:r>
+            <w:r>
+              <w:rPr>
+                <w:rFonts w:cs="Times New Roman"/>
+                <w:szCs w:val="24"/>
+              </w:rPr>
+              <w:t xml:space="preserve"> –</w:t>
+            </w:r>
+            <w:r>
+              <w:rPr>
+                <w:rFonts w:cs="Times New Roman"/>
+                <w:szCs w:val="24"/>
+              </w:rPr>
+              <w:t xml:space="preserve"> Cadastro de Siglas</w:t>
+            </w:r>
           </w:p>
         </w:tc>
       </w:tr>
@@ -7803,7 +8017,10 @@
         </w:tc>
       </w:tr>
     </w:tbl>
-    <w:p/>
+    <w:p>
+      <w:bookmarkStart w:id="2" w:name="_GoBack"/>
+      <w:bookmarkEnd w:id="2"/>
+    </w:p>
     <w:sectPr>
       <w:pgSz w:w="11906" w:h="16838"/>
       <w:pgMar w:top="1417" w:right="1701" w:bottom="1417" w:left="1701" w:header="708" w:footer="708" w:gutter="0"/>

--- a/Elimar/Casos de Uso/Casos de Uso.docx
+++ b/Elimar/Casos de Uso/Casos de Uso.docx
@@ -651,21 +651,7 @@
                 <w:rFonts w:cs="Times New Roman"/>
                 <w:szCs w:val="24"/>
               </w:rPr>
-              <w:t>RF9</w:t>
-            </w:r>
-            <w:r>
-              <w:rPr>
-                <w:rFonts w:cs="Times New Roman"/>
-                <w:szCs w:val="24"/>
-              </w:rPr>
-              <w:t xml:space="preserve"> –</w:t>
-            </w:r>
-            <w:r>
-              <w:rPr>
-                <w:rFonts w:cs="Times New Roman"/>
-                <w:szCs w:val="24"/>
-              </w:rPr>
-              <w:t xml:space="preserve"> Lançamento de Férias</w:t>
+              <w:t>RF9 – Lançamento de Férias</w:t>
             </w:r>
           </w:p>
         </w:tc>
@@ -1873,21 +1859,7 @@
                 <w:rFonts w:cs="Times New Roman"/>
                 <w:szCs w:val="24"/>
               </w:rPr>
-              <w:t>, RF9</w:t>
-            </w:r>
-            <w:r>
-              <w:rPr>
-                <w:rFonts w:cs="Times New Roman"/>
-                <w:szCs w:val="24"/>
-              </w:rPr>
-              <w:t xml:space="preserve"> –</w:t>
-            </w:r>
-            <w:r>
-              <w:rPr>
-                <w:rFonts w:cs="Times New Roman"/>
-                <w:szCs w:val="24"/>
-              </w:rPr>
-              <w:t xml:space="preserve"> Lançamento de Férias</w:t>
+              <w:t>, RF9 – Lançamento de Férias</w:t>
             </w:r>
           </w:p>
         </w:tc>
@@ -2147,23 +2119,16 @@
                 <w:rFonts w:cs="Times New Roman"/>
                 <w:szCs w:val="24"/>
               </w:rPr>
-              <w:t>[S</w:t>
-            </w:r>
-            <w:proofErr w:type="gramStart"/>
-            <w:r>
-              <w:rPr>
-                <w:rFonts w:cs="Times New Roman"/>
-                <w:szCs w:val="24"/>
-              </w:rPr>
-              <w:t>] Excluir</w:t>
-            </w:r>
-            <w:proofErr w:type="gramEnd"/>
-            <w:r>
-              <w:rPr>
-                <w:rFonts w:cs="Times New Roman"/>
-                <w:szCs w:val="24"/>
-              </w:rPr>
-              <w:t xml:space="preserve"> notificação da tela de notificações do Superior Imediato/Equivalente</w:t>
+              <w:t xml:space="preserve">[S] Excluir notificação </w:t>
+            </w:r>
+            <w:bookmarkStart w:id="2" w:name="_GoBack"/>
+            <w:bookmarkEnd w:id="2"/>
+            <w:r>
+              <w:rPr>
+                <w:rFonts w:cs="Times New Roman"/>
+                <w:szCs w:val="24"/>
+              </w:rPr>
+              <w:t>do Superior Imediato/Equivalente</w:t>
             </w:r>
             <w:r>
               <w:rPr>
@@ -2943,21 +2908,7 @@
                 <w:rFonts w:cs="Times New Roman"/>
                 <w:szCs w:val="24"/>
               </w:rPr>
-              <w:t>, RF14</w:t>
-            </w:r>
-            <w:r>
-              <w:rPr>
-                <w:rFonts w:cs="Times New Roman"/>
-                <w:szCs w:val="24"/>
-              </w:rPr>
-              <w:t xml:space="preserve"> –</w:t>
-            </w:r>
-            <w:r>
-              <w:rPr>
-                <w:rFonts w:cs="Times New Roman"/>
-                <w:szCs w:val="24"/>
-              </w:rPr>
-              <w:t xml:space="preserve"> Distribuição de Horas Extras</w:t>
+              <w:t>, RF14 – Distribuição de Horas Extras</w:t>
             </w:r>
           </w:p>
         </w:tc>
@@ -4057,21 +4008,7 @@
                 <w:rFonts w:cs="Times New Roman"/>
                 <w:szCs w:val="24"/>
               </w:rPr>
-              <w:t>RF12</w:t>
-            </w:r>
-            <w:r>
-              <w:rPr>
-                <w:rFonts w:cs="Times New Roman"/>
-                <w:szCs w:val="24"/>
-              </w:rPr>
-              <w:t xml:space="preserve"> –</w:t>
-            </w:r>
-            <w:r>
-              <w:rPr>
-                <w:rFonts w:cs="Times New Roman"/>
-                <w:szCs w:val="24"/>
-              </w:rPr>
-              <w:t xml:space="preserve"> Cadastro de Siglas</w:t>
+              <w:t>RF12 – Cadastro de Siglas</w:t>
             </w:r>
           </w:p>
         </w:tc>
@@ -5099,21 +5036,7 @@
                 <w:rFonts w:cs="Times New Roman"/>
                 <w:szCs w:val="24"/>
               </w:rPr>
-              <w:t>RF12</w:t>
-            </w:r>
-            <w:r>
-              <w:rPr>
-                <w:rFonts w:cs="Times New Roman"/>
-                <w:szCs w:val="24"/>
-              </w:rPr>
-              <w:t xml:space="preserve"> –</w:t>
-            </w:r>
-            <w:r>
-              <w:rPr>
-                <w:rFonts w:cs="Times New Roman"/>
-                <w:szCs w:val="24"/>
-              </w:rPr>
-              <w:t xml:space="preserve"> Cadastro de Siglas</w:t>
+              <w:t>RF12 – Cadastro de Siglas</w:t>
             </w:r>
           </w:p>
         </w:tc>
@@ -6232,21 +6155,7 @@
                 <w:rFonts w:cs="Times New Roman"/>
                 <w:szCs w:val="24"/>
               </w:rPr>
-              <w:t>RF12</w:t>
-            </w:r>
-            <w:r>
-              <w:rPr>
-                <w:rFonts w:cs="Times New Roman"/>
-                <w:szCs w:val="24"/>
-              </w:rPr>
-              <w:t xml:space="preserve"> –</w:t>
-            </w:r>
-            <w:r>
-              <w:rPr>
-                <w:rFonts w:cs="Times New Roman"/>
-                <w:szCs w:val="24"/>
-              </w:rPr>
-              <w:t xml:space="preserve"> Cadastro de Siglas</w:t>
+              <w:t>RF12 – Cadastro de Siglas</w:t>
             </w:r>
           </w:p>
         </w:tc>
@@ -7430,21 +7339,7 @@
                 <w:rFonts w:cs="Times New Roman"/>
                 <w:szCs w:val="24"/>
               </w:rPr>
-              <w:t>RF12</w:t>
-            </w:r>
-            <w:r>
-              <w:rPr>
-                <w:rFonts w:cs="Times New Roman"/>
-                <w:szCs w:val="24"/>
-              </w:rPr>
-              <w:t xml:space="preserve"> –</w:t>
-            </w:r>
-            <w:r>
-              <w:rPr>
-                <w:rFonts w:cs="Times New Roman"/>
-                <w:szCs w:val="24"/>
-              </w:rPr>
-              <w:t xml:space="preserve"> Cadastro de Siglas</w:t>
+              <w:t>RF12 – Cadastro de Siglas</w:t>
             </w:r>
           </w:p>
         </w:tc>
@@ -8017,10 +7912,7 @@
         </w:tc>
       </w:tr>
     </w:tbl>
-    <w:p>
-      <w:bookmarkStart w:id="2" w:name="_GoBack"/>
-      <w:bookmarkEnd w:id="2"/>
-    </w:p>
+    <w:p/>
     <w:sectPr>
       <w:pgSz w:w="11906" w:h="16838"/>
       <w:pgMar w:top="1417" w:right="1701" w:bottom="1417" w:left="1701" w:header="708" w:footer="708" w:gutter="0"/>
